--- a/paper/梁振东-毕业论文.docx
+++ b/paper/梁振东-毕业论文.docx
@@ -1045,6 +1045,38 @@
         </w:rPr>
         <w:t>毕业设计是为WisLab的实验室开发一个网盘的系统，可供实验室的老师与学生使用，协助WisLab实验室解决一些日常存储文件或共享文件的问题。</w:t>
       </w:r>
+      <w:r>
+        <w:rPr>
+          <w:rFonts w:ascii="宋体" w:eastAsia="宋体" w:hAnsi="宋体" w:hint="eastAsia"/>
+          <w:sz w:val="24"/>
+          <w:szCs w:val="24"/>
+        </w:rPr>
+        <w:t>可以</w:t>
+      </w:r>
+      <w:r>
+        <w:rPr>
+          <w:rFonts w:ascii="宋体" w:eastAsia="宋体" w:hAnsi="宋体" w:hint="eastAsia"/>
+          <w:sz w:val="24"/>
+          <w:szCs w:val="24"/>
+        </w:rPr>
+        <w:t>进行文件的上传和下载操作，每个用户拥有各自独立的用户空间，独立的管理各自的网盘中的文件和目录。</w:t>
+      </w:r>
+      <w:r>
+        <w:rPr>
+          <w:rFonts w:ascii="宋体" w:eastAsia="宋体" w:hAnsi="宋体" w:hint="eastAsia"/>
+          <w:sz w:val="24"/>
+          <w:szCs w:val="24"/>
+        </w:rPr>
+        <w:t>用户之间可以通过分享的功能分享各自的文件，可进行公开分享和私密的分享。</w:t>
+      </w:r>
+      <w:r>
+        <w:rPr>
+          <w:rFonts w:ascii="宋体" w:eastAsia="宋体" w:hAnsi="宋体" w:hint="eastAsia"/>
+          <w:sz w:val="24"/>
+          <w:szCs w:val="24"/>
+        </w:rPr>
+        <w:t>该系统主要是为了能够为WisLab的实验室日常管理和运作上增加一些小便利，也可以帮助完善实验室内部的管理系统，该网盘系统可作为管理系统的一个子系统进行整合，更加丰富了实验室管理系统的功能与实用性。</w:t>
+      </w:r>
     </w:p>
     <w:p>
       <w:pPr>
@@ -1052,34 +1084,242 @@
         <w:ind w:firstLine="420"/>
         <w:jc w:val="left"/>
         <w:rPr>
-          <w:rFonts w:ascii="宋体" w:eastAsia="宋体" w:hAnsi="宋体" w:hint="eastAsia"/>
-          <w:sz w:val="24"/>
-          <w:szCs w:val="24"/>
-        </w:rPr>
-      </w:pPr>
-      <w:r>
-        <w:rPr>
-          <w:rFonts w:ascii="宋体" w:eastAsia="宋体" w:hAnsi="宋体" w:hint="eastAsia"/>
-          <w:sz w:val="24"/>
-          <w:szCs w:val="24"/>
-        </w:rPr>
-        <w:t>系统采取Flask作为Web开发框架，开发效率高效且工作量小，关系数据库选择的是Mysql，缓存采用的是Redis，文件存储采用的是FastDFS分布式文件系统，</w:t>
-      </w:r>
-      <w:r>
-        <w:rPr>
-          <w:rFonts w:ascii="宋体" w:eastAsia="宋体" w:hAnsi="宋体" w:hint="eastAsia"/>
-          <w:sz w:val="24"/>
-          <w:szCs w:val="24"/>
-        </w:rPr>
-        <w:t>Fast</w:t>
-      </w:r>
-      <w:r>
-        <w:rPr>
-          <w:rFonts w:ascii="宋体" w:eastAsia="宋体" w:hAnsi="宋体" w:hint="eastAsia"/>
-          <w:sz w:val="24"/>
-          <w:szCs w:val="24"/>
-        </w:rPr>
-        <w:t>FS部署的环境为ubuntu，通过</w:t>
+          <w:rFonts w:ascii="宋体" w:eastAsia="宋体" w:hAnsi="宋体"/>
+          <w:sz w:val="24"/>
+          <w:szCs w:val="24"/>
+        </w:rPr>
+      </w:pPr>
+      <w:r>
+        <w:rPr>
+          <w:rFonts w:ascii="宋体" w:eastAsia="宋体" w:hAnsi="宋体" w:hint="eastAsia"/>
+          <w:sz w:val="24"/>
+          <w:szCs w:val="24"/>
+        </w:rPr>
+        <w:t>在项目的</w:t>
+      </w:r>
+      <w:r>
+        <w:rPr>
+          <w:rFonts w:ascii="宋体" w:eastAsia="宋体" w:hAnsi="宋体" w:hint="eastAsia"/>
+          <w:sz w:val="24"/>
+          <w:szCs w:val="24"/>
+        </w:rPr>
+        <w:t>开发实现</w:t>
+      </w:r>
+      <w:r>
+        <w:rPr>
+          <w:rFonts w:ascii="宋体" w:eastAsia="宋体" w:hAnsi="宋体" w:hint="eastAsia"/>
+          <w:sz w:val="24"/>
+          <w:szCs w:val="24"/>
+        </w:rPr>
+        <w:t>上，</w:t>
+      </w:r>
+      <w:r>
+        <w:rPr>
+          <w:rFonts w:ascii="宋体" w:eastAsia="宋体" w:hAnsi="宋体" w:hint="eastAsia"/>
+          <w:sz w:val="24"/>
+          <w:szCs w:val="24"/>
+        </w:rPr>
+        <w:t>系统采取Flask作为</w:t>
+      </w:r>
+      <w:r>
+        <w:rPr>
+          <w:rFonts w:ascii="宋体" w:eastAsia="宋体" w:hAnsi="宋体" w:hint="eastAsia"/>
+          <w:sz w:val="24"/>
+          <w:szCs w:val="24"/>
+        </w:rPr>
+        <w:t>主要的</w:t>
+      </w:r>
+      <w:r>
+        <w:rPr>
+          <w:rFonts w:ascii="宋体" w:eastAsia="宋体" w:hAnsi="宋体" w:hint="eastAsia"/>
+          <w:sz w:val="24"/>
+          <w:szCs w:val="24"/>
+        </w:rPr>
+        <w:t>Web开发框架，开发效率高效且</w:t>
+      </w:r>
+      <w:r>
+        <w:rPr>
+          <w:rFonts w:ascii="宋体" w:eastAsia="宋体" w:hAnsi="宋体" w:hint="eastAsia"/>
+          <w:sz w:val="24"/>
+          <w:szCs w:val="24"/>
+        </w:rPr>
+        <w:t>各个模块的工作量与难度也不大；</w:t>
+      </w:r>
+      <w:r>
+        <w:rPr>
+          <w:rFonts w:ascii="宋体" w:eastAsia="宋体" w:hAnsi="宋体" w:hint="eastAsia"/>
+          <w:sz w:val="24"/>
+          <w:szCs w:val="24"/>
+        </w:rPr>
+        <w:t>针对网盘数据与用户的对应关系，使用了</w:t>
+      </w:r>
+      <w:r>
+        <w:rPr>
+          <w:rFonts w:ascii="宋体" w:eastAsia="宋体" w:hAnsi="宋体" w:hint="eastAsia"/>
+          <w:sz w:val="24"/>
+          <w:szCs w:val="24"/>
+        </w:rPr>
+        <w:t>关系数据库Mysql</w:t>
+      </w:r>
+      <w:r>
+        <w:rPr>
+          <w:rFonts w:ascii="宋体" w:eastAsia="宋体" w:hAnsi="宋体" w:hint="eastAsia"/>
+          <w:sz w:val="24"/>
+          <w:szCs w:val="24"/>
+        </w:rPr>
+        <w:t>进行相关模块的</w:t>
+      </w:r>
+      <w:r>
+        <w:rPr>
+          <w:rFonts w:ascii="宋体" w:eastAsia="宋体" w:hAnsi="宋体" w:hint="eastAsia"/>
+          <w:sz w:val="24"/>
+          <w:szCs w:val="24"/>
+        </w:rPr>
+        <w:t>数据库</w:t>
+      </w:r>
+      <w:r>
+        <w:rPr>
+          <w:rFonts w:ascii="宋体" w:eastAsia="宋体" w:hAnsi="宋体" w:hint="eastAsia"/>
+          <w:sz w:val="24"/>
+          <w:szCs w:val="24"/>
+        </w:rPr>
+        <w:t>开发；</w:t>
+      </w:r>
+      <w:r>
+        <w:rPr>
+          <w:rFonts w:ascii="宋体" w:eastAsia="宋体" w:hAnsi="宋体" w:hint="eastAsia"/>
+          <w:sz w:val="24"/>
+          <w:szCs w:val="24"/>
+        </w:rPr>
+        <w:t>在文件分享的开发上，</w:t>
+      </w:r>
+      <w:r>
+        <w:rPr>
+          <w:rFonts w:ascii="宋体" w:eastAsia="宋体" w:hAnsi="宋体" w:hint="eastAsia"/>
+          <w:sz w:val="24"/>
+          <w:szCs w:val="24"/>
+        </w:rPr>
+        <w:t>个人的思路采用了key-value的形式来作为文件与路径之间映射</w:t>
+      </w:r>
+      <w:r>
+        <w:rPr>
+          <w:rFonts w:ascii="宋体" w:eastAsia="宋体" w:hAnsi="宋体" w:hint="eastAsia"/>
+          <w:sz w:val="24"/>
+          <w:szCs w:val="24"/>
+        </w:rPr>
+        <w:t>，</w:t>
+      </w:r>
+      <w:r>
+        <w:rPr>
+          <w:rFonts w:ascii="宋体" w:eastAsia="宋体" w:hAnsi="宋体" w:hint="eastAsia"/>
+          <w:sz w:val="24"/>
+          <w:szCs w:val="24"/>
+        </w:rPr>
+        <w:t>所以</w:t>
+      </w:r>
+      <w:r>
+        <w:rPr>
+          <w:rFonts w:ascii="宋体" w:eastAsia="宋体" w:hAnsi="宋体" w:hint="eastAsia"/>
+          <w:sz w:val="24"/>
+          <w:szCs w:val="24"/>
+        </w:rPr>
+        <w:t>采用</w:t>
+      </w:r>
+      <w:r>
+        <w:rPr>
+          <w:rFonts w:ascii="宋体" w:eastAsia="宋体" w:hAnsi="宋体" w:hint="eastAsia"/>
+          <w:sz w:val="24"/>
+          <w:szCs w:val="24"/>
+        </w:rPr>
+        <w:t>了缓存</w:t>
+      </w:r>
+      <w:r>
+        <w:rPr>
+          <w:rFonts w:ascii="宋体" w:eastAsia="宋体" w:hAnsi="宋体" w:hint="eastAsia"/>
+          <w:sz w:val="24"/>
+          <w:szCs w:val="24"/>
+        </w:rPr>
+        <w:t>Redis</w:t>
+      </w:r>
+      <w:r>
+        <w:rPr>
+          <w:rFonts w:ascii="宋体" w:eastAsia="宋体" w:hAnsi="宋体" w:hint="eastAsia"/>
+          <w:sz w:val="24"/>
+          <w:szCs w:val="24"/>
+        </w:rPr>
+        <w:t>进行后端的支持</w:t>
+      </w:r>
+      <w:r>
+        <w:rPr>
+          <w:rFonts w:ascii="宋体" w:eastAsia="宋体" w:hAnsi="宋体" w:hint="eastAsia"/>
+          <w:sz w:val="24"/>
+          <w:szCs w:val="24"/>
+        </w:rPr>
+        <w:t>；</w:t>
+      </w:r>
+      <w:r>
+        <w:rPr>
+          <w:rFonts w:ascii="宋体" w:eastAsia="宋体" w:hAnsi="宋体" w:hint="eastAsia"/>
+          <w:sz w:val="24"/>
+          <w:szCs w:val="24"/>
+        </w:rPr>
+        <w:t>在</w:t>
+      </w:r>
+      <w:r>
+        <w:rPr>
+          <w:rFonts w:ascii="宋体" w:eastAsia="宋体" w:hAnsi="宋体" w:hint="eastAsia"/>
+          <w:sz w:val="24"/>
+          <w:szCs w:val="24"/>
+        </w:rPr>
+        <w:t>文件存储</w:t>
+      </w:r>
+      <w:r>
+        <w:rPr>
+          <w:rFonts w:ascii="宋体" w:eastAsia="宋体" w:hAnsi="宋体" w:hint="eastAsia"/>
+          <w:sz w:val="24"/>
+          <w:szCs w:val="24"/>
+        </w:rPr>
+        <w:t>上，考虑到数据的独立性与安全性</w:t>
+      </w:r>
+      <w:r>
+        <w:rPr>
+          <w:rFonts w:ascii="宋体" w:eastAsia="宋体" w:hAnsi="宋体" w:hint="eastAsia"/>
+          <w:sz w:val="24"/>
+          <w:szCs w:val="24"/>
+        </w:rPr>
+        <w:t>，为了让数据与程序分离</w:t>
+      </w:r>
+      <w:r>
+        <w:rPr>
+          <w:rFonts w:ascii="宋体" w:eastAsia="宋体" w:hAnsi="宋体" w:hint="eastAsia"/>
+          <w:sz w:val="24"/>
+          <w:szCs w:val="24"/>
+        </w:rPr>
+        <w:t>，</w:t>
+      </w:r>
+      <w:r>
+        <w:rPr>
+          <w:rFonts w:ascii="宋体" w:eastAsia="宋体" w:hAnsi="宋体" w:hint="eastAsia"/>
+          <w:sz w:val="24"/>
+          <w:szCs w:val="24"/>
+        </w:rPr>
+        <w:t>采用的是FastDFS分布式文件系统，部署</w:t>
+      </w:r>
+      <w:r>
+        <w:rPr>
+          <w:rFonts w:ascii="宋体" w:eastAsia="宋体" w:hAnsi="宋体" w:hint="eastAsia"/>
+          <w:sz w:val="24"/>
+          <w:szCs w:val="24"/>
+        </w:rPr>
+        <w:t>在另一的云端主机上，配置的环境为</w:t>
+      </w:r>
+      <w:r>
+        <w:rPr>
+          <w:rFonts w:ascii="宋体" w:eastAsia="宋体" w:hAnsi="宋体" w:hint="eastAsia"/>
+          <w:sz w:val="24"/>
+          <w:szCs w:val="24"/>
+        </w:rPr>
+        <w:t>ubuntu，通过</w:t>
       </w:r>
       <w:r>
         <w:rPr>
@@ -1095,7 +1335,47 @@
           <w:sz w:val="24"/>
           <w:szCs w:val="24"/>
         </w:rPr>
-        <w:t>ginx提供http的服务，Web的界面开发采用的是Bootstrap</w:t>
+        <w:t>ginx提供http的服务</w:t>
+      </w:r>
+      <w:r>
+        <w:rPr>
+          <w:rFonts w:ascii="宋体" w:eastAsia="宋体" w:hAnsi="宋体" w:hint="eastAsia"/>
+          <w:sz w:val="24"/>
+          <w:szCs w:val="24"/>
+        </w:rPr>
+        <w:t>进行通讯；</w:t>
+      </w:r>
+      <w:r>
+        <w:rPr>
+          <w:rFonts w:ascii="宋体" w:eastAsia="宋体" w:hAnsi="宋体" w:hint="eastAsia"/>
+          <w:sz w:val="24"/>
+          <w:szCs w:val="24"/>
+        </w:rPr>
+        <w:t>在前端的</w:t>
+      </w:r>
+      <w:r>
+        <w:rPr>
+          <w:rFonts w:ascii="宋体" w:eastAsia="宋体" w:hAnsi="宋体" w:hint="eastAsia"/>
+          <w:sz w:val="24"/>
+          <w:szCs w:val="24"/>
+        </w:rPr>
+        <w:t>Web界面开发</w:t>
+      </w:r>
+      <w:r>
+        <w:rPr>
+          <w:rFonts w:ascii="宋体" w:eastAsia="宋体" w:hAnsi="宋体" w:hint="eastAsia"/>
+          <w:sz w:val="24"/>
+          <w:szCs w:val="24"/>
+        </w:rPr>
+        <w:t>上，为了开发效率与质量，</w:t>
+      </w:r>
+      <w:r>
+        <w:rPr>
+          <w:rFonts w:ascii="宋体" w:eastAsia="宋体" w:hAnsi="宋体" w:hint="eastAsia"/>
+          <w:sz w:val="24"/>
+          <w:szCs w:val="24"/>
+        </w:rPr>
+        <w:t>采用的是Bootstrap</w:t>
       </w:r>
       <w:r>
         <w:rPr>
@@ -1211,102 +1491,6 @@
         <w:spacing w:line="360" w:lineRule="auto"/>
         <w:jc w:val="left"/>
         <w:rPr>
-          <w:rFonts w:ascii="黑体" w:eastAsia="黑体" w:hAnsi="黑体"/>
-          <w:b/>
-          <w:sz w:val="28"/>
-          <w:szCs w:val="28"/>
-        </w:rPr>
-      </w:pPr>
-    </w:p>
-    <w:p>
-      <w:pPr>
-        <w:spacing w:line="360" w:lineRule="auto"/>
-        <w:jc w:val="left"/>
-        <w:rPr>
-          <w:rFonts w:ascii="黑体" w:eastAsia="黑体" w:hAnsi="黑体"/>
-          <w:b/>
-          <w:sz w:val="28"/>
-          <w:szCs w:val="28"/>
-        </w:rPr>
-      </w:pPr>
-    </w:p>
-    <w:p>
-      <w:pPr>
-        <w:spacing w:line="360" w:lineRule="auto"/>
-        <w:jc w:val="left"/>
-        <w:rPr>
-          <w:rFonts w:ascii="黑体" w:eastAsia="黑体" w:hAnsi="黑体"/>
-          <w:b/>
-          <w:sz w:val="28"/>
-          <w:szCs w:val="28"/>
-        </w:rPr>
-      </w:pPr>
-    </w:p>
-    <w:p>
-      <w:pPr>
-        <w:spacing w:line="360" w:lineRule="auto"/>
-        <w:jc w:val="left"/>
-        <w:rPr>
-          <w:rFonts w:ascii="黑体" w:eastAsia="黑体" w:hAnsi="黑体"/>
-          <w:b/>
-          <w:sz w:val="28"/>
-          <w:szCs w:val="28"/>
-        </w:rPr>
-      </w:pPr>
-    </w:p>
-    <w:p>
-      <w:pPr>
-        <w:spacing w:line="360" w:lineRule="auto"/>
-        <w:jc w:val="left"/>
-        <w:rPr>
-          <w:rFonts w:ascii="黑体" w:eastAsia="黑体" w:hAnsi="黑体"/>
-          <w:b/>
-          <w:sz w:val="28"/>
-          <w:szCs w:val="28"/>
-        </w:rPr>
-      </w:pPr>
-    </w:p>
-    <w:p>
-      <w:pPr>
-        <w:spacing w:line="360" w:lineRule="auto"/>
-        <w:jc w:val="left"/>
-        <w:rPr>
-          <w:rFonts w:ascii="黑体" w:eastAsia="黑体" w:hAnsi="黑体"/>
-          <w:b/>
-          <w:sz w:val="28"/>
-          <w:szCs w:val="28"/>
-        </w:rPr>
-      </w:pPr>
-    </w:p>
-    <w:p>
-      <w:pPr>
-        <w:spacing w:line="360" w:lineRule="auto"/>
-        <w:jc w:val="left"/>
-        <w:rPr>
-          <w:rFonts w:ascii="黑体" w:eastAsia="黑体" w:hAnsi="黑体"/>
-          <w:b/>
-          <w:sz w:val="28"/>
-          <w:szCs w:val="28"/>
-        </w:rPr>
-      </w:pPr>
-    </w:p>
-    <w:p>
-      <w:pPr>
-        <w:spacing w:line="360" w:lineRule="auto"/>
-        <w:jc w:val="left"/>
-        <w:rPr>
-          <w:rFonts w:ascii="黑体" w:eastAsia="黑体" w:hAnsi="黑体"/>
-          <w:b/>
-          <w:sz w:val="28"/>
-          <w:szCs w:val="28"/>
-        </w:rPr>
-      </w:pPr>
-    </w:p>
-    <w:p>
-      <w:pPr>
-        <w:spacing w:line="360" w:lineRule="auto"/>
-        <w:jc w:val="left"/>
-        <w:rPr>
           <w:rFonts w:ascii="黑体" w:eastAsia="黑体" w:hAnsi="黑体" w:hint="eastAsia"/>
           <w:b/>
           <w:sz w:val="28"/>
@@ -1392,15 +1576,22 @@
           <w:sz w:val="24"/>
           <w:szCs w:val="24"/>
         </w:rPr>
-        <w:t>rage service base on user space,</w:t>
-      </w:r>
-      <w:r>
-        <w:rPr>
-          <w:rFonts w:ascii="Times New Roman" w:eastAsia="宋体" w:hAnsi="Times New Roman" w:cs="Times New Roman"/>
-          <w:sz w:val="24"/>
-          <w:szCs w:val="24"/>
-        </w:rPr>
-        <w:tab/>
+        <w:t>r</w:t>
+      </w:r>
+      <w:r>
+        <w:rPr>
+          <w:rFonts w:ascii="Times New Roman" w:eastAsia="宋体" w:hAnsi="Times New Roman" w:cs="Times New Roman"/>
+          <w:sz w:val="24"/>
+          <w:szCs w:val="24"/>
+        </w:rPr>
+        <w:t xml:space="preserve">age service base on user space, </w:t>
+      </w:r>
+      <w:r>
+        <w:rPr>
+          <w:rFonts w:ascii="Times New Roman" w:eastAsia="宋体" w:hAnsi="Times New Roman" w:cs="Times New Roman"/>
+          <w:sz w:val="24"/>
+          <w:szCs w:val="24"/>
+        </w:rPr>
         <w:t>users can upload</w:t>
       </w:r>
       <w:r>
@@ -1543,7 +1734,7 @@
           <w:sz w:val="24"/>
           <w:szCs w:val="24"/>
         </w:rPr>
-        <w:t>，</w:t>
+        <w:t xml:space="preserve">, </w:t>
       </w:r>
       <w:r>
         <w:rPr>
@@ -1553,285 +1744,107 @@
         </w:rPr>
         <w:t>it can solve some file storage and share problems for the teachers and students in WisLab.</w:t>
       </w:r>
+      <w:r>
+        <w:rPr>
+          <w:rFonts w:ascii="Times New Roman" w:eastAsia="宋体" w:hAnsi="Times New Roman" w:cs="Times New Roman"/>
+          <w:sz w:val="24"/>
+          <w:szCs w:val="24"/>
+        </w:rPr>
+        <w:t xml:space="preserve"> You can upload and download some files with the help of the system</w:t>
+      </w:r>
+      <w:r>
+        <w:rPr>
+          <w:rFonts w:ascii="Times New Roman" w:eastAsia="宋体" w:hAnsi="Times New Roman" w:cs="Times New Roman"/>
+          <w:sz w:val="24"/>
+          <w:szCs w:val="24"/>
+        </w:rPr>
+        <w:t>. Each user has his own user space</w:t>
+      </w:r>
+      <w:r>
+        <w:rPr>
+          <w:rFonts w:ascii="Times New Roman" w:eastAsia="宋体" w:hAnsi="Times New Roman" w:cs="Times New Roman"/>
+          <w:sz w:val="24"/>
+          <w:szCs w:val="24"/>
+        </w:rPr>
+        <w:t xml:space="preserve">, you can manage your own files and folders. Users can share their own files by sharing functions, which can be share public and privately. </w:t>
+      </w:r>
+      <w:r>
+        <w:rPr>
+          <w:rFonts w:ascii="Times New Roman" w:eastAsia="宋体" w:hAnsi="Times New Roman" w:cs="Times New Roman"/>
+          <w:sz w:val="24"/>
+          <w:szCs w:val="24"/>
+        </w:rPr>
+        <w:t>The system is designed to add some convenience to the daily man</w:t>
+      </w:r>
+      <w:r>
+        <w:rPr>
+          <w:rFonts w:ascii="Times New Roman" w:eastAsia="宋体" w:hAnsi="Times New Roman" w:cs="Times New Roman"/>
+          <w:sz w:val="24"/>
+          <w:szCs w:val="24"/>
+        </w:rPr>
+        <w:t>agement and operation of WisLab</w:t>
+      </w:r>
+      <w:r>
+        <w:rPr>
+          <w:rFonts w:ascii="Times New Roman" w:eastAsia="宋体" w:hAnsi="Times New Roman" w:cs="Times New Roman"/>
+          <w:sz w:val="24"/>
+          <w:szCs w:val="24"/>
+        </w:rPr>
+        <w:t xml:space="preserve">, as well as to improve the management system within the lab, which can be integrated as a subsystem of the management system and enriched </w:t>
+      </w:r>
+      <w:r>
+        <w:rPr>
+          <w:rFonts w:ascii="Times New Roman" w:eastAsia="宋体" w:hAnsi="Times New Roman" w:cs="Times New Roman"/>
+          <w:sz w:val="24"/>
+          <w:szCs w:val="24"/>
+        </w:rPr>
+        <w:t>WisLab’</w:t>
+      </w:r>
+      <w:r>
+        <w:rPr>
+          <w:rFonts w:ascii="Times New Roman" w:eastAsia="宋体" w:hAnsi="Times New Roman" w:cs="Times New Roman"/>
+          <w:sz w:val="24"/>
+          <w:szCs w:val="24"/>
+        </w:rPr>
+        <w:t>s</w:t>
+      </w:r>
+      <w:r>
+        <w:rPr>
+          <w:rFonts w:ascii="Times New Roman" w:eastAsia="宋体" w:hAnsi="Times New Roman" w:cs="Times New Roman"/>
+          <w:sz w:val="24"/>
+          <w:szCs w:val="24"/>
+        </w:rPr>
+        <w:t xml:space="preserve"> </w:t>
+      </w:r>
+      <w:r>
+        <w:rPr>
+          <w:rFonts w:ascii="Times New Roman" w:eastAsia="宋体" w:hAnsi="Times New Roman" w:cs="Times New Roman"/>
+          <w:sz w:val="24"/>
+          <w:szCs w:val="24"/>
+        </w:rPr>
+        <w:t xml:space="preserve">management </w:t>
+      </w:r>
+      <w:r>
+        <w:rPr>
+          <w:rFonts w:ascii="Times New Roman" w:eastAsia="宋体" w:hAnsi="Times New Roman" w:cs="Times New Roman"/>
+          <w:sz w:val="24"/>
+          <w:szCs w:val="24"/>
+        </w:rPr>
+        <w:t>s</w:t>
+      </w:r>
+      <w:r>
+        <w:rPr>
+          <w:rFonts w:ascii="Times New Roman" w:eastAsia="宋体" w:hAnsi="Times New Roman" w:cs="Times New Roman"/>
+          <w:sz w:val="24"/>
+          <w:szCs w:val="24"/>
+        </w:rPr>
+        <w:t>ystem.</w:t>
+      </w:r>
     </w:p>
     <w:p>
       <w:pPr>
         <w:spacing w:line="360" w:lineRule="auto"/>
         <w:ind w:firstLine="420"/>
-        <w:rPr>
-          <w:rFonts w:ascii="Times New Roman" w:eastAsia="宋体" w:hAnsi="Times New Roman" w:cs="Times New Roman" w:hint="eastAsia"/>
-          <w:sz w:val="24"/>
-          <w:szCs w:val="24"/>
-        </w:rPr>
-      </w:pPr>
-      <w:r>
-        <w:rPr>
-          <w:rFonts w:ascii="Times New Roman" w:eastAsia="宋体" w:hAnsi="Times New Roman" w:cs="Times New Roman"/>
-          <w:sz w:val="24"/>
-          <w:szCs w:val="24"/>
-        </w:rPr>
-        <w:t>The system use Flask as the Web development framework</w:t>
-      </w:r>
-      <w:r>
-        <w:rPr>
-          <w:rFonts w:ascii="Times New Roman" w:eastAsia="宋体" w:hAnsi="Times New Roman" w:cs="Times New Roman" w:hint="eastAsia"/>
-          <w:sz w:val="24"/>
-          <w:szCs w:val="24"/>
-        </w:rPr>
-        <w:t>，</w:t>
-      </w:r>
-      <w:r>
-        <w:rPr>
-          <w:rFonts w:ascii="Times New Roman" w:eastAsia="宋体" w:hAnsi="Times New Roman" w:cs="Times New Roman"/>
-          <w:sz w:val="24"/>
-          <w:szCs w:val="24"/>
-        </w:rPr>
-        <w:t xml:space="preserve">it is </w:t>
-      </w:r>
-      <w:r>
-        <w:rPr>
-          <w:rFonts w:ascii="Times New Roman" w:eastAsia="宋体" w:hAnsi="Times New Roman" w:cs="Times New Roman"/>
-          <w:sz w:val="24"/>
-          <w:szCs w:val="24"/>
-        </w:rPr>
-        <w:t>efficient</w:t>
-      </w:r>
-      <w:r>
-        <w:rPr>
-          <w:rFonts w:ascii="Times New Roman" w:eastAsia="宋体" w:hAnsi="Times New Roman" w:cs="Times New Roman"/>
-          <w:sz w:val="24"/>
-          <w:szCs w:val="24"/>
-        </w:rPr>
-        <w:t xml:space="preserve"> and </w:t>
-      </w:r>
-      <w:r>
-        <w:rPr>
-          <w:rFonts w:ascii="Times New Roman" w:eastAsia="宋体" w:hAnsi="Times New Roman" w:cs="Times New Roman"/>
-          <w:sz w:val="24"/>
-          <w:szCs w:val="24"/>
-        </w:rPr>
-        <w:t>small workload</w:t>
-      </w:r>
-      <w:r>
-        <w:rPr>
-          <w:rFonts w:ascii="Times New Roman" w:eastAsia="宋体" w:hAnsi="Times New Roman" w:cs="Times New Roman" w:hint="eastAsia"/>
-          <w:sz w:val="24"/>
-          <w:szCs w:val="24"/>
-        </w:rPr>
-        <w:t>，</w:t>
-      </w:r>
-      <w:r>
-        <w:rPr>
-          <w:rFonts w:ascii="Times New Roman" w:eastAsia="宋体" w:hAnsi="Times New Roman" w:cs="Times New Roman"/>
-          <w:sz w:val="24"/>
-          <w:szCs w:val="24"/>
-        </w:rPr>
-        <w:t>Mysql for the RDBMS</w:t>
-      </w:r>
-      <w:r>
-        <w:rPr>
-          <w:rFonts w:ascii="Times New Roman" w:eastAsia="宋体" w:hAnsi="Times New Roman" w:cs="Times New Roman" w:hint="eastAsia"/>
-          <w:sz w:val="24"/>
-          <w:szCs w:val="24"/>
-        </w:rPr>
-        <w:t>，</w:t>
-      </w:r>
-      <w:r>
-        <w:rPr>
-          <w:rFonts w:ascii="Times New Roman" w:eastAsia="宋体" w:hAnsi="Times New Roman" w:cs="Times New Roman" w:hint="eastAsia"/>
-          <w:sz w:val="24"/>
-          <w:szCs w:val="24"/>
-        </w:rPr>
-        <w:t>Redis</w:t>
-      </w:r>
-      <w:r>
-        <w:rPr>
-          <w:rFonts w:ascii="Times New Roman" w:eastAsia="宋体" w:hAnsi="Times New Roman" w:cs="Times New Roman"/>
-          <w:sz w:val="24"/>
-          <w:szCs w:val="24"/>
-        </w:rPr>
-        <w:t xml:space="preserve"> for the </w:t>
-      </w:r>
-      <w:r>
-        <w:rPr>
-          <w:rFonts w:ascii="Times New Roman" w:eastAsia="宋体" w:hAnsi="Times New Roman" w:cs="Times New Roman"/>
-          <w:sz w:val="24"/>
-          <w:szCs w:val="24"/>
-        </w:rPr>
-        <w:t>Cache</w:t>
-      </w:r>
-      <w:r>
-        <w:rPr>
-          <w:rFonts w:ascii="Times New Roman" w:eastAsia="宋体" w:hAnsi="Times New Roman" w:cs="Times New Roman"/>
-          <w:sz w:val="24"/>
-          <w:szCs w:val="24"/>
-        </w:rPr>
-        <w:t xml:space="preserve"> System</w:t>
-      </w:r>
-      <w:r>
-        <w:rPr>
-          <w:rFonts w:ascii="Times New Roman" w:eastAsia="宋体" w:hAnsi="Times New Roman" w:cs="Times New Roman"/>
-          <w:sz w:val="24"/>
-          <w:szCs w:val="24"/>
-        </w:rPr>
-        <w:t>，</w:t>
-      </w:r>
-      <w:r>
-        <w:rPr>
-          <w:rFonts w:ascii="Times New Roman" w:eastAsia="宋体" w:hAnsi="Times New Roman" w:cs="Times New Roman"/>
-          <w:sz w:val="24"/>
-          <w:szCs w:val="24"/>
-        </w:rPr>
-        <w:t>FastDFS for the d</w:t>
-      </w:r>
-      <w:r>
-        <w:rPr>
-          <w:rFonts w:ascii="Times New Roman" w:eastAsia="宋体" w:hAnsi="Times New Roman" w:cs="Times New Roman"/>
-          <w:sz w:val="24"/>
-          <w:szCs w:val="24"/>
-        </w:rPr>
-        <w:t>stributed file system</w:t>
-      </w:r>
-      <w:r>
-        <w:rPr>
-          <w:rFonts w:ascii="Times New Roman" w:eastAsia="宋体" w:hAnsi="Times New Roman" w:cs="Times New Roman"/>
-          <w:sz w:val="24"/>
-          <w:szCs w:val="24"/>
-        </w:rPr>
-        <w:t>，</w:t>
-      </w:r>
-      <w:r>
-        <w:rPr>
-          <w:rFonts w:ascii="Times New Roman" w:eastAsia="宋体" w:hAnsi="Times New Roman" w:cs="Times New Roman"/>
-          <w:sz w:val="24"/>
-          <w:szCs w:val="24"/>
-        </w:rPr>
-        <w:t>FastDFS is installed in ubuntu</w:t>
-      </w:r>
-      <w:r>
-        <w:rPr>
-          <w:rFonts w:ascii="Times New Roman" w:eastAsia="宋体" w:hAnsi="Times New Roman" w:cs="Times New Roman" w:hint="eastAsia"/>
-          <w:sz w:val="24"/>
-          <w:szCs w:val="24"/>
-        </w:rPr>
-        <w:t xml:space="preserve"> and</w:t>
-      </w:r>
-      <w:r>
-        <w:rPr>
-          <w:rFonts w:ascii="Times New Roman" w:eastAsia="宋体" w:hAnsi="Times New Roman" w:cs="Times New Roman"/>
-          <w:sz w:val="24"/>
-          <w:szCs w:val="24"/>
-        </w:rPr>
-        <w:t xml:space="preserve"> provide http service with the help of Nginx</w:t>
-      </w:r>
-      <w:r>
-        <w:rPr>
-          <w:rFonts w:ascii="Times New Roman" w:eastAsia="宋体" w:hAnsi="Times New Roman" w:cs="Times New Roman" w:hint="eastAsia"/>
-          <w:sz w:val="24"/>
-          <w:szCs w:val="24"/>
-        </w:rPr>
-        <w:t>，</w:t>
-      </w:r>
-      <w:r>
-        <w:rPr>
-          <w:rFonts w:ascii="Times New Roman" w:eastAsia="宋体" w:hAnsi="Times New Roman" w:cs="Times New Roman" w:hint="eastAsia"/>
-          <w:sz w:val="24"/>
-          <w:szCs w:val="24"/>
-        </w:rPr>
-        <w:t>and</w:t>
-      </w:r>
-      <w:r>
-        <w:rPr>
-          <w:rFonts w:ascii="Times New Roman" w:eastAsia="宋体" w:hAnsi="Times New Roman" w:cs="Times New Roman"/>
-          <w:sz w:val="24"/>
-          <w:szCs w:val="24"/>
-        </w:rPr>
-        <w:t xml:space="preserve"> </w:t>
-      </w:r>
-      <w:r>
-        <w:rPr>
-          <w:rFonts w:ascii="Times New Roman" w:eastAsia="宋体" w:hAnsi="Times New Roman" w:cs="Times New Roman" w:hint="eastAsia"/>
-          <w:sz w:val="24"/>
-          <w:szCs w:val="24"/>
-        </w:rPr>
-        <w:t>use</w:t>
-      </w:r>
-      <w:r>
-        <w:rPr>
-          <w:rFonts w:ascii="Times New Roman" w:eastAsia="宋体" w:hAnsi="Times New Roman" w:cs="Times New Roman"/>
-          <w:sz w:val="24"/>
-          <w:szCs w:val="24"/>
-        </w:rPr>
-        <w:t xml:space="preserve"> </w:t>
-      </w:r>
-      <w:r>
-        <w:rPr>
-          <w:rFonts w:ascii="Times New Roman" w:eastAsia="宋体" w:hAnsi="Times New Roman" w:cs="Times New Roman"/>
-          <w:sz w:val="24"/>
-          <w:szCs w:val="24"/>
-        </w:rPr>
-        <w:t>Bootstrap</w:t>
-      </w:r>
-      <w:r>
-        <w:rPr>
-          <w:rFonts w:ascii="Times New Roman" w:eastAsia="宋体" w:hAnsi="Times New Roman" w:cs="Times New Roman"/>
-          <w:sz w:val="24"/>
-          <w:szCs w:val="24"/>
-        </w:rPr>
-        <w:t xml:space="preserve"> </w:t>
-      </w:r>
-      <w:r>
-        <w:rPr>
-          <w:rFonts w:ascii="Times New Roman" w:eastAsia="宋体" w:hAnsi="Times New Roman" w:cs="Times New Roman" w:hint="eastAsia"/>
-          <w:sz w:val="24"/>
-          <w:szCs w:val="24"/>
-        </w:rPr>
-        <w:t>and</w:t>
-      </w:r>
-      <w:r>
-        <w:rPr>
-          <w:rFonts w:ascii="Times New Roman" w:eastAsia="宋体" w:hAnsi="Times New Roman" w:cs="Times New Roman"/>
-          <w:sz w:val="24"/>
-          <w:szCs w:val="24"/>
-        </w:rPr>
-        <w:t xml:space="preserve"> </w:t>
-      </w:r>
-      <w:r>
-        <w:rPr>
-          <w:rFonts w:ascii="Times New Roman" w:eastAsia="宋体" w:hAnsi="Times New Roman" w:cs="Times New Roman"/>
-          <w:sz w:val="24"/>
-          <w:szCs w:val="24"/>
-        </w:rPr>
-        <w:t>Jinja2</w:t>
-      </w:r>
-      <w:r>
-        <w:rPr>
-          <w:rFonts w:ascii="Times New Roman" w:eastAsia="宋体" w:hAnsi="Times New Roman" w:cs="Times New Roman"/>
-          <w:sz w:val="24"/>
-          <w:szCs w:val="24"/>
-        </w:rPr>
-        <w:t xml:space="preserve"> </w:t>
-      </w:r>
-      <w:r>
-        <w:rPr>
-          <w:rFonts w:ascii="Times New Roman" w:eastAsia="宋体" w:hAnsi="Times New Roman" w:cs="Times New Roman" w:hint="eastAsia"/>
-          <w:sz w:val="24"/>
-          <w:szCs w:val="24"/>
-        </w:rPr>
-        <w:t>for</w:t>
-      </w:r>
-      <w:r>
-        <w:rPr>
-          <w:rFonts w:ascii="Times New Roman" w:eastAsia="宋体" w:hAnsi="Times New Roman" w:cs="Times New Roman"/>
-          <w:sz w:val="24"/>
-          <w:szCs w:val="24"/>
-        </w:rPr>
-        <w:t xml:space="preserve"> the Web UI design.</w:t>
-      </w:r>
-    </w:p>
-    <w:p>
-      <w:pPr>
-        <w:spacing w:line="360" w:lineRule="auto"/>
         <w:rPr>
           <w:rFonts w:ascii="Times New Roman" w:eastAsia="黑体" w:hAnsi="Times New Roman" w:cs="Times New Roman" w:hint="eastAsia"/>
           <w:b/>
@@ -1839,6 +1852,158 @@
           <w:szCs w:val="32"/>
         </w:rPr>
       </w:pPr>
+      <w:r>
+        <w:rPr>
+          <w:rFonts w:ascii="Times New Roman" w:eastAsia="宋体" w:hAnsi="Times New Roman" w:cs="Times New Roman"/>
+          <w:sz w:val="24"/>
+          <w:szCs w:val="24"/>
+        </w:rPr>
+        <w:t>In the project development and implementatio</w:t>
+      </w:r>
+      <w:r>
+        <w:rPr>
+          <w:rFonts w:ascii="Times New Roman" w:eastAsia="宋体" w:hAnsi="Times New Roman" w:cs="Times New Roman"/>
+          <w:sz w:val="24"/>
+          <w:szCs w:val="24"/>
+        </w:rPr>
+        <w:t xml:space="preserve">n, </w:t>
+      </w:r>
+      <w:r>
+        <w:rPr>
+          <w:rFonts w:ascii="Times New Roman" w:eastAsia="宋体" w:hAnsi="Times New Roman" w:cs="Times New Roman"/>
+          <w:sz w:val="24"/>
+          <w:szCs w:val="24"/>
+        </w:rPr>
+        <w:t>I adopt Flask as the main Web devel</w:t>
+      </w:r>
+      <w:r>
+        <w:rPr>
+          <w:rFonts w:ascii="Times New Roman" w:eastAsia="宋体" w:hAnsi="Times New Roman" w:cs="Times New Roman"/>
+          <w:sz w:val="24"/>
+          <w:szCs w:val="24"/>
+        </w:rPr>
+        <w:t xml:space="preserve">opment framework, </w:t>
+      </w:r>
+      <w:r>
+        <w:rPr>
+          <w:rFonts w:ascii="Times New Roman" w:eastAsia="宋体" w:hAnsi="Times New Roman" w:cs="Times New Roman"/>
+          <w:sz w:val="24"/>
+          <w:szCs w:val="24"/>
+        </w:rPr>
+        <w:t>because it is efficiency and small workload and not big difficulty of each module development.</w:t>
+      </w:r>
+      <w:r>
+        <w:rPr>
+          <w:rFonts w:ascii="Times New Roman" w:eastAsia="宋体" w:hAnsi="Times New Roman" w:cs="Times New Roman" w:hint="eastAsia"/>
+          <w:sz w:val="24"/>
+          <w:szCs w:val="24"/>
+        </w:rPr>
+        <w:t xml:space="preserve"> </w:t>
+      </w:r>
+      <w:r>
+        <w:rPr>
+          <w:rFonts w:ascii="Times New Roman" w:eastAsia="宋体" w:hAnsi="Times New Roman" w:cs="Times New Roman"/>
+          <w:sz w:val="24"/>
+          <w:szCs w:val="24"/>
+        </w:rPr>
+        <w:t xml:space="preserve">For the corresponding </w:t>
+      </w:r>
+      <w:r>
+        <w:rPr>
+          <w:rFonts w:ascii="Times New Roman" w:eastAsia="宋体" w:hAnsi="Times New Roman" w:cs="Times New Roman"/>
+          <w:sz w:val="24"/>
+          <w:szCs w:val="24"/>
+        </w:rPr>
+        <w:t>relationship between the netdisk</w:t>
+      </w:r>
+      <w:r>
+        <w:rPr>
+          <w:rFonts w:ascii="Times New Roman" w:eastAsia="宋体" w:hAnsi="Times New Roman" w:cs="Times New Roman"/>
+          <w:sz w:val="24"/>
+          <w:szCs w:val="24"/>
+        </w:rPr>
+        <w:t xml:space="preserve"> and the user,</w:t>
+      </w:r>
+      <w:r>
+        <w:rPr>
+          <w:rFonts w:ascii="Times New Roman" w:eastAsia="宋体" w:hAnsi="Times New Roman" w:cs="Times New Roman"/>
+          <w:sz w:val="24"/>
+          <w:szCs w:val="24"/>
+        </w:rPr>
+        <w:t xml:space="preserve"> the Mysql is used to solve the database development. For the file sharing, I use a key-value form for the mapping between file and the path, so I adopt the Redis cache system for back-end support. In the file storage, considering the data independency and security, </w:t>
+      </w:r>
+      <w:r>
+        <w:rPr>
+          <w:rFonts w:ascii="Times New Roman" w:eastAsia="宋体" w:hAnsi="Times New Roman" w:cs="Times New Roman"/>
+          <w:sz w:val="24"/>
+          <w:szCs w:val="24"/>
+        </w:rPr>
+        <w:t xml:space="preserve">in order to separate the data and the procedures, </w:t>
+      </w:r>
+      <w:r>
+        <w:rPr>
+          <w:rFonts w:ascii="Times New Roman" w:eastAsia="宋体" w:hAnsi="Times New Roman" w:cs="Times New Roman"/>
+          <w:sz w:val="24"/>
+          <w:szCs w:val="24"/>
+        </w:rPr>
+        <w:t>using the F</w:t>
+      </w:r>
+      <w:r>
+        <w:rPr>
+          <w:rFonts w:ascii="Times New Roman" w:eastAsia="宋体" w:hAnsi="Times New Roman" w:cs="Times New Roman"/>
+          <w:sz w:val="24"/>
+          <w:szCs w:val="24"/>
+        </w:rPr>
+        <w:t xml:space="preserve">astDFS distributed file system, </w:t>
+      </w:r>
+      <w:r>
+        <w:rPr>
+          <w:rFonts w:ascii="Times New Roman" w:eastAsia="宋体" w:hAnsi="Times New Roman" w:cs="Times New Roman"/>
+          <w:sz w:val="24"/>
+          <w:szCs w:val="24"/>
+        </w:rPr>
+        <w:t>deployed in another cloud host</w:t>
+      </w:r>
+      <w:r>
+        <w:rPr>
+          <w:rFonts w:ascii="Times New Roman" w:eastAsia="宋体" w:hAnsi="Times New Roman" w:cs="Times New Roman"/>
+          <w:sz w:val="24"/>
+          <w:szCs w:val="24"/>
+        </w:rPr>
+        <w:t xml:space="preserve">, </w:t>
+      </w:r>
+      <w:r>
+        <w:rPr>
+          <w:rFonts w:ascii="Times New Roman" w:eastAsia="宋体" w:hAnsi="Times New Roman" w:cs="Times New Roman"/>
+          <w:sz w:val="24"/>
+          <w:szCs w:val="24"/>
+        </w:rPr>
+        <w:t xml:space="preserve">the configuration environment for ubuntu, through the Nginx </w:t>
+      </w:r>
+      <w:r>
+        <w:rPr>
+          <w:rFonts w:ascii="Times New Roman" w:eastAsia="宋体" w:hAnsi="Times New Roman" w:cs="Times New Roman"/>
+          <w:sz w:val="24"/>
+          <w:szCs w:val="24"/>
+        </w:rPr>
+        <w:t xml:space="preserve">to provide </w:t>
+      </w:r>
+      <w:r>
+        <w:rPr>
+          <w:rFonts w:ascii="Times New Roman" w:eastAsia="宋体" w:hAnsi="Times New Roman" w:cs="Times New Roman"/>
+          <w:sz w:val="24"/>
+          <w:szCs w:val="24"/>
+        </w:rPr>
+        <w:t>http service</w:t>
+      </w:r>
+      <w:r>
+        <w:rPr>
+          <w:rFonts w:ascii="Times New Roman" w:eastAsia="宋体" w:hAnsi="Times New Roman" w:cs="Times New Roman"/>
+          <w:sz w:val="24"/>
+          <w:szCs w:val="24"/>
+        </w:rPr>
+        <w:t>s. Finally, using the Bootstrap and Jinja2 template engine for the Web UI design.</w:t>
+      </w:r>
     </w:p>
     <w:p>
       <w:pPr>
@@ -1868,7 +2033,6 @@
         </w:rPr>
         <w:t>：</w:t>
       </w:r>
-      <w:bookmarkStart w:id="1" w:name="_GoBack"/>
       <w:r>
         <w:rPr>
           <w:rFonts w:ascii="Times New Roman" w:eastAsia="宋体" w:hAnsi="Times New Roman" w:cs="Times New Roman"/>
@@ -1942,7 +2106,6 @@
         <w:t>Web</w:t>
       </w:r>
     </w:p>
-    <w:bookmarkEnd w:id="1"/>
     <w:p>
       <w:pPr>
         <w:spacing w:line="360" w:lineRule="auto"/>
@@ -1980,155 +2143,14 @@
       <w:pPr>
         <w:spacing w:line="360" w:lineRule="auto"/>
         <w:rPr>
-          <w:rFonts w:ascii="Times New Roman" w:eastAsia="黑体" w:hAnsi="Times New Roman" w:cs="Times New Roman"/>
+          <w:rFonts w:ascii="Times New Roman" w:eastAsia="黑体" w:hAnsi="Times New Roman" w:cs="Times New Roman" w:hint="eastAsia"/>
           <w:b/>
           <w:sz w:val="28"/>
           <w:szCs w:val="28"/>
         </w:rPr>
       </w:pPr>
-    </w:p>
-    <w:p>
-      <w:pPr>
-        <w:spacing w:line="360" w:lineRule="auto"/>
-        <w:rPr>
-          <w:rFonts w:ascii="Times New Roman" w:eastAsia="黑体" w:hAnsi="Times New Roman" w:cs="Times New Roman"/>
-          <w:b/>
-          <w:sz w:val="28"/>
-          <w:szCs w:val="28"/>
-        </w:rPr>
-      </w:pPr>
-    </w:p>
-    <w:p>
-      <w:pPr>
-        <w:spacing w:line="360" w:lineRule="auto"/>
-        <w:rPr>
-          <w:rFonts w:ascii="Times New Roman" w:eastAsia="黑体" w:hAnsi="Times New Roman" w:cs="Times New Roman"/>
-          <w:b/>
-          <w:sz w:val="28"/>
-          <w:szCs w:val="28"/>
-        </w:rPr>
-      </w:pPr>
-    </w:p>
-    <w:p>
-      <w:pPr>
-        <w:spacing w:line="360" w:lineRule="auto"/>
-        <w:rPr>
-          <w:rFonts w:ascii="Times New Roman" w:eastAsia="黑体" w:hAnsi="Times New Roman" w:cs="Times New Roman"/>
-          <w:b/>
-          <w:sz w:val="28"/>
-          <w:szCs w:val="28"/>
-        </w:rPr>
-      </w:pPr>
-    </w:p>
-    <w:p>
-      <w:pPr>
-        <w:spacing w:line="360" w:lineRule="auto"/>
-        <w:rPr>
-          <w:rFonts w:ascii="Times New Roman" w:eastAsia="黑体" w:hAnsi="Times New Roman" w:cs="Times New Roman"/>
-          <w:b/>
-          <w:sz w:val="28"/>
-          <w:szCs w:val="28"/>
-        </w:rPr>
-      </w:pPr>
-    </w:p>
-    <w:p>
-      <w:pPr>
-        <w:spacing w:line="360" w:lineRule="auto"/>
-        <w:rPr>
-          <w:rFonts w:ascii="Times New Roman" w:eastAsia="黑体" w:hAnsi="Times New Roman" w:cs="Times New Roman"/>
-          <w:b/>
-          <w:sz w:val="28"/>
-          <w:szCs w:val="28"/>
-        </w:rPr>
-      </w:pPr>
-    </w:p>
-    <w:p>
-      <w:pPr>
-        <w:spacing w:line="360" w:lineRule="auto"/>
-        <w:rPr>
-          <w:rFonts w:ascii="Times New Roman" w:eastAsia="黑体" w:hAnsi="Times New Roman" w:cs="Times New Roman"/>
-          <w:b/>
-          <w:sz w:val="28"/>
-          <w:szCs w:val="28"/>
-        </w:rPr>
-      </w:pPr>
-    </w:p>
-    <w:p>
-      <w:pPr>
-        <w:spacing w:line="360" w:lineRule="auto"/>
-        <w:rPr>
-          <w:rFonts w:ascii="Times New Roman" w:eastAsia="黑体" w:hAnsi="Times New Roman" w:cs="Times New Roman"/>
-          <w:b/>
-          <w:sz w:val="28"/>
-          <w:szCs w:val="28"/>
-        </w:rPr>
-      </w:pPr>
-    </w:p>
-    <w:p>
-      <w:pPr>
-        <w:spacing w:line="360" w:lineRule="auto"/>
-        <w:rPr>
-          <w:rFonts w:ascii="Times New Roman" w:eastAsia="黑体" w:hAnsi="Times New Roman" w:cs="Times New Roman"/>
-          <w:b/>
-          <w:sz w:val="28"/>
-          <w:szCs w:val="28"/>
-        </w:rPr>
-      </w:pPr>
-    </w:p>
-    <w:p>
-      <w:pPr>
-        <w:spacing w:line="360" w:lineRule="auto"/>
-        <w:rPr>
-          <w:rFonts w:ascii="Times New Roman" w:eastAsia="黑体" w:hAnsi="Times New Roman" w:cs="Times New Roman"/>
-          <w:b/>
-          <w:sz w:val="28"/>
-          <w:szCs w:val="28"/>
-        </w:rPr>
-      </w:pPr>
-    </w:p>
-    <w:p>
-      <w:pPr>
-        <w:spacing w:line="360" w:lineRule="auto"/>
-        <w:rPr>
-          <w:rFonts w:ascii="Times New Roman" w:eastAsia="黑体" w:hAnsi="Times New Roman" w:cs="Times New Roman"/>
-          <w:b/>
-          <w:sz w:val="28"/>
-          <w:szCs w:val="28"/>
-        </w:rPr>
-      </w:pPr>
-    </w:p>
-    <w:p>
-      <w:pPr>
-        <w:spacing w:line="360" w:lineRule="auto"/>
-        <w:rPr>
-          <w:rFonts w:ascii="Times New Roman" w:eastAsia="黑体" w:hAnsi="Times New Roman" w:cs="Times New Roman"/>
-          <w:b/>
-          <w:sz w:val="28"/>
-          <w:szCs w:val="28"/>
-        </w:rPr>
-      </w:pPr>
-    </w:p>
-    <w:p>
-      <w:pPr>
-        <w:spacing w:line="360" w:lineRule="auto"/>
-        <w:rPr>
-          <w:rFonts w:ascii="Times New Roman" w:eastAsia="黑体" w:hAnsi="Times New Roman" w:cs="Times New Roman"/>
-          <w:b/>
-          <w:sz w:val="28"/>
-          <w:szCs w:val="28"/>
-        </w:rPr>
-      </w:pPr>
-    </w:p>
-    <w:p>
-      <w:pPr>
-        <w:spacing w:line="360" w:lineRule="auto"/>
-        <w:rPr>
-          <w:rFonts w:ascii="Times New Roman" w:eastAsia="黑体" w:hAnsi="Times New Roman" w:cs="Times New Roman"/>
-          <w:b/>
-          <w:sz w:val="28"/>
-          <w:szCs w:val="28"/>
-        </w:rPr>
-      </w:pPr>
+      <w:bookmarkStart w:id="1" w:name="_GoBack"/>
+      <w:bookmarkEnd w:id="1"/>
     </w:p>
     <w:p>
       <w:pPr>
@@ -2148,6 +2170,7 @@
           <w:sz w:val="32"/>
           <w:szCs w:val="32"/>
         </w:rPr>
+        <w:lastRenderedPageBreak/>
         <w:t>目</w:t>
       </w:r>
       <w:r>
@@ -2520,7 +2543,7 @@
         <w:spacing w:line="360" w:lineRule="auto"/>
         <w:ind w:firstLine="420"/>
         <w:rPr>
-          <w:rFonts w:ascii="宋体" w:eastAsia="宋体" w:hAnsi="宋体" w:cs="Times New Roman" w:hint="eastAsia"/>
+          <w:rFonts w:ascii="宋体" w:eastAsia="宋体" w:hAnsi="宋体" w:cs="Times New Roman"/>
           <w:sz w:val="24"/>
           <w:szCs w:val="24"/>
         </w:rPr>
@@ -2550,6 +2573,7 @@
           <w:sz w:val="32"/>
           <w:szCs w:val="32"/>
         </w:rPr>
+        <w:lastRenderedPageBreak/>
         <w:t>绪论</w:t>
       </w:r>
     </w:p>
@@ -2843,7 +2867,6 @@
           <w:sz w:val="24"/>
           <w:szCs w:val="24"/>
         </w:rPr>
-        <w:lastRenderedPageBreak/>
         <w:t>1.2</w:t>
       </w:r>
       <w:r>
@@ -2897,7 +2920,16 @@
           <w:sz w:val="24"/>
           <w:szCs w:val="24"/>
         </w:rPr>
-        <w:t xml:space="preserve"> 随着存储技术的不断发展，传统的网盘技术已经显得力不从心，存在传输速度慢、容灾备份及恢复能力低、安全性差、营运成本高等诸多瓶颈。最新应用的云存储技术，为网盘行业带来了新的革命。 云存储是构建在高速分布式存储网络上的数据中心，它将网络中大量不同类型的存储设备通过应用软件集合起来协同工作，</w:t>
+        <w:t xml:space="preserve"> 随着存储技术的不断发展，传统的网盘技术已经显得力不从心，存在传输速度慢、容灾备份及恢复能力低、安全性差、营运成本高等诸多瓶颈。最新应用的云存储技术，为网盘行业带来了新的革命。 云存储是构建在高速分布式存储网络上的数据中心，它将网络中大量不同类型的</w:t>
+      </w:r>
+      <w:r>
+        <w:rPr>
+          <w:rFonts w:ascii="宋体" w:eastAsia="宋体" w:hAnsi="宋体"/>
+          <w:sz w:val="24"/>
+          <w:szCs w:val="24"/>
+        </w:rPr>
+        <w:lastRenderedPageBreak/>
+        <w:t>存储设备通过应用软件集合起来协同工作，</w:t>
       </w:r>
       <w:r>
         <w:rPr>
@@ -3114,126 +3146,6 @@
         </w:rPr>
         <w:t>生成一随机分享链接，并与分享的文件的基本信息对应，以Key-Value的形式存放在Redis中，当需要解析分享链接时可通过分享链接在Redis中查询到文件的基本信息。</w:t>
       </w:r>
-    </w:p>
-    <w:p>
-      <w:pPr>
-        <w:spacing w:line="360" w:lineRule="auto"/>
-        <w:rPr>
-          <w:rFonts w:ascii="宋体" w:eastAsia="宋体" w:hAnsi="宋体"/>
-          <w:sz w:val="24"/>
-          <w:szCs w:val="24"/>
-        </w:rPr>
-      </w:pPr>
-    </w:p>
-    <w:p>
-      <w:pPr>
-        <w:spacing w:line="360" w:lineRule="auto"/>
-        <w:rPr>
-          <w:rFonts w:ascii="宋体" w:eastAsia="宋体" w:hAnsi="宋体"/>
-          <w:sz w:val="24"/>
-          <w:szCs w:val="24"/>
-        </w:rPr>
-      </w:pPr>
-    </w:p>
-    <w:p>
-      <w:pPr>
-        <w:spacing w:line="360" w:lineRule="auto"/>
-        <w:rPr>
-          <w:rFonts w:ascii="宋体" w:eastAsia="宋体" w:hAnsi="宋体"/>
-          <w:sz w:val="24"/>
-          <w:szCs w:val="24"/>
-        </w:rPr>
-      </w:pPr>
-    </w:p>
-    <w:p>
-      <w:pPr>
-        <w:spacing w:line="360" w:lineRule="auto"/>
-        <w:rPr>
-          <w:rFonts w:ascii="宋体" w:eastAsia="宋体" w:hAnsi="宋体"/>
-          <w:sz w:val="24"/>
-          <w:szCs w:val="24"/>
-        </w:rPr>
-      </w:pPr>
-    </w:p>
-    <w:p>
-      <w:pPr>
-        <w:spacing w:line="360" w:lineRule="auto"/>
-        <w:rPr>
-          <w:rFonts w:ascii="宋体" w:eastAsia="宋体" w:hAnsi="宋体"/>
-          <w:sz w:val="24"/>
-          <w:szCs w:val="24"/>
-        </w:rPr>
-      </w:pPr>
-    </w:p>
-    <w:p>
-      <w:pPr>
-        <w:spacing w:line="360" w:lineRule="auto"/>
-        <w:rPr>
-          <w:rFonts w:ascii="宋体" w:eastAsia="宋体" w:hAnsi="宋体"/>
-          <w:sz w:val="24"/>
-          <w:szCs w:val="24"/>
-        </w:rPr>
-      </w:pPr>
-    </w:p>
-    <w:p>
-      <w:pPr>
-        <w:spacing w:line="360" w:lineRule="auto"/>
-        <w:rPr>
-          <w:rFonts w:ascii="宋体" w:eastAsia="宋体" w:hAnsi="宋体"/>
-          <w:sz w:val="24"/>
-          <w:szCs w:val="24"/>
-        </w:rPr>
-      </w:pPr>
-    </w:p>
-    <w:p>
-      <w:pPr>
-        <w:spacing w:line="360" w:lineRule="auto"/>
-        <w:rPr>
-          <w:rFonts w:ascii="宋体" w:eastAsia="宋体" w:hAnsi="宋体"/>
-          <w:sz w:val="24"/>
-          <w:szCs w:val="24"/>
-        </w:rPr>
-      </w:pPr>
-    </w:p>
-    <w:p>
-      <w:pPr>
-        <w:spacing w:line="360" w:lineRule="auto"/>
-        <w:rPr>
-          <w:rFonts w:ascii="宋体" w:eastAsia="宋体" w:hAnsi="宋体"/>
-          <w:sz w:val="24"/>
-          <w:szCs w:val="24"/>
-        </w:rPr>
-      </w:pPr>
-    </w:p>
-    <w:p>
-      <w:pPr>
-        <w:spacing w:line="360" w:lineRule="auto"/>
-        <w:rPr>
-          <w:rFonts w:ascii="宋体" w:eastAsia="宋体" w:hAnsi="宋体"/>
-          <w:sz w:val="24"/>
-          <w:szCs w:val="24"/>
-        </w:rPr>
-      </w:pPr>
-    </w:p>
-    <w:p>
-      <w:pPr>
-        <w:spacing w:line="360" w:lineRule="auto"/>
-        <w:rPr>
-          <w:rFonts w:ascii="宋体" w:eastAsia="宋体" w:hAnsi="宋体"/>
-          <w:sz w:val="24"/>
-          <w:szCs w:val="24"/>
-        </w:rPr>
-      </w:pPr>
-    </w:p>
-    <w:p>
-      <w:pPr>
-        <w:spacing w:line="360" w:lineRule="auto"/>
-        <w:rPr>
-          <w:rFonts w:ascii="宋体" w:eastAsia="宋体" w:hAnsi="宋体"/>
-          <w:sz w:val="24"/>
-          <w:szCs w:val="24"/>
-        </w:rPr>
-      </w:pPr>
     </w:p>
     <w:p>
       <w:pPr>
@@ -3347,6 +3259,7 @@
           <w:sz w:val="32"/>
           <w:szCs w:val="32"/>
         </w:rPr>
+        <w:lastRenderedPageBreak/>
         <w:t>相关知识与技术</w:t>
       </w:r>
     </w:p>
@@ -3439,7 +3352,6 @@
           <w:sz w:val="24"/>
           <w:szCs w:val="24"/>
         </w:rPr>
-        <w:lastRenderedPageBreak/>
         <w:t>在Web应用的开发过程中，</w:t>
       </w:r>
       <w:r>
@@ -3676,16 +3588,7 @@
           <w:sz w:val="24"/>
           <w:szCs w:val="24"/>
         </w:rPr>
-        <w:t>一种比较常见的场景是，请求虽然不同，但响应中数据的展示方式是相同的。</w:t>
-      </w:r>
-      <w:r>
-        <w:rPr>
-          <w:rFonts w:ascii="宋体" w:eastAsia="宋体" w:hAnsi="宋体" w:hint="eastAsia"/>
-          <w:sz w:val="24"/>
-          <w:szCs w:val="24"/>
-        </w:rPr>
-        <w:lastRenderedPageBreak/>
-        <w:t>仍以论坛为例，对不同</w:t>
+        <w:t>一种比较常见的场景是，请求虽然不同，但响应中数据的展示方式是相同的。仍以论坛为例，对不同</w:t>
       </w:r>
       <w:r>
         <w:rPr>
@@ -3838,6 +3741,7 @@
           <w:sz w:val="24"/>
           <w:szCs w:val="24"/>
         </w:rPr>
+        <w:lastRenderedPageBreak/>
         <w:t xml:space="preserve"> # Do some cal or read from database</w:t>
       </w:r>
     </w:p>
@@ -3993,265 +3897,257 @@
           <w:sz w:val="24"/>
           <w:szCs w:val="24"/>
         </w:rPr>
-        <w:t>WSGI是一套接口规范。一个WSGI程序用以接受客户端请求，传递给应用服务器，再返回服务器的响应给客户端。WSGI程序通常被定义成一个函数，当然你</w:t>
-      </w:r>
-      <w:r>
-        <w:rPr>
-          <w:rFonts w:ascii="宋体" w:eastAsia="宋体" w:hAnsi="宋体"/>
+        <w:t>WSGI是一套接口规范。一个WSGI程序用以接受客户端请求，传递给应用服务器，再返回服务器的响应给客户端。WSGI程序通常被定义成一个函数，当然你也可以使用类实例来实现。</w:t>
+      </w:r>
+    </w:p>
+    <w:p>
+      <w:pPr>
+        <w:spacing w:line="360" w:lineRule="auto"/>
+        <w:ind w:firstLine="420"/>
+        <w:rPr>
+          <w:rFonts w:ascii="宋体" w:eastAsia="宋体" w:hAnsi="宋体"/>
+          <w:sz w:val="24"/>
+          <w:szCs w:val="24"/>
+        </w:rPr>
+      </w:pPr>
+      <w:r>
+        <w:rPr>
+          <w:rFonts w:ascii="宋体" w:eastAsia="宋体" w:hAnsi="宋体"/>
+          <w:sz w:val="24"/>
+          <w:szCs w:val="24"/>
+        </w:rPr>
+        <w:t>WSGI简化了编写Web app的复杂度，使程序员不必关注底层的数据传输而专注于Web本身。框架则基于WSGI进一步抽象，用一个函数处理一个URL。而URL与函数的绑定，称为路由(route)，而这些就交给Web框架来做了。Python Flask的路由，是由装饰器实现的。例如：</w:t>
+      </w:r>
+    </w:p>
+    <w:p>
+      <w:pPr>
+        <w:spacing w:line="360" w:lineRule="auto"/>
+        <w:rPr>
+          <w:rFonts w:ascii="宋体" w:eastAsia="宋体" w:hAnsi="宋体"/>
+          <w:sz w:val="24"/>
+          <w:szCs w:val="24"/>
+        </w:rPr>
+      </w:pPr>
+    </w:p>
+    <w:p>
+      <w:pPr>
+        <w:spacing w:line="360" w:lineRule="auto"/>
+        <w:rPr>
+          <w:rFonts w:ascii="宋体" w:eastAsia="宋体" w:hAnsi="宋体"/>
+          <w:sz w:val="24"/>
+          <w:szCs w:val="24"/>
+        </w:rPr>
+      </w:pPr>
+      <w:r>
+        <w:rPr>
+          <w:rFonts w:ascii="宋体" w:eastAsia="宋体" w:hAnsi="宋体"/>
+          <w:sz w:val="24"/>
+          <w:szCs w:val="24"/>
+        </w:rPr>
+        <w:t>from flask import Flask</w:t>
+      </w:r>
+    </w:p>
+    <w:p>
+      <w:pPr>
+        <w:spacing w:line="360" w:lineRule="auto"/>
+        <w:rPr>
+          <w:rFonts w:ascii="宋体" w:eastAsia="宋体" w:hAnsi="宋体"/>
+          <w:sz w:val="24"/>
+          <w:szCs w:val="24"/>
+        </w:rPr>
+      </w:pPr>
+      <w:r>
+        <w:rPr>
+          <w:rFonts w:ascii="宋体" w:eastAsia="宋体" w:hAnsi="宋体"/>
+          <w:sz w:val="24"/>
+          <w:szCs w:val="24"/>
+        </w:rPr>
+        <w:t>from flask import request</w:t>
+      </w:r>
+    </w:p>
+    <w:p>
+      <w:pPr>
+        <w:spacing w:line="360" w:lineRule="auto"/>
+        <w:rPr>
+          <w:rFonts w:ascii="宋体" w:eastAsia="宋体" w:hAnsi="宋体"/>
+          <w:sz w:val="24"/>
+          <w:szCs w:val="24"/>
+        </w:rPr>
+      </w:pPr>
+      <w:r>
+        <w:rPr>
+          <w:rFonts w:ascii="宋体" w:eastAsia="宋体" w:hAnsi="宋体"/>
+          <w:sz w:val="24"/>
+          <w:szCs w:val="24"/>
+        </w:rPr>
+        <w:t>ap</w:t>
+      </w:r>
+      <w:r>
+        <w:rPr>
+          <w:rFonts w:ascii="宋体" w:eastAsia="宋体" w:hAnsi="宋体"/>
+          <w:sz w:val="24"/>
+          <w:szCs w:val="24"/>
+        </w:rPr>
+        <w:t>p = Flask(__name__)</w:t>
+      </w:r>
+    </w:p>
+    <w:p>
+      <w:pPr>
+        <w:spacing w:line="360" w:lineRule="auto"/>
+        <w:rPr>
+          <w:rFonts w:ascii="宋体" w:eastAsia="宋体" w:hAnsi="宋体"/>
+          <w:sz w:val="24"/>
+          <w:szCs w:val="24"/>
+        </w:rPr>
+      </w:pPr>
+    </w:p>
+    <w:p>
+      <w:pPr>
+        <w:spacing w:line="360" w:lineRule="auto"/>
+        <w:rPr>
+          <w:rFonts w:ascii="宋体" w:eastAsia="宋体" w:hAnsi="宋体"/>
+          <w:sz w:val="24"/>
+          <w:szCs w:val="24"/>
+        </w:rPr>
+      </w:pPr>
+      <w:r>
+        <w:rPr>
+          <w:rFonts w:ascii="宋体" w:eastAsia="宋体" w:hAnsi="宋体"/>
+          <w:sz w:val="24"/>
+          <w:szCs w:val="24"/>
+        </w:rPr>
+        <w:t>@app.route('/', methods=['GET', 'POST'])</w:t>
+      </w:r>
+    </w:p>
+    <w:p>
+      <w:pPr>
+        <w:spacing w:line="360" w:lineRule="auto"/>
+        <w:rPr>
+          <w:rFonts w:ascii="宋体" w:eastAsia="宋体" w:hAnsi="宋体"/>
+          <w:sz w:val="24"/>
+          <w:szCs w:val="24"/>
+        </w:rPr>
+      </w:pPr>
+      <w:r>
+        <w:rPr>
+          <w:rFonts w:ascii="宋体" w:eastAsia="宋体" w:hAnsi="宋体"/>
+          <w:sz w:val="24"/>
+          <w:szCs w:val="24"/>
+        </w:rPr>
+        <w:t xml:space="preserve">def index(): </w:t>
+      </w:r>
+    </w:p>
+    <w:p>
+      <w:pPr>
+        <w:spacing w:line="360" w:lineRule="auto"/>
+        <w:ind w:firstLine="480"/>
+        <w:rPr>
+          <w:rFonts w:ascii="宋体" w:eastAsia="宋体" w:hAnsi="宋体"/>
+          <w:sz w:val="24"/>
+          <w:szCs w:val="24"/>
+        </w:rPr>
+      </w:pPr>
+      <w:r>
+        <w:rPr>
+          <w:rFonts w:ascii="宋体" w:eastAsia="宋体" w:hAnsi="宋体"/>
+          <w:sz w:val="24"/>
+          <w:szCs w:val="24"/>
+        </w:rPr>
+        <w:t>return '&lt;h1&gt;Home&lt;/h1&gt;'</w:t>
+      </w:r>
+    </w:p>
+    <w:p>
+      <w:pPr>
+        <w:spacing w:line="360" w:lineRule="auto"/>
+        <w:rPr>
+          <w:rFonts w:ascii="宋体" w:eastAsia="宋体" w:hAnsi="宋体"/>
+          <w:sz w:val="24"/>
+          <w:szCs w:val="24"/>
+        </w:rPr>
+      </w:pPr>
+    </w:p>
+    <w:p>
+      <w:pPr>
+        <w:spacing w:line="360" w:lineRule="auto"/>
+        <w:rPr>
+          <w:rFonts w:ascii="宋体" w:eastAsia="宋体" w:hAnsi="宋体"/>
+          <w:sz w:val="24"/>
+          <w:szCs w:val="24"/>
+        </w:rPr>
+      </w:pPr>
+      <w:r>
+        <w:rPr>
+          <w:rFonts w:ascii="宋体" w:eastAsia="宋体" w:hAnsi="宋体"/>
+          <w:sz w:val="24"/>
+          <w:szCs w:val="24"/>
+        </w:rPr>
+        <w:t>@app.route('/user/&lt;name&gt;')</w:t>
+      </w:r>
+    </w:p>
+    <w:p>
+      <w:pPr>
+        <w:spacing w:line="360" w:lineRule="auto"/>
+        <w:rPr>
+          <w:rFonts w:ascii="宋体" w:eastAsia="宋体" w:hAnsi="宋体"/>
+          <w:sz w:val="24"/>
+          <w:szCs w:val="24"/>
+        </w:rPr>
+      </w:pPr>
+      <w:r>
+        <w:rPr>
+          <w:rFonts w:ascii="宋体" w:eastAsia="宋体" w:hAnsi="宋体"/>
+          <w:sz w:val="24"/>
+          <w:szCs w:val="24"/>
+        </w:rPr>
+        <w:t>def user(name):</w:t>
+      </w:r>
+    </w:p>
+    <w:p>
+      <w:pPr>
+        <w:spacing w:line="360" w:lineRule="auto"/>
+        <w:ind w:firstLine="480"/>
+        <w:rPr>
+          <w:rFonts w:ascii="宋体" w:eastAsia="宋体" w:hAnsi="宋体"/>
+          <w:sz w:val="24"/>
+          <w:szCs w:val="24"/>
+        </w:rPr>
+      </w:pPr>
+      <w:r>
+        <w:rPr>
+          <w:rFonts w:ascii="宋体" w:eastAsia="宋体" w:hAnsi="宋体"/>
+          <w:sz w:val="24"/>
+          <w:szCs w:val="24"/>
+        </w:rPr>
+        <w:t>return '&lt;h1&gt;Hello, %s!&lt;/h1&gt;' % name</w:t>
+      </w:r>
+    </w:p>
+    <w:p>
+      <w:pPr>
+        <w:spacing w:line="360" w:lineRule="auto"/>
+        <w:ind w:firstLine="480"/>
+        <w:rPr>
+          <w:rFonts w:ascii="宋体" w:eastAsia="宋体" w:hAnsi="宋体"/>
+          <w:sz w:val="24"/>
+          <w:szCs w:val="24"/>
+        </w:rPr>
+      </w:pPr>
+    </w:p>
+    <w:p>
+      <w:pPr>
+        <w:spacing w:line="360" w:lineRule="auto"/>
+        <w:rPr>
+          <w:rFonts w:ascii="宋体" w:eastAsia="宋体" w:hAnsi="宋体"/>
+          <w:sz w:val="24"/>
+          <w:szCs w:val="24"/>
+        </w:rPr>
+      </w:pPr>
+      <w:r>
+        <w:rPr>
+          <w:rFonts w:ascii="宋体" w:eastAsia="宋体" w:hAnsi="宋体" w:hint="eastAsia"/>
           <w:sz w:val="24"/>
           <w:szCs w:val="24"/>
         </w:rPr>
         <w:lastRenderedPageBreak/>
-        <w:t>也可以使用类实例来实现。</w:t>
-      </w:r>
-    </w:p>
-    <w:p>
-      <w:pPr>
-        <w:spacing w:line="360" w:lineRule="auto"/>
-        <w:ind w:firstLine="420"/>
-        <w:rPr>
-          <w:rFonts w:ascii="宋体" w:eastAsia="宋体" w:hAnsi="宋体"/>
-          <w:sz w:val="24"/>
-          <w:szCs w:val="24"/>
-        </w:rPr>
-      </w:pPr>
-      <w:r>
-        <w:rPr>
-          <w:rFonts w:ascii="宋体" w:eastAsia="宋体" w:hAnsi="宋体"/>
-          <w:sz w:val="24"/>
-          <w:szCs w:val="24"/>
-        </w:rPr>
-        <w:t>WSGI简化了编写Web app的复杂度，使程序员不必关注底层的数据传输而专注于Web本身。框架则基于WSGI进一步抽象，用一个函数处理一个URL。而URL与函数的绑定，称为路由(route)，而这些就交给Web框架来做了。Python Flask的路由，是由装饰器实现的。例如：</w:t>
-      </w:r>
-    </w:p>
-    <w:p>
-      <w:pPr>
-        <w:spacing w:line="360" w:lineRule="auto"/>
-        <w:rPr>
-          <w:rFonts w:ascii="宋体" w:eastAsia="宋体" w:hAnsi="宋体"/>
-          <w:sz w:val="24"/>
-          <w:szCs w:val="24"/>
-        </w:rPr>
-      </w:pPr>
-    </w:p>
-    <w:p>
-      <w:pPr>
-        <w:spacing w:line="360" w:lineRule="auto"/>
-        <w:rPr>
-          <w:rFonts w:ascii="宋体" w:eastAsia="宋体" w:hAnsi="宋体"/>
-          <w:sz w:val="24"/>
-          <w:szCs w:val="24"/>
-        </w:rPr>
-      </w:pPr>
-      <w:r>
-        <w:rPr>
-          <w:rFonts w:ascii="宋体" w:eastAsia="宋体" w:hAnsi="宋体"/>
-          <w:sz w:val="24"/>
-          <w:szCs w:val="24"/>
-        </w:rPr>
-        <w:t>from flask import Flask</w:t>
-      </w:r>
-    </w:p>
-    <w:p>
-      <w:pPr>
-        <w:spacing w:line="360" w:lineRule="auto"/>
-        <w:rPr>
-          <w:rFonts w:ascii="宋体" w:eastAsia="宋体" w:hAnsi="宋体"/>
-          <w:sz w:val="24"/>
-          <w:szCs w:val="24"/>
-        </w:rPr>
-      </w:pPr>
-      <w:r>
-        <w:rPr>
-          <w:rFonts w:ascii="宋体" w:eastAsia="宋体" w:hAnsi="宋体"/>
-          <w:sz w:val="24"/>
-          <w:szCs w:val="24"/>
-        </w:rPr>
-        <w:t>from flask import request</w:t>
-      </w:r>
-    </w:p>
-    <w:p>
-      <w:pPr>
-        <w:spacing w:line="360" w:lineRule="auto"/>
-        <w:rPr>
-          <w:rFonts w:ascii="宋体" w:eastAsia="宋体" w:hAnsi="宋体"/>
-          <w:sz w:val="24"/>
-          <w:szCs w:val="24"/>
-        </w:rPr>
-      </w:pPr>
-      <w:r>
-        <w:rPr>
-          <w:rFonts w:ascii="宋体" w:eastAsia="宋体" w:hAnsi="宋体"/>
-          <w:sz w:val="24"/>
-          <w:szCs w:val="24"/>
-        </w:rPr>
-        <w:t>ap</w:t>
-      </w:r>
-      <w:r>
-        <w:rPr>
-          <w:rFonts w:ascii="宋体" w:eastAsia="宋体" w:hAnsi="宋体"/>
-          <w:sz w:val="24"/>
-          <w:szCs w:val="24"/>
-        </w:rPr>
-        <w:t>p = Flask(__name__)</w:t>
-      </w:r>
-    </w:p>
-    <w:p>
-      <w:pPr>
-        <w:spacing w:line="360" w:lineRule="auto"/>
-        <w:rPr>
-          <w:rFonts w:ascii="宋体" w:eastAsia="宋体" w:hAnsi="宋体"/>
-          <w:sz w:val="24"/>
-          <w:szCs w:val="24"/>
-        </w:rPr>
-      </w:pPr>
-    </w:p>
-    <w:p>
-      <w:pPr>
-        <w:spacing w:line="360" w:lineRule="auto"/>
-        <w:rPr>
-          <w:rFonts w:ascii="宋体" w:eastAsia="宋体" w:hAnsi="宋体"/>
-          <w:sz w:val="24"/>
-          <w:szCs w:val="24"/>
-        </w:rPr>
-      </w:pPr>
-      <w:r>
-        <w:rPr>
-          <w:rFonts w:ascii="宋体" w:eastAsia="宋体" w:hAnsi="宋体"/>
-          <w:sz w:val="24"/>
-          <w:szCs w:val="24"/>
-        </w:rPr>
-        <w:t>@app.route('/', methods=['GET', 'POST'])</w:t>
-      </w:r>
-    </w:p>
-    <w:p>
-      <w:pPr>
-        <w:spacing w:line="360" w:lineRule="auto"/>
-        <w:rPr>
-          <w:rFonts w:ascii="宋体" w:eastAsia="宋体" w:hAnsi="宋体"/>
-          <w:sz w:val="24"/>
-          <w:szCs w:val="24"/>
-        </w:rPr>
-      </w:pPr>
-      <w:r>
-        <w:rPr>
-          <w:rFonts w:ascii="宋体" w:eastAsia="宋体" w:hAnsi="宋体"/>
-          <w:sz w:val="24"/>
-          <w:szCs w:val="24"/>
-        </w:rPr>
-        <w:t xml:space="preserve">def index(): </w:t>
-      </w:r>
-    </w:p>
-    <w:p>
-      <w:pPr>
-        <w:spacing w:line="360" w:lineRule="auto"/>
-        <w:ind w:firstLine="480"/>
-        <w:rPr>
-          <w:rFonts w:ascii="宋体" w:eastAsia="宋体" w:hAnsi="宋体"/>
-          <w:sz w:val="24"/>
-          <w:szCs w:val="24"/>
-        </w:rPr>
-      </w:pPr>
-      <w:r>
-        <w:rPr>
-          <w:rFonts w:ascii="宋体" w:eastAsia="宋体" w:hAnsi="宋体"/>
-          <w:sz w:val="24"/>
-          <w:szCs w:val="24"/>
-        </w:rPr>
-        <w:t>return '&lt;h1&gt;Home&lt;/h1&gt;'</w:t>
-      </w:r>
-    </w:p>
-    <w:p>
-      <w:pPr>
-        <w:spacing w:line="360" w:lineRule="auto"/>
-        <w:rPr>
-          <w:rFonts w:ascii="宋体" w:eastAsia="宋体" w:hAnsi="宋体"/>
-          <w:sz w:val="24"/>
-          <w:szCs w:val="24"/>
-        </w:rPr>
-      </w:pPr>
-    </w:p>
-    <w:p>
-      <w:pPr>
-        <w:spacing w:line="360" w:lineRule="auto"/>
-        <w:rPr>
-          <w:rFonts w:ascii="宋体" w:eastAsia="宋体" w:hAnsi="宋体"/>
-          <w:sz w:val="24"/>
-          <w:szCs w:val="24"/>
-        </w:rPr>
-      </w:pPr>
-      <w:r>
-        <w:rPr>
-          <w:rFonts w:ascii="宋体" w:eastAsia="宋体" w:hAnsi="宋体"/>
-          <w:sz w:val="24"/>
-          <w:szCs w:val="24"/>
-        </w:rPr>
-        <w:t>@app.route('/user/&lt;name&gt;')</w:t>
-      </w:r>
-    </w:p>
-    <w:p>
-      <w:pPr>
-        <w:spacing w:line="360" w:lineRule="auto"/>
-        <w:rPr>
-          <w:rFonts w:ascii="宋体" w:eastAsia="宋体" w:hAnsi="宋体"/>
-          <w:sz w:val="24"/>
-          <w:szCs w:val="24"/>
-        </w:rPr>
-      </w:pPr>
-      <w:r>
-        <w:rPr>
-          <w:rFonts w:ascii="宋体" w:eastAsia="宋体" w:hAnsi="宋体"/>
-          <w:sz w:val="24"/>
-          <w:szCs w:val="24"/>
-        </w:rPr>
-        <w:t>def user(name):</w:t>
-      </w:r>
-    </w:p>
-    <w:p>
-      <w:pPr>
-        <w:spacing w:line="360" w:lineRule="auto"/>
-        <w:ind w:firstLine="480"/>
-        <w:rPr>
-          <w:rFonts w:ascii="宋体" w:eastAsia="宋体" w:hAnsi="宋体"/>
-          <w:sz w:val="24"/>
-          <w:szCs w:val="24"/>
-        </w:rPr>
-      </w:pPr>
-      <w:r>
-        <w:rPr>
-          <w:rFonts w:ascii="宋体" w:eastAsia="宋体" w:hAnsi="宋体"/>
-          <w:sz w:val="24"/>
-          <w:szCs w:val="24"/>
-        </w:rPr>
-        <w:t>return '&lt;h1&gt;Hello, %s!&lt;/h1&gt;' % name</w:t>
-      </w:r>
-    </w:p>
-    <w:p>
-      <w:pPr>
-        <w:spacing w:line="360" w:lineRule="auto"/>
-        <w:ind w:firstLine="480"/>
-        <w:rPr>
-          <w:rFonts w:ascii="宋体" w:eastAsia="宋体" w:hAnsi="宋体"/>
-          <w:sz w:val="24"/>
-          <w:szCs w:val="24"/>
-        </w:rPr>
-      </w:pPr>
-    </w:p>
-    <w:p>
-      <w:pPr>
-        <w:spacing w:line="360" w:lineRule="auto"/>
-        <w:rPr>
-          <w:rFonts w:ascii="宋体" w:eastAsia="宋体" w:hAnsi="宋体"/>
-          <w:sz w:val="24"/>
-          <w:szCs w:val="24"/>
-        </w:rPr>
-      </w:pPr>
-      <w:r>
-        <w:rPr>
-          <w:rFonts w:ascii="宋体" w:eastAsia="宋体" w:hAnsi="宋体" w:hint="eastAsia"/>
-          <w:sz w:val="24"/>
-          <w:szCs w:val="24"/>
-        </w:rPr>
         <w:t>像</w:t>
       </w:r>
       <w:r>
@@ -4396,8 +4292,436 @@
           <w:sz w:val="24"/>
           <w:szCs w:val="24"/>
         </w:rPr>
-        <w:t>是目前最受欢迎</w:t>
-      </w:r>
+        <w:t>是目前最受欢迎的前端框架之一。</w:t>
+      </w:r>
+    </w:p>
+    <w:p>
+      <w:pPr>
+        <w:spacing w:line="360" w:lineRule="auto"/>
+        <w:rPr>
+          <w:rFonts w:ascii="黑体" w:eastAsia="黑体" w:hAnsi="黑体"/>
+          <w:sz w:val="24"/>
+          <w:szCs w:val="24"/>
+        </w:rPr>
+      </w:pPr>
+      <w:r>
+        <w:rPr>
+          <w:rFonts w:ascii="黑体" w:eastAsia="黑体" w:hAnsi="黑体" w:hint="eastAsia"/>
+          <w:sz w:val="24"/>
+          <w:szCs w:val="24"/>
+        </w:rPr>
+        <w:t>2.3.2</w:t>
+      </w:r>
+      <w:r>
+        <w:rPr>
+          <w:rFonts w:ascii="黑体" w:eastAsia="黑体" w:hAnsi="黑体"/>
+          <w:sz w:val="24"/>
+          <w:szCs w:val="24"/>
+        </w:rPr>
+        <w:tab/>
+      </w:r>
+      <w:r>
+        <w:rPr>
+          <w:rFonts w:ascii="黑体" w:eastAsia="黑体" w:hAnsi="黑体" w:hint="eastAsia"/>
+          <w:sz w:val="24"/>
+          <w:szCs w:val="24"/>
+        </w:rPr>
+        <w:t>Jinja2</w:t>
+      </w:r>
+    </w:p>
+    <w:p>
+      <w:pPr>
+        <w:spacing w:line="360" w:lineRule="auto"/>
+        <w:ind w:firstLine="420"/>
+        <w:rPr>
+          <w:rFonts w:ascii="宋体" w:eastAsia="宋体" w:hAnsi="宋体"/>
+          <w:sz w:val="24"/>
+          <w:szCs w:val="24"/>
+        </w:rPr>
+      </w:pPr>
+      <w:r>
+        <w:rPr>
+          <w:rFonts w:ascii="宋体" w:eastAsia="宋体" w:hAnsi="宋体"/>
+          <w:sz w:val="24"/>
+          <w:szCs w:val="24"/>
+        </w:rPr>
+        <w:t>Jinja2 是一个现代的，设计者友好的，仿照 Django 模板的 Python 模板语言。 它速度快，被广泛使用，并且提供了可选的沙箱模板执行环境保证安全</w:t>
+      </w:r>
+      <w:r>
+        <w:rPr>
+          <w:rFonts w:ascii="宋体" w:eastAsia="宋体" w:hAnsi="宋体" w:hint="eastAsia"/>
+          <w:sz w:val="24"/>
+          <w:szCs w:val="24"/>
+        </w:rPr>
+        <w:t>。</w:t>
+      </w:r>
+    </w:p>
+    <w:p>
+      <w:pPr>
+        <w:spacing w:line="360" w:lineRule="auto"/>
+        <w:rPr>
+          <w:rFonts w:ascii="宋体" w:eastAsia="宋体" w:hAnsi="宋体"/>
+          <w:sz w:val="24"/>
+          <w:szCs w:val="24"/>
+        </w:rPr>
+      </w:pPr>
+      <w:r>
+        <w:rPr>
+          <w:rFonts w:ascii="宋体" w:eastAsia="宋体" w:hAnsi="宋体" w:hint="eastAsia"/>
+          <w:sz w:val="24"/>
+          <w:szCs w:val="24"/>
+        </w:rPr>
+        <w:t>示例：</w:t>
+      </w:r>
+    </w:p>
+    <w:p>
+      <w:pPr>
+        <w:spacing w:line="360" w:lineRule="auto"/>
+        <w:rPr>
+          <w:rFonts w:ascii="宋体" w:eastAsia="宋体" w:hAnsi="宋体"/>
+          <w:sz w:val="24"/>
+          <w:szCs w:val="24"/>
+        </w:rPr>
+      </w:pPr>
+      <w:r>
+        <w:rPr>
+          <w:rFonts w:ascii="宋体" w:eastAsia="宋体" w:hAnsi="宋体"/>
+          <w:sz w:val="24"/>
+          <w:szCs w:val="24"/>
+        </w:rPr>
+        <w:t>&lt;title&gt;{% block title %}{% endblock %}&lt;/title&gt;</w:t>
+      </w:r>
+    </w:p>
+    <w:p>
+      <w:pPr>
+        <w:spacing w:line="360" w:lineRule="auto"/>
+        <w:rPr>
+          <w:rFonts w:ascii="宋体" w:eastAsia="宋体" w:hAnsi="宋体"/>
+          <w:sz w:val="24"/>
+          <w:szCs w:val="24"/>
+        </w:rPr>
+      </w:pPr>
+      <w:r>
+        <w:rPr>
+          <w:rFonts w:ascii="宋体" w:eastAsia="宋体" w:hAnsi="宋体"/>
+          <w:sz w:val="24"/>
+          <w:szCs w:val="24"/>
+        </w:rPr>
+        <w:t>&lt;ul&gt;</w:t>
+      </w:r>
+    </w:p>
+    <w:p>
+      <w:pPr>
+        <w:spacing w:line="360" w:lineRule="auto"/>
+        <w:rPr>
+          <w:rFonts w:ascii="宋体" w:eastAsia="宋体" w:hAnsi="宋体"/>
+          <w:sz w:val="24"/>
+          <w:szCs w:val="24"/>
+        </w:rPr>
+      </w:pPr>
+      <w:r>
+        <w:rPr>
+          <w:rFonts w:ascii="宋体" w:eastAsia="宋体" w:hAnsi="宋体"/>
+          <w:sz w:val="24"/>
+          <w:szCs w:val="24"/>
+        </w:rPr>
+        <w:t>{% for user in users %}</w:t>
+      </w:r>
+    </w:p>
+    <w:p>
+      <w:pPr>
+        <w:spacing w:line="360" w:lineRule="auto"/>
+        <w:rPr>
+          <w:rFonts w:ascii="宋体" w:eastAsia="宋体" w:hAnsi="宋体"/>
+          <w:sz w:val="24"/>
+          <w:szCs w:val="24"/>
+        </w:rPr>
+      </w:pPr>
+      <w:r>
+        <w:rPr>
+          <w:rFonts w:ascii="宋体" w:eastAsia="宋体" w:hAnsi="宋体"/>
+          <w:sz w:val="24"/>
+          <w:szCs w:val="24"/>
+        </w:rPr>
+        <w:t xml:space="preserve">  &lt;li&gt;&lt;a href="{{ user.url }}"&gt;{{ user.username }}&lt;/a&gt;&lt;/li&gt;</w:t>
+      </w:r>
+    </w:p>
+    <w:p>
+      <w:pPr>
+        <w:spacing w:line="360" w:lineRule="auto"/>
+        <w:rPr>
+          <w:rFonts w:ascii="宋体" w:eastAsia="宋体" w:hAnsi="宋体"/>
+          <w:sz w:val="24"/>
+          <w:szCs w:val="24"/>
+        </w:rPr>
+      </w:pPr>
+      <w:r>
+        <w:rPr>
+          <w:rFonts w:ascii="宋体" w:eastAsia="宋体" w:hAnsi="宋体"/>
+          <w:sz w:val="24"/>
+          <w:szCs w:val="24"/>
+        </w:rPr>
+        <w:t>{% endfor %}</w:t>
+      </w:r>
+    </w:p>
+    <w:p>
+      <w:pPr>
+        <w:spacing w:line="360" w:lineRule="auto"/>
+        <w:rPr>
+          <w:rFonts w:ascii="宋体" w:eastAsia="宋体" w:hAnsi="宋体"/>
+          <w:sz w:val="24"/>
+          <w:szCs w:val="24"/>
+        </w:rPr>
+      </w:pPr>
+      <w:r>
+        <w:rPr>
+          <w:rFonts w:ascii="宋体" w:eastAsia="宋体" w:hAnsi="宋体"/>
+          <w:sz w:val="24"/>
+          <w:szCs w:val="24"/>
+        </w:rPr>
+        <w:t>&lt;/ul&gt;</w:t>
+      </w:r>
+    </w:p>
+    <w:p>
+      <w:pPr>
+        <w:spacing w:line="360" w:lineRule="auto"/>
+        <w:ind w:firstLine="420"/>
+        <w:rPr>
+          <w:rFonts w:ascii="宋体" w:eastAsia="宋体" w:hAnsi="宋体"/>
+          <w:sz w:val="24"/>
+          <w:szCs w:val="24"/>
+        </w:rPr>
+      </w:pPr>
+      <w:r>
+        <w:rPr>
+          <w:rFonts w:ascii="宋体" w:eastAsia="宋体" w:hAnsi="宋体" w:hint="eastAsia"/>
+          <w:sz w:val="24"/>
+          <w:szCs w:val="24"/>
+        </w:rPr>
+        <w:t>类似于常规的标记语言与其他模板语言，</w:t>
+      </w:r>
+      <w:r>
+        <w:rPr>
+          <w:rFonts w:ascii="宋体" w:eastAsia="宋体" w:hAnsi="宋体"/>
+          <w:sz w:val="24"/>
+          <w:szCs w:val="24"/>
+        </w:rPr>
+        <w:t>{% ... %}</w:t>
+      </w:r>
+      <w:r>
+        <w:rPr>
+          <w:rFonts w:ascii="宋体" w:eastAsia="宋体" w:hAnsi="宋体" w:hint="eastAsia"/>
+          <w:sz w:val="24"/>
+          <w:szCs w:val="24"/>
+        </w:rPr>
+        <w:t>为专门的语法语句，</w:t>
+      </w:r>
+      <w:r>
+        <w:rPr>
+          <w:rFonts w:ascii="宋体" w:eastAsia="宋体" w:hAnsi="宋体"/>
+          <w:sz w:val="24"/>
+          <w:szCs w:val="24"/>
+        </w:rPr>
+        <w:t>{{ ... }}</w:t>
+      </w:r>
+      <w:r>
+        <w:rPr>
+          <w:rFonts w:ascii="宋体" w:eastAsia="宋体" w:hAnsi="宋体" w:hint="eastAsia"/>
+          <w:sz w:val="24"/>
+          <w:szCs w:val="24"/>
+        </w:rPr>
+        <w:t>读取服务端传送过来的数据中的变量，例如上面的{{</w:t>
+      </w:r>
+      <w:r>
+        <w:rPr>
+          <w:rFonts w:ascii="宋体" w:eastAsia="宋体" w:hAnsi="宋体"/>
+          <w:sz w:val="24"/>
+          <w:szCs w:val="24"/>
+        </w:rPr>
+        <w:t xml:space="preserve"> </w:t>
+      </w:r>
+      <w:r>
+        <w:rPr>
+          <w:rFonts w:ascii="宋体" w:eastAsia="宋体" w:hAnsi="宋体" w:hint="eastAsia"/>
+          <w:sz w:val="24"/>
+          <w:szCs w:val="24"/>
+        </w:rPr>
+        <w:t>user</w:t>
+      </w:r>
+      <w:r>
+        <w:rPr>
+          <w:rFonts w:ascii="宋体" w:eastAsia="宋体" w:hAnsi="宋体"/>
+          <w:sz w:val="24"/>
+          <w:szCs w:val="24"/>
+        </w:rPr>
+        <w:t>.</w:t>
+      </w:r>
+      <w:r>
+        <w:rPr>
+          <w:rFonts w:ascii="宋体" w:eastAsia="宋体" w:hAnsi="宋体"/>
+          <w:sz w:val="24"/>
+          <w:szCs w:val="24"/>
+        </w:rPr>
+        <w:t xml:space="preserve"> </w:t>
+      </w:r>
+      <w:r>
+        <w:rPr>
+          <w:rFonts w:ascii="宋体" w:eastAsia="宋体" w:hAnsi="宋体"/>
+          <w:sz w:val="24"/>
+          <w:szCs w:val="24"/>
+        </w:rPr>
+        <w:t xml:space="preserve">username </w:t>
+      </w:r>
+      <w:r>
+        <w:rPr>
+          <w:rFonts w:ascii="宋体" w:eastAsia="宋体" w:hAnsi="宋体"/>
+          <w:sz w:val="24"/>
+          <w:szCs w:val="24"/>
+        </w:rPr>
+        <w:t>}}</w:t>
+      </w:r>
+      <w:r>
+        <w:rPr>
+          <w:rFonts w:ascii="宋体" w:eastAsia="宋体" w:hAnsi="宋体" w:hint="eastAsia"/>
+          <w:sz w:val="24"/>
+          <w:szCs w:val="24"/>
+        </w:rPr>
+        <w:t>就是读取后端推送过来的user信息中的username。</w:t>
+      </w:r>
+    </w:p>
+    <w:p>
+      <w:pPr>
+        <w:spacing w:line="360" w:lineRule="auto"/>
+        <w:rPr>
+          <w:rFonts w:ascii="宋体" w:eastAsia="宋体" w:hAnsi="宋体"/>
+          <w:sz w:val="24"/>
+          <w:szCs w:val="24"/>
+        </w:rPr>
+      </w:pPr>
+      <w:r>
+        <w:rPr>
+          <w:rFonts w:ascii="宋体" w:eastAsia="宋体" w:hAnsi="宋体" w:hint="eastAsia"/>
+          <w:sz w:val="24"/>
+          <w:szCs w:val="24"/>
+        </w:rPr>
+        <w:t>Jin</w:t>
+      </w:r>
+      <w:r>
+        <w:rPr>
+          <w:rFonts w:ascii="宋体" w:eastAsia="宋体" w:hAnsi="宋体" w:hint="eastAsia"/>
+          <w:sz w:val="24"/>
+          <w:szCs w:val="24"/>
+        </w:rPr>
+        <w:t>j</w:t>
+      </w:r>
+      <w:r>
+        <w:rPr>
+          <w:rFonts w:ascii="宋体" w:eastAsia="宋体" w:hAnsi="宋体" w:hint="eastAsia"/>
+          <w:sz w:val="24"/>
+          <w:szCs w:val="24"/>
+        </w:rPr>
+        <w:t>a2具有以下的特性：</w:t>
+      </w:r>
+    </w:p>
+    <w:p>
+      <w:pPr>
+        <w:spacing w:line="360" w:lineRule="auto"/>
+        <w:ind w:firstLine="420"/>
+        <w:rPr>
+          <w:rFonts w:ascii="宋体" w:eastAsia="宋体" w:hAnsi="宋体"/>
+          <w:sz w:val="24"/>
+          <w:szCs w:val="24"/>
+        </w:rPr>
+      </w:pPr>
+      <w:r>
+        <w:rPr>
+          <w:rFonts w:ascii="宋体" w:eastAsia="宋体" w:hAnsi="宋体" w:hint="eastAsia"/>
+          <w:sz w:val="24"/>
+          <w:szCs w:val="24"/>
+        </w:rPr>
+        <w:t>沙箱中执行</w:t>
+      </w:r>
+      <w:r>
+        <w:rPr>
+          <w:rFonts w:ascii="宋体" w:eastAsia="宋体" w:hAnsi="宋体" w:hint="eastAsia"/>
+          <w:sz w:val="24"/>
+          <w:szCs w:val="24"/>
+        </w:rPr>
+        <w:t>；</w:t>
+      </w:r>
+    </w:p>
+    <w:p>
+      <w:pPr>
+        <w:spacing w:line="360" w:lineRule="auto"/>
+        <w:ind w:firstLine="420"/>
+        <w:rPr>
+          <w:rFonts w:ascii="宋体" w:eastAsia="宋体" w:hAnsi="宋体"/>
+          <w:sz w:val="24"/>
+          <w:szCs w:val="24"/>
+        </w:rPr>
+      </w:pPr>
+      <w:r>
+        <w:rPr>
+          <w:rFonts w:ascii="宋体" w:eastAsia="宋体" w:hAnsi="宋体" w:hint="eastAsia"/>
+          <w:sz w:val="24"/>
+          <w:szCs w:val="24"/>
+        </w:rPr>
+        <w:t>强大的</w:t>
+      </w:r>
+      <w:r>
+        <w:rPr>
+          <w:rFonts w:ascii="宋体" w:eastAsia="宋体" w:hAnsi="宋体"/>
+          <w:sz w:val="24"/>
+          <w:szCs w:val="24"/>
+        </w:rPr>
+        <w:t xml:space="preserve"> HTML 自动转义系统保护系统免受 XSS</w:t>
+      </w:r>
+      <w:r>
+        <w:rPr>
+          <w:rFonts w:ascii="宋体" w:eastAsia="宋体" w:hAnsi="宋体" w:hint="eastAsia"/>
+          <w:sz w:val="24"/>
+          <w:szCs w:val="24"/>
+        </w:rPr>
+        <w:t>；</w:t>
+      </w:r>
+    </w:p>
+    <w:p>
+      <w:pPr>
+        <w:spacing w:line="360" w:lineRule="auto"/>
+        <w:ind w:firstLine="420"/>
+        <w:rPr>
+          <w:rFonts w:ascii="宋体" w:eastAsia="宋体" w:hAnsi="宋体"/>
+          <w:sz w:val="24"/>
+          <w:szCs w:val="24"/>
+        </w:rPr>
+      </w:pPr>
+      <w:r>
+        <w:rPr>
+          <w:rFonts w:ascii="宋体" w:eastAsia="宋体" w:hAnsi="宋体" w:hint="eastAsia"/>
+          <w:sz w:val="24"/>
+          <w:szCs w:val="24"/>
+        </w:rPr>
+        <w:t>模板继承</w:t>
+      </w:r>
+      <w:r>
+        <w:rPr>
+          <w:rFonts w:ascii="宋体" w:eastAsia="宋体" w:hAnsi="宋体" w:hint="eastAsia"/>
+          <w:sz w:val="24"/>
+          <w:szCs w:val="24"/>
+        </w:rPr>
+        <w:t>；</w:t>
+      </w:r>
+    </w:p>
+    <w:p>
+      <w:pPr>
+        <w:spacing w:line="360" w:lineRule="auto"/>
+        <w:ind w:firstLine="420"/>
+        <w:rPr>
+          <w:rFonts w:ascii="宋体" w:eastAsia="宋体" w:hAnsi="宋体"/>
+          <w:sz w:val="24"/>
+          <w:szCs w:val="24"/>
+        </w:rPr>
+      </w:pPr>
       <w:r>
         <w:rPr>
           <w:rFonts w:ascii="宋体" w:eastAsia="宋体" w:hAnsi="宋体" w:hint="eastAsia"/>
@@ -4405,442 +4729,6 @@
           <w:szCs w:val="24"/>
         </w:rPr>
         <w:lastRenderedPageBreak/>
-        <w:t>的前端框架之一。</w:t>
-      </w:r>
-    </w:p>
-    <w:p>
-      <w:pPr>
-        <w:spacing w:line="360" w:lineRule="auto"/>
-        <w:rPr>
-          <w:rFonts w:ascii="黑体" w:eastAsia="黑体" w:hAnsi="黑体"/>
-          <w:sz w:val="24"/>
-          <w:szCs w:val="24"/>
-        </w:rPr>
-      </w:pPr>
-      <w:r>
-        <w:rPr>
-          <w:rFonts w:ascii="黑体" w:eastAsia="黑体" w:hAnsi="黑体" w:hint="eastAsia"/>
-          <w:sz w:val="24"/>
-          <w:szCs w:val="24"/>
-        </w:rPr>
-        <w:t>2.3.2</w:t>
-      </w:r>
-      <w:r>
-        <w:rPr>
-          <w:rFonts w:ascii="黑体" w:eastAsia="黑体" w:hAnsi="黑体"/>
-          <w:sz w:val="24"/>
-          <w:szCs w:val="24"/>
-        </w:rPr>
-        <w:tab/>
-      </w:r>
-      <w:r>
-        <w:rPr>
-          <w:rFonts w:ascii="黑体" w:eastAsia="黑体" w:hAnsi="黑体" w:hint="eastAsia"/>
-          <w:sz w:val="24"/>
-          <w:szCs w:val="24"/>
-        </w:rPr>
-        <w:t>Jinja2</w:t>
-      </w:r>
-    </w:p>
-    <w:p>
-      <w:pPr>
-        <w:spacing w:line="360" w:lineRule="auto"/>
-        <w:ind w:firstLine="420"/>
-        <w:rPr>
-          <w:rFonts w:ascii="宋体" w:eastAsia="宋体" w:hAnsi="宋体"/>
-          <w:sz w:val="24"/>
-          <w:szCs w:val="24"/>
-        </w:rPr>
-      </w:pPr>
-      <w:r>
-        <w:rPr>
-          <w:rFonts w:ascii="宋体" w:eastAsia="宋体" w:hAnsi="宋体"/>
-          <w:sz w:val="24"/>
-          <w:szCs w:val="24"/>
-        </w:rPr>
-        <w:t>Jinja2 是一个现代的，设计者友好的，仿照 Django 模板的 Python 模板语言。 它速度快，被广泛使用，并且提供了可选的沙箱模板执行环境保证安全</w:t>
-      </w:r>
-      <w:r>
-        <w:rPr>
-          <w:rFonts w:ascii="宋体" w:eastAsia="宋体" w:hAnsi="宋体" w:hint="eastAsia"/>
-          <w:sz w:val="24"/>
-          <w:szCs w:val="24"/>
-        </w:rPr>
-        <w:t>。</w:t>
-      </w:r>
-    </w:p>
-    <w:p>
-      <w:pPr>
-        <w:spacing w:line="360" w:lineRule="auto"/>
-        <w:rPr>
-          <w:rFonts w:ascii="宋体" w:eastAsia="宋体" w:hAnsi="宋体"/>
-          <w:sz w:val="24"/>
-          <w:szCs w:val="24"/>
-        </w:rPr>
-      </w:pPr>
-      <w:r>
-        <w:rPr>
-          <w:rFonts w:ascii="宋体" w:eastAsia="宋体" w:hAnsi="宋体" w:hint="eastAsia"/>
-          <w:sz w:val="24"/>
-          <w:szCs w:val="24"/>
-        </w:rPr>
-        <w:t>示例：</w:t>
-      </w:r>
-    </w:p>
-    <w:p>
-      <w:pPr>
-        <w:spacing w:line="360" w:lineRule="auto"/>
-        <w:rPr>
-          <w:rFonts w:ascii="宋体" w:eastAsia="宋体" w:hAnsi="宋体"/>
-          <w:sz w:val="24"/>
-          <w:szCs w:val="24"/>
-        </w:rPr>
-      </w:pPr>
-      <w:r>
-        <w:rPr>
-          <w:rFonts w:ascii="宋体" w:eastAsia="宋体" w:hAnsi="宋体"/>
-          <w:sz w:val="24"/>
-          <w:szCs w:val="24"/>
-        </w:rPr>
-        <w:t>&lt;title&gt;{% block title %}{% endblock %}&lt;/title&gt;</w:t>
-      </w:r>
-    </w:p>
-    <w:p>
-      <w:pPr>
-        <w:spacing w:line="360" w:lineRule="auto"/>
-        <w:rPr>
-          <w:rFonts w:ascii="宋体" w:eastAsia="宋体" w:hAnsi="宋体"/>
-          <w:sz w:val="24"/>
-          <w:szCs w:val="24"/>
-        </w:rPr>
-      </w:pPr>
-      <w:r>
-        <w:rPr>
-          <w:rFonts w:ascii="宋体" w:eastAsia="宋体" w:hAnsi="宋体"/>
-          <w:sz w:val="24"/>
-          <w:szCs w:val="24"/>
-        </w:rPr>
-        <w:t>&lt;ul&gt;</w:t>
-      </w:r>
-    </w:p>
-    <w:p>
-      <w:pPr>
-        <w:spacing w:line="360" w:lineRule="auto"/>
-        <w:rPr>
-          <w:rFonts w:ascii="宋体" w:eastAsia="宋体" w:hAnsi="宋体"/>
-          <w:sz w:val="24"/>
-          <w:szCs w:val="24"/>
-        </w:rPr>
-      </w:pPr>
-      <w:r>
-        <w:rPr>
-          <w:rFonts w:ascii="宋体" w:eastAsia="宋体" w:hAnsi="宋体"/>
-          <w:sz w:val="24"/>
-          <w:szCs w:val="24"/>
-        </w:rPr>
-        <w:t>{% for user in users %}</w:t>
-      </w:r>
-    </w:p>
-    <w:p>
-      <w:pPr>
-        <w:spacing w:line="360" w:lineRule="auto"/>
-        <w:rPr>
-          <w:rFonts w:ascii="宋体" w:eastAsia="宋体" w:hAnsi="宋体"/>
-          <w:sz w:val="24"/>
-          <w:szCs w:val="24"/>
-        </w:rPr>
-      </w:pPr>
-      <w:r>
-        <w:rPr>
-          <w:rFonts w:ascii="宋体" w:eastAsia="宋体" w:hAnsi="宋体"/>
-          <w:sz w:val="24"/>
-          <w:szCs w:val="24"/>
-        </w:rPr>
-        <w:t xml:space="preserve">  &lt;li&gt;&lt;a href="{{ user.url }}"&gt;{{ user.username }}&lt;/a&gt;&lt;/li&gt;</w:t>
-      </w:r>
-    </w:p>
-    <w:p>
-      <w:pPr>
-        <w:spacing w:line="360" w:lineRule="auto"/>
-        <w:rPr>
-          <w:rFonts w:ascii="宋体" w:eastAsia="宋体" w:hAnsi="宋体"/>
-          <w:sz w:val="24"/>
-          <w:szCs w:val="24"/>
-        </w:rPr>
-      </w:pPr>
-      <w:r>
-        <w:rPr>
-          <w:rFonts w:ascii="宋体" w:eastAsia="宋体" w:hAnsi="宋体"/>
-          <w:sz w:val="24"/>
-          <w:szCs w:val="24"/>
-        </w:rPr>
-        <w:t>{% endfor %}</w:t>
-      </w:r>
-    </w:p>
-    <w:p>
-      <w:pPr>
-        <w:spacing w:line="360" w:lineRule="auto"/>
-        <w:rPr>
-          <w:rFonts w:ascii="宋体" w:eastAsia="宋体" w:hAnsi="宋体"/>
-          <w:sz w:val="24"/>
-          <w:szCs w:val="24"/>
-        </w:rPr>
-      </w:pPr>
-      <w:r>
-        <w:rPr>
-          <w:rFonts w:ascii="宋体" w:eastAsia="宋体" w:hAnsi="宋体"/>
-          <w:sz w:val="24"/>
-          <w:szCs w:val="24"/>
-        </w:rPr>
-        <w:t>&lt;/ul&gt;</w:t>
-      </w:r>
-    </w:p>
-    <w:p>
-      <w:pPr>
-        <w:spacing w:line="360" w:lineRule="auto"/>
-        <w:ind w:firstLine="420"/>
-        <w:rPr>
-          <w:rFonts w:ascii="宋体" w:eastAsia="宋体" w:hAnsi="宋体"/>
-          <w:sz w:val="24"/>
-          <w:szCs w:val="24"/>
-        </w:rPr>
-      </w:pPr>
-      <w:r>
-        <w:rPr>
-          <w:rFonts w:ascii="宋体" w:eastAsia="宋体" w:hAnsi="宋体" w:hint="eastAsia"/>
-          <w:sz w:val="24"/>
-          <w:szCs w:val="24"/>
-        </w:rPr>
-        <w:t>类似于常规的标记语言与其他模板语言，</w:t>
-      </w:r>
-      <w:r>
-        <w:rPr>
-          <w:rFonts w:ascii="宋体" w:eastAsia="宋体" w:hAnsi="宋体"/>
-          <w:sz w:val="24"/>
-          <w:szCs w:val="24"/>
-        </w:rPr>
-        <w:t>{% ... %}</w:t>
-      </w:r>
-      <w:r>
-        <w:rPr>
-          <w:rFonts w:ascii="宋体" w:eastAsia="宋体" w:hAnsi="宋体" w:hint="eastAsia"/>
-          <w:sz w:val="24"/>
-          <w:szCs w:val="24"/>
-        </w:rPr>
-        <w:t>为专门的语法语句，</w:t>
-      </w:r>
-      <w:r>
-        <w:rPr>
-          <w:rFonts w:ascii="宋体" w:eastAsia="宋体" w:hAnsi="宋体"/>
-          <w:sz w:val="24"/>
-          <w:szCs w:val="24"/>
-        </w:rPr>
-        <w:t>{{ ... }}</w:t>
-      </w:r>
-      <w:r>
-        <w:rPr>
-          <w:rFonts w:ascii="宋体" w:eastAsia="宋体" w:hAnsi="宋体" w:hint="eastAsia"/>
-          <w:sz w:val="24"/>
-          <w:szCs w:val="24"/>
-        </w:rPr>
-        <w:t>读取服务端传送过来的数据中的变量，例如上面的{{</w:t>
-      </w:r>
-      <w:r>
-        <w:rPr>
-          <w:rFonts w:ascii="宋体" w:eastAsia="宋体" w:hAnsi="宋体"/>
-          <w:sz w:val="24"/>
-          <w:szCs w:val="24"/>
-        </w:rPr>
-        <w:t xml:space="preserve"> </w:t>
-      </w:r>
-      <w:r>
-        <w:rPr>
-          <w:rFonts w:ascii="宋体" w:eastAsia="宋体" w:hAnsi="宋体" w:hint="eastAsia"/>
-          <w:sz w:val="24"/>
-          <w:szCs w:val="24"/>
-        </w:rPr>
-        <w:t>user</w:t>
-      </w:r>
-      <w:r>
-        <w:rPr>
-          <w:rFonts w:ascii="宋体" w:eastAsia="宋体" w:hAnsi="宋体"/>
-          <w:sz w:val="24"/>
-          <w:szCs w:val="24"/>
-        </w:rPr>
-        <w:t>.</w:t>
-      </w:r>
-      <w:r>
-        <w:rPr>
-          <w:rFonts w:ascii="宋体" w:eastAsia="宋体" w:hAnsi="宋体"/>
-          <w:sz w:val="24"/>
-          <w:szCs w:val="24"/>
-        </w:rPr>
-        <w:t xml:space="preserve"> </w:t>
-      </w:r>
-      <w:r>
-        <w:rPr>
-          <w:rFonts w:ascii="宋体" w:eastAsia="宋体" w:hAnsi="宋体"/>
-          <w:sz w:val="24"/>
-          <w:szCs w:val="24"/>
-        </w:rPr>
-        <w:t xml:space="preserve">username </w:t>
-      </w:r>
-      <w:r>
-        <w:rPr>
-          <w:rFonts w:ascii="宋体" w:eastAsia="宋体" w:hAnsi="宋体"/>
-          <w:sz w:val="24"/>
-          <w:szCs w:val="24"/>
-        </w:rPr>
-        <w:t>}}</w:t>
-      </w:r>
-      <w:r>
-        <w:rPr>
-          <w:rFonts w:ascii="宋体" w:eastAsia="宋体" w:hAnsi="宋体" w:hint="eastAsia"/>
-          <w:sz w:val="24"/>
-          <w:szCs w:val="24"/>
-        </w:rPr>
-        <w:t>就是读取后端推送过来的user信息中的username。</w:t>
-      </w:r>
-    </w:p>
-    <w:p>
-      <w:pPr>
-        <w:spacing w:line="360" w:lineRule="auto"/>
-        <w:rPr>
-          <w:rFonts w:ascii="宋体" w:eastAsia="宋体" w:hAnsi="宋体"/>
-          <w:sz w:val="24"/>
-          <w:szCs w:val="24"/>
-        </w:rPr>
-      </w:pPr>
-      <w:r>
-        <w:rPr>
-          <w:rFonts w:ascii="宋体" w:eastAsia="宋体" w:hAnsi="宋体" w:hint="eastAsia"/>
-          <w:sz w:val="24"/>
-          <w:szCs w:val="24"/>
-        </w:rPr>
-        <w:t>Jin</w:t>
-      </w:r>
-      <w:r>
-        <w:rPr>
-          <w:rFonts w:ascii="宋体" w:eastAsia="宋体" w:hAnsi="宋体" w:hint="eastAsia"/>
-          <w:sz w:val="24"/>
-          <w:szCs w:val="24"/>
-        </w:rPr>
-        <w:t>j</w:t>
-      </w:r>
-      <w:r>
-        <w:rPr>
-          <w:rFonts w:ascii="宋体" w:eastAsia="宋体" w:hAnsi="宋体" w:hint="eastAsia"/>
-          <w:sz w:val="24"/>
-          <w:szCs w:val="24"/>
-        </w:rPr>
-        <w:t>a2具有以下的特性：</w:t>
-      </w:r>
-    </w:p>
-    <w:p>
-      <w:pPr>
-        <w:spacing w:line="360" w:lineRule="auto"/>
-        <w:ind w:firstLine="420"/>
-        <w:rPr>
-          <w:rFonts w:ascii="宋体" w:eastAsia="宋体" w:hAnsi="宋体"/>
-          <w:sz w:val="24"/>
-          <w:szCs w:val="24"/>
-        </w:rPr>
-      </w:pPr>
-      <w:r>
-        <w:rPr>
-          <w:rFonts w:ascii="宋体" w:eastAsia="宋体" w:hAnsi="宋体" w:hint="eastAsia"/>
-          <w:sz w:val="24"/>
-          <w:szCs w:val="24"/>
-        </w:rPr>
-        <w:t>沙箱中执行</w:t>
-      </w:r>
-      <w:r>
-        <w:rPr>
-          <w:rFonts w:ascii="宋体" w:eastAsia="宋体" w:hAnsi="宋体" w:hint="eastAsia"/>
-          <w:sz w:val="24"/>
-          <w:szCs w:val="24"/>
-        </w:rPr>
-        <w:t>；</w:t>
-      </w:r>
-    </w:p>
-    <w:p>
-      <w:pPr>
-        <w:spacing w:line="360" w:lineRule="auto"/>
-        <w:ind w:firstLine="420"/>
-        <w:rPr>
-          <w:rFonts w:ascii="宋体" w:eastAsia="宋体" w:hAnsi="宋体"/>
-          <w:sz w:val="24"/>
-          <w:szCs w:val="24"/>
-        </w:rPr>
-      </w:pPr>
-      <w:r>
-        <w:rPr>
-          <w:rFonts w:ascii="宋体" w:eastAsia="宋体" w:hAnsi="宋体" w:hint="eastAsia"/>
-          <w:sz w:val="24"/>
-          <w:szCs w:val="24"/>
-        </w:rPr>
-        <w:t>强大的</w:t>
-      </w:r>
-      <w:r>
-        <w:rPr>
-          <w:rFonts w:ascii="宋体" w:eastAsia="宋体" w:hAnsi="宋体"/>
-          <w:sz w:val="24"/>
-          <w:szCs w:val="24"/>
-        </w:rPr>
-        <w:t xml:space="preserve"> HTML 自动转义系统保护系统免受 XSS</w:t>
-      </w:r>
-      <w:r>
-        <w:rPr>
-          <w:rFonts w:ascii="宋体" w:eastAsia="宋体" w:hAnsi="宋体" w:hint="eastAsia"/>
-          <w:sz w:val="24"/>
-          <w:szCs w:val="24"/>
-        </w:rPr>
-        <w:t>；</w:t>
-      </w:r>
-    </w:p>
-    <w:p>
-      <w:pPr>
-        <w:spacing w:line="360" w:lineRule="auto"/>
-        <w:ind w:firstLine="420"/>
-        <w:rPr>
-          <w:rFonts w:ascii="宋体" w:eastAsia="宋体" w:hAnsi="宋体"/>
-          <w:sz w:val="24"/>
-          <w:szCs w:val="24"/>
-        </w:rPr>
-      </w:pPr>
-      <w:r>
-        <w:rPr>
-          <w:rFonts w:ascii="宋体" w:eastAsia="宋体" w:hAnsi="宋体" w:hint="eastAsia"/>
-          <w:sz w:val="24"/>
-          <w:szCs w:val="24"/>
-        </w:rPr>
-        <w:t>模板继承</w:t>
-      </w:r>
-      <w:r>
-        <w:rPr>
-          <w:rFonts w:ascii="宋体" w:eastAsia="宋体" w:hAnsi="宋体" w:hint="eastAsia"/>
-          <w:sz w:val="24"/>
-          <w:szCs w:val="24"/>
-        </w:rPr>
-        <w:t>；</w:t>
-      </w:r>
-    </w:p>
-    <w:p>
-      <w:pPr>
-        <w:spacing w:line="360" w:lineRule="auto"/>
-        <w:ind w:firstLine="420"/>
-        <w:rPr>
-          <w:rFonts w:ascii="宋体" w:eastAsia="宋体" w:hAnsi="宋体"/>
-          <w:sz w:val="24"/>
-          <w:szCs w:val="24"/>
-        </w:rPr>
-      </w:pPr>
-      <w:r>
-        <w:rPr>
-          <w:rFonts w:ascii="宋体" w:eastAsia="宋体" w:hAnsi="宋体" w:hint="eastAsia"/>
-          <w:sz w:val="24"/>
-          <w:szCs w:val="24"/>
-        </w:rPr>
         <w:t>及时编译最优的</w:t>
       </w:r>
       <w:r>
@@ -5031,217 +4919,209 @@
           <w:sz w:val="24"/>
           <w:szCs w:val="24"/>
         </w:rPr>
-        <w:t>FastDFS是一款类Google FS的开源分布式文件系统，它用纯C语言实现，</w:t>
-      </w:r>
-      <w:r>
-        <w:rPr>
-          <w:rFonts w:ascii="宋体" w:eastAsia="宋体" w:hAnsi="宋体"/>
+        <w:t>FastDFS是一款类Google FS的开源分布式文件系统，它用纯C语言实现，支持Linux、FreeBSD、AIX等UNIX系统。</w:t>
+      </w:r>
+    </w:p>
+    <w:p>
+      <w:pPr>
+        <w:spacing w:line="360" w:lineRule="auto"/>
+        <w:ind w:firstLine="420"/>
+        <w:rPr>
+          <w:rFonts w:ascii="宋体" w:eastAsia="宋体" w:hAnsi="宋体"/>
+          <w:sz w:val="24"/>
+          <w:szCs w:val="24"/>
+        </w:rPr>
+      </w:pPr>
+      <w:r>
+        <w:rPr>
+          <w:rFonts w:ascii="宋体" w:eastAsia="宋体" w:hAnsi="宋体"/>
+          <w:sz w:val="24"/>
+          <w:szCs w:val="24"/>
+        </w:rPr>
+        <w:t>FastDFS</w:t>
+      </w:r>
+      <w:r>
+        <w:rPr>
+          <w:rFonts w:ascii="宋体" w:eastAsia="宋体" w:hAnsi="宋体" w:hint="eastAsia"/>
+          <w:sz w:val="24"/>
+          <w:szCs w:val="24"/>
+        </w:rPr>
+        <w:t>主要解决了大容量的文件存储和高并发访问的问题，文件存取时实现了负载均衡</w:t>
+      </w:r>
+      <w:r>
+        <w:rPr>
+          <w:rFonts w:ascii="宋体" w:eastAsia="宋体" w:hAnsi="宋体" w:hint="eastAsia"/>
+          <w:sz w:val="24"/>
+          <w:szCs w:val="24"/>
+        </w:rPr>
+        <w:t>；</w:t>
+      </w:r>
+      <w:r>
+        <w:rPr>
+          <w:rFonts w:ascii="宋体" w:eastAsia="宋体" w:hAnsi="宋体" w:hint="eastAsia"/>
+          <w:sz w:val="24"/>
+          <w:szCs w:val="24"/>
+        </w:rPr>
+        <w:t>实现了软件方式的</w:t>
+      </w:r>
+      <w:r>
+        <w:rPr>
+          <w:rFonts w:ascii="宋体" w:eastAsia="宋体" w:hAnsi="宋体"/>
+          <w:sz w:val="24"/>
+          <w:szCs w:val="24"/>
+        </w:rPr>
+        <w:t>RAID</w:t>
+      </w:r>
+      <w:r>
+        <w:rPr>
+          <w:rFonts w:ascii="宋体" w:eastAsia="宋体" w:hAnsi="宋体" w:hint="eastAsia"/>
+          <w:sz w:val="24"/>
+          <w:szCs w:val="24"/>
+        </w:rPr>
+        <w:t>，可以使用廉价的</w:t>
+      </w:r>
+      <w:r>
+        <w:rPr>
+          <w:rFonts w:ascii="宋体" w:eastAsia="宋体" w:hAnsi="宋体"/>
+          <w:sz w:val="24"/>
+          <w:szCs w:val="24"/>
+        </w:rPr>
+        <w:t>IDE</w:t>
+      </w:r>
+      <w:r>
+        <w:rPr>
+          <w:rFonts w:ascii="宋体" w:eastAsia="宋体" w:hAnsi="宋体" w:hint="eastAsia"/>
+          <w:sz w:val="24"/>
+          <w:szCs w:val="24"/>
+        </w:rPr>
+        <w:t>硬盘进行存储</w:t>
+      </w:r>
+      <w:r>
+        <w:rPr>
+          <w:rFonts w:ascii="宋体" w:eastAsia="宋体" w:hAnsi="宋体" w:hint="eastAsia"/>
+          <w:sz w:val="24"/>
+          <w:szCs w:val="24"/>
+        </w:rPr>
+        <w:t>；</w:t>
+      </w:r>
+      <w:r>
+        <w:rPr>
+          <w:rFonts w:ascii="宋体" w:eastAsia="宋体" w:hAnsi="宋体" w:hint="eastAsia"/>
+          <w:sz w:val="24"/>
+          <w:szCs w:val="24"/>
+        </w:rPr>
+        <w:t>支持存储服务器在线扩容</w:t>
+      </w:r>
+      <w:r>
+        <w:rPr>
+          <w:rFonts w:ascii="宋体" w:eastAsia="宋体" w:hAnsi="宋体" w:hint="eastAsia"/>
+          <w:sz w:val="24"/>
+          <w:szCs w:val="24"/>
+        </w:rPr>
+        <w:t>；</w:t>
+      </w:r>
+      <w:r>
+        <w:rPr>
+          <w:rFonts w:ascii="宋体" w:eastAsia="宋体" w:hAnsi="宋体" w:hint="eastAsia"/>
+          <w:sz w:val="24"/>
+          <w:szCs w:val="24"/>
+        </w:rPr>
+        <w:t>支持相同内容的文件只保存一份，节约磁盘空间</w:t>
+      </w:r>
+      <w:r>
+        <w:rPr>
+          <w:rFonts w:ascii="宋体" w:eastAsia="宋体" w:hAnsi="宋体" w:hint="eastAsia"/>
+          <w:sz w:val="24"/>
+          <w:szCs w:val="24"/>
+        </w:rPr>
+        <w:t>；</w:t>
+      </w:r>
+      <w:r>
+        <w:rPr>
+          <w:rFonts w:ascii="宋体" w:eastAsia="宋体" w:hAnsi="宋体"/>
+          <w:sz w:val="24"/>
+          <w:szCs w:val="24"/>
+        </w:rPr>
+        <w:t>它只能通过专有API对文件进行存取访问，不支持POSIX接口方式，不能mount使用</w:t>
+      </w:r>
+      <w:r>
+        <w:rPr>
+          <w:rFonts w:ascii="宋体" w:eastAsia="宋体" w:hAnsi="宋体" w:hint="eastAsia"/>
+          <w:sz w:val="24"/>
+          <w:szCs w:val="24"/>
+        </w:rPr>
+        <w:t>；</w:t>
+      </w:r>
+      <w:r>
+        <w:rPr>
+          <w:rFonts w:ascii="宋体" w:eastAsia="宋体" w:hAnsi="宋体" w:hint="eastAsia"/>
+          <w:sz w:val="24"/>
+          <w:szCs w:val="24"/>
+        </w:rPr>
+        <w:t>特别适合大中型网站使用，用来存储资源文件（如：图片、文档、音频、视频等等）</w:t>
+      </w:r>
+      <w:r>
+        <w:rPr>
+          <w:rFonts w:ascii="宋体" w:eastAsia="宋体" w:hAnsi="宋体"/>
+          <w:sz w:val="24"/>
+          <w:szCs w:val="24"/>
+        </w:rPr>
+        <w:t>。准确地讲，Google FS以及FastDFS、mogileFS、HDFS、TFS等类Google FS都不是系统级的分布式文件系统，而是应用级的分布式文件存储服务。</w:t>
+      </w:r>
+    </w:p>
+    <w:p>
+      <w:pPr>
+        <w:spacing w:line="360" w:lineRule="auto"/>
+        <w:rPr>
+          <w:rFonts w:ascii="宋体" w:eastAsia="宋体" w:hAnsi="宋体"/>
+          <w:sz w:val="24"/>
+          <w:szCs w:val="24"/>
+        </w:rPr>
+      </w:pPr>
+    </w:p>
+    <w:p>
+      <w:pPr>
+        <w:spacing w:line="360" w:lineRule="auto"/>
+        <w:rPr>
+          <w:rFonts w:ascii="宋体" w:eastAsia="宋体" w:hAnsi="宋体"/>
+          <w:sz w:val="24"/>
+          <w:szCs w:val="24"/>
+        </w:rPr>
+      </w:pPr>
+      <w:r>
+        <w:rPr>
+          <w:rFonts w:ascii="宋体" w:eastAsia="宋体" w:hAnsi="宋体" w:hint="eastAsia"/>
+          <w:sz w:val="24"/>
+          <w:szCs w:val="24"/>
+        </w:rPr>
+        <w:t>系统架构图</w:t>
+      </w:r>
+      <w:r>
+        <w:rPr>
+          <w:rFonts w:ascii="宋体" w:eastAsia="宋体" w:hAnsi="宋体" w:hint="eastAsia"/>
+          <w:sz w:val="24"/>
+          <w:szCs w:val="24"/>
+        </w:rPr>
+        <w:t>：</w:t>
+      </w:r>
+    </w:p>
+    <w:p>
+      <w:pPr>
+        <w:spacing w:line="360" w:lineRule="auto"/>
+        <w:rPr>
+          <w:rFonts w:ascii="宋体" w:eastAsia="宋体" w:hAnsi="宋体"/>
+          <w:sz w:val="24"/>
+          <w:szCs w:val="24"/>
+        </w:rPr>
+      </w:pPr>
+      <w:r>
+        <w:rPr>
+          <w:rFonts w:ascii="宋体" w:eastAsia="宋体" w:hAnsi="宋体"/>
+          <w:noProof/>
           <w:sz w:val="24"/>
           <w:szCs w:val="24"/>
         </w:rPr>
         <w:lastRenderedPageBreak/>
-        <w:t>支持Linux、FreeBSD、AIX等UNIX系统。</w:t>
-      </w:r>
-    </w:p>
-    <w:p>
-      <w:pPr>
-        <w:spacing w:line="360" w:lineRule="auto"/>
-        <w:ind w:firstLine="420"/>
-        <w:rPr>
-          <w:rFonts w:ascii="宋体" w:eastAsia="宋体" w:hAnsi="宋体"/>
-          <w:sz w:val="24"/>
-          <w:szCs w:val="24"/>
-        </w:rPr>
-      </w:pPr>
-      <w:r>
-        <w:rPr>
-          <w:rFonts w:ascii="宋体" w:eastAsia="宋体" w:hAnsi="宋体"/>
-          <w:sz w:val="24"/>
-          <w:szCs w:val="24"/>
-        </w:rPr>
-        <w:t>FastDFS</w:t>
-      </w:r>
-      <w:r>
-        <w:rPr>
-          <w:rFonts w:ascii="宋体" w:eastAsia="宋体" w:hAnsi="宋体" w:hint="eastAsia"/>
-          <w:sz w:val="24"/>
-          <w:szCs w:val="24"/>
-        </w:rPr>
-        <w:t>主要解决了大容量的文件存储和高并发访问的问题，文件存取时实现了负载均衡</w:t>
-      </w:r>
-      <w:r>
-        <w:rPr>
-          <w:rFonts w:ascii="宋体" w:eastAsia="宋体" w:hAnsi="宋体" w:hint="eastAsia"/>
-          <w:sz w:val="24"/>
-          <w:szCs w:val="24"/>
-        </w:rPr>
-        <w:t>；</w:t>
-      </w:r>
-      <w:r>
-        <w:rPr>
-          <w:rFonts w:ascii="宋体" w:eastAsia="宋体" w:hAnsi="宋体" w:hint="eastAsia"/>
-          <w:sz w:val="24"/>
-          <w:szCs w:val="24"/>
-        </w:rPr>
-        <w:t>实现了软件方式的</w:t>
-      </w:r>
-      <w:r>
-        <w:rPr>
-          <w:rFonts w:ascii="宋体" w:eastAsia="宋体" w:hAnsi="宋体"/>
-          <w:sz w:val="24"/>
-          <w:szCs w:val="24"/>
-        </w:rPr>
-        <w:t>RAID</w:t>
-      </w:r>
-      <w:r>
-        <w:rPr>
-          <w:rFonts w:ascii="宋体" w:eastAsia="宋体" w:hAnsi="宋体" w:hint="eastAsia"/>
-          <w:sz w:val="24"/>
-          <w:szCs w:val="24"/>
-        </w:rPr>
-        <w:t>，可以使用廉价的</w:t>
-      </w:r>
-      <w:r>
-        <w:rPr>
-          <w:rFonts w:ascii="宋体" w:eastAsia="宋体" w:hAnsi="宋体"/>
-          <w:sz w:val="24"/>
-          <w:szCs w:val="24"/>
-        </w:rPr>
-        <w:t>IDE</w:t>
-      </w:r>
-      <w:r>
-        <w:rPr>
-          <w:rFonts w:ascii="宋体" w:eastAsia="宋体" w:hAnsi="宋体" w:hint="eastAsia"/>
-          <w:sz w:val="24"/>
-          <w:szCs w:val="24"/>
-        </w:rPr>
-        <w:t>硬盘进行存储</w:t>
-      </w:r>
-      <w:r>
-        <w:rPr>
-          <w:rFonts w:ascii="宋体" w:eastAsia="宋体" w:hAnsi="宋体" w:hint="eastAsia"/>
-          <w:sz w:val="24"/>
-          <w:szCs w:val="24"/>
-        </w:rPr>
-        <w:t>；</w:t>
-      </w:r>
-      <w:r>
-        <w:rPr>
-          <w:rFonts w:ascii="宋体" w:eastAsia="宋体" w:hAnsi="宋体" w:hint="eastAsia"/>
-          <w:sz w:val="24"/>
-          <w:szCs w:val="24"/>
-        </w:rPr>
-        <w:t>支持存储服务器在线扩容</w:t>
-      </w:r>
-      <w:r>
-        <w:rPr>
-          <w:rFonts w:ascii="宋体" w:eastAsia="宋体" w:hAnsi="宋体" w:hint="eastAsia"/>
-          <w:sz w:val="24"/>
-          <w:szCs w:val="24"/>
-        </w:rPr>
-        <w:t>；</w:t>
-      </w:r>
-      <w:r>
-        <w:rPr>
-          <w:rFonts w:ascii="宋体" w:eastAsia="宋体" w:hAnsi="宋体" w:hint="eastAsia"/>
-          <w:sz w:val="24"/>
-          <w:szCs w:val="24"/>
-        </w:rPr>
-        <w:t>支持相同内容的文件只保存一份，节约磁盘空间</w:t>
-      </w:r>
-      <w:r>
-        <w:rPr>
-          <w:rFonts w:ascii="宋体" w:eastAsia="宋体" w:hAnsi="宋体" w:hint="eastAsia"/>
-          <w:sz w:val="24"/>
-          <w:szCs w:val="24"/>
-        </w:rPr>
-        <w:t>；</w:t>
-      </w:r>
-      <w:r>
-        <w:rPr>
-          <w:rFonts w:ascii="宋体" w:eastAsia="宋体" w:hAnsi="宋体"/>
-          <w:sz w:val="24"/>
-          <w:szCs w:val="24"/>
-        </w:rPr>
-        <w:t>它只能通过专有API对文件进行存取访问，不支持POSIX接口方式，不能mount使用</w:t>
-      </w:r>
-      <w:r>
-        <w:rPr>
-          <w:rFonts w:ascii="宋体" w:eastAsia="宋体" w:hAnsi="宋体" w:hint="eastAsia"/>
-          <w:sz w:val="24"/>
-          <w:szCs w:val="24"/>
-        </w:rPr>
-        <w:t>；</w:t>
-      </w:r>
-      <w:r>
-        <w:rPr>
-          <w:rFonts w:ascii="宋体" w:eastAsia="宋体" w:hAnsi="宋体" w:hint="eastAsia"/>
-          <w:sz w:val="24"/>
-          <w:szCs w:val="24"/>
-        </w:rPr>
-        <w:t>特别适合大中型网站使用，用来存储资源文件（如：图片、文档、音频、视频等等）</w:t>
-      </w:r>
-      <w:r>
-        <w:rPr>
-          <w:rFonts w:ascii="宋体" w:eastAsia="宋体" w:hAnsi="宋体"/>
-          <w:sz w:val="24"/>
-          <w:szCs w:val="24"/>
-        </w:rPr>
-        <w:t>。准确地讲，Google FS以及FastDFS、mogileFS、HDFS、TFS等类Google FS都不是系统级的分布式文件系统，而是应用级的分布式文件存储服务。</w:t>
-      </w:r>
-    </w:p>
-    <w:p>
-      <w:pPr>
-        <w:spacing w:line="360" w:lineRule="auto"/>
-        <w:rPr>
-          <w:rFonts w:ascii="宋体" w:eastAsia="宋体" w:hAnsi="宋体"/>
-          <w:sz w:val="24"/>
-          <w:szCs w:val="24"/>
-        </w:rPr>
-      </w:pPr>
-    </w:p>
-    <w:p>
-      <w:pPr>
-        <w:spacing w:line="360" w:lineRule="auto"/>
-        <w:rPr>
-          <w:rFonts w:ascii="宋体" w:eastAsia="宋体" w:hAnsi="宋体"/>
-          <w:sz w:val="24"/>
-          <w:szCs w:val="24"/>
-        </w:rPr>
-      </w:pPr>
-      <w:r>
-        <w:rPr>
-          <w:rFonts w:ascii="宋体" w:eastAsia="宋体" w:hAnsi="宋体" w:hint="eastAsia"/>
-          <w:sz w:val="24"/>
-          <w:szCs w:val="24"/>
-        </w:rPr>
-        <w:t>系统架构图</w:t>
-      </w:r>
-      <w:r>
-        <w:rPr>
-          <w:rFonts w:ascii="宋体" w:eastAsia="宋体" w:hAnsi="宋体" w:hint="eastAsia"/>
-          <w:sz w:val="24"/>
-          <w:szCs w:val="24"/>
-        </w:rPr>
-        <w:t>：</w:t>
-      </w:r>
-    </w:p>
-    <w:p>
-      <w:pPr>
-        <w:spacing w:line="360" w:lineRule="auto"/>
-        <w:rPr>
-          <w:rFonts w:ascii="宋体" w:eastAsia="宋体" w:hAnsi="宋体"/>
-          <w:sz w:val="24"/>
-          <w:szCs w:val="24"/>
-        </w:rPr>
-      </w:pPr>
-      <w:r>
-        <w:rPr>
-          <w:rFonts w:ascii="宋体" w:eastAsia="宋体" w:hAnsi="宋体"/>
-          <w:noProof/>
-          <w:sz w:val="24"/>
-          <w:szCs w:val="24"/>
-        </w:rPr>
         <w:drawing>
           <wp:inline distT="0" distB="0" distL="0" distR="0" wp14:anchorId="44BD8581" wp14:editId="65595255">
             <wp:extent cx="5274310" cy="5186045"/>
@@ -5314,96 +5194,88 @@
           <w:sz w:val="24"/>
           <w:szCs w:val="24"/>
         </w:rPr>
-        <w:t>Storage server主动连接Tracker server。Storage server主动</w:t>
-      </w:r>
-      <w:r>
-        <w:rPr>
-          <w:rFonts w:ascii="宋体" w:eastAsia="宋体" w:hAnsi="宋体"/>
+        <w:t>Storage server主动连接Tracker server。Storage server主动向Tracker server报告其状态信息，包括磁盘剩余空间、文件同步状况、文件上传下载次数等统计信息。Storage server会连接集群中所有的Tracker server，向他们报告自己的状态。Storage server启动一个单独的线程来完成对一台Tracker server的连接和定时报告。需要说明的是，一个组包含的Storage server不是通过配置文件设定的，而是通过Tracker server获取到的。</w:t>
+      </w:r>
+    </w:p>
+    <w:p>
+      <w:pPr>
+        <w:spacing w:line="360" w:lineRule="auto"/>
+        <w:rPr>
+          <w:rFonts w:ascii="宋体" w:eastAsia="宋体" w:hAnsi="宋体"/>
+          <w:sz w:val="24"/>
+          <w:szCs w:val="24"/>
+        </w:rPr>
+      </w:pPr>
+      <w:r>
+        <w:rPr>
+          <w:rFonts w:ascii="宋体" w:eastAsia="宋体" w:hAnsi="宋体" w:hint="eastAsia"/>
+          <w:sz w:val="24"/>
+          <w:szCs w:val="24"/>
+        </w:rPr>
+        <w:t>不同组的</w:t>
+      </w:r>
+      <w:r>
+        <w:rPr>
+          <w:rFonts w:ascii="宋体" w:eastAsia="宋体" w:hAnsi="宋体"/>
+          <w:sz w:val="24"/>
+          <w:szCs w:val="24"/>
+        </w:rPr>
+        <w:t>Storage server之间不会相互通信，同组内的Storage server之间会相互连接进行文件同步。</w:t>
+      </w:r>
+    </w:p>
+    <w:p>
+      <w:pPr>
+        <w:spacing w:line="360" w:lineRule="auto"/>
+        <w:rPr>
+          <w:rFonts w:ascii="宋体" w:eastAsia="宋体" w:hAnsi="宋体"/>
+          <w:sz w:val="24"/>
+          <w:szCs w:val="24"/>
+        </w:rPr>
+      </w:pPr>
+    </w:p>
+    <w:p>
+      <w:pPr>
+        <w:spacing w:line="360" w:lineRule="auto"/>
+        <w:rPr>
+          <w:rFonts w:ascii="宋体" w:eastAsia="宋体" w:hAnsi="宋体"/>
+          <w:sz w:val="24"/>
+          <w:szCs w:val="24"/>
+        </w:rPr>
+      </w:pPr>
+      <w:r>
+        <w:rPr>
+          <w:rFonts w:ascii="宋体" w:eastAsia="宋体" w:hAnsi="宋体" w:hint="eastAsia"/>
+          <w:sz w:val="24"/>
+          <w:szCs w:val="24"/>
+        </w:rPr>
+        <w:t>上传文件流程图</w:t>
+      </w:r>
+      <w:r>
+        <w:rPr>
+          <w:rFonts w:ascii="宋体" w:eastAsia="宋体" w:hAnsi="宋体" w:hint="eastAsia"/>
+          <w:sz w:val="24"/>
+          <w:szCs w:val="24"/>
+        </w:rPr>
+        <w:t>：</w:t>
+      </w:r>
+    </w:p>
+    <w:p>
+      <w:pPr>
+        <w:spacing w:line="360" w:lineRule="auto"/>
+        <w:rPr>
+          <w:rFonts w:ascii="宋体" w:eastAsia="宋体" w:hAnsi="宋体"/>
+          <w:sz w:val="24"/>
+          <w:szCs w:val="24"/>
+        </w:rPr>
+      </w:pPr>
+      <w:r>
+        <w:rPr>
+          <w:rFonts w:ascii="宋体" w:eastAsia="宋体" w:hAnsi="宋体"/>
+          <w:noProof/>
           <w:sz w:val="24"/>
           <w:szCs w:val="24"/>
         </w:rPr>
         <w:lastRenderedPageBreak/>
-        <w:t>向Tracker server报告其状态信息，包括磁盘剩余空间、文件同步状况、文件上传下载次数等统计信息。Storage server会连接集群中所有的Tracker server，向他们报告自己的状态。Storage server启动一个单独的线程来完成对一台Tracker server的连接和定时报告。需要说明的是，一个组包含的Storage server不是通过配置文件设定的，而是通过Tracker server获取到的。</w:t>
-      </w:r>
-    </w:p>
-    <w:p>
-      <w:pPr>
-        <w:spacing w:line="360" w:lineRule="auto"/>
-        <w:rPr>
-          <w:rFonts w:ascii="宋体" w:eastAsia="宋体" w:hAnsi="宋体"/>
-          <w:sz w:val="24"/>
-          <w:szCs w:val="24"/>
-        </w:rPr>
-      </w:pPr>
-      <w:r>
-        <w:rPr>
-          <w:rFonts w:ascii="宋体" w:eastAsia="宋体" w:hAnsi="宋体" w:hint="eastAsia"/>
-          <w:sz w:val="24"/>
-          <w:szCs w:val="24"/>
-        </w:rPr>
-        <w:t>不同组的</w:t>
-      </w:r>
-      <w:r>
-        <w:rPr>
-          <w:rFonts w:ascii="宋体" w:eastAsia="宋体" w:hAnsi="宋体"/>
-          <w:sz w:val="24"/>
-          <w:szCs w:val="24"/>
-        </w:rPr>
-        <w:t>Storage server之间不会相互通信，同组内的Storage server之间会相互连接进行文件同步。</w:t>
-      </w:r>
-    </w:p>
-    <w:p>
-      <w:pPr>
-        <w:spacing w:line="360" w:lineRule="auto"/>
-        <w:rPr>
-          <w:rFonts w:ascii="宋体" w:eastAsia="宋体" w:hAnsi="宋体"/>
-          <w:sz w:val="24"/>
-          <w:szCs w:val="24"/>
-        </w:rPr>
-      </w:pPr>
-    </w:p>
-    <w:p>
-      <w:pPr>
-        <w:spacing w:line="360" w:lineRule="auto"/>
-        <w:rPr>
-          <w:rFonts w:ascii="宋体" w:eastAsia="宋体" w:hAnsi="宋体"/>
-          <w:sz w:val="24"/>
-          <w:szCs w:val="24"/>
-        </w:rPr>
-      </w:pPr>
-      <w:r>
-        <w:rPr>
-          <w:rFonts w:ascii="宋体" w:eastAsia="宋体" w:hAnsi="宋体" w:hint="eastAsia"/>
-          <w:sz w:val="24"/>
-          <w:szCs w:val="24"/>
-        </w:rPr>
-        <w:t>上传文件流程图</w:t>
-      </w:r>
-      <w:r>
-        <w:rPr>
-          <w:rFonts w:ascii="宋体" w:eastAsia="宋体" w:hAnsi="宋体" w:hint="eastAsia"/>
-          <w:sz w:val="24"/>
-          <w:szCs w:val="24"/>
-        </w:rPr>
-        <w:t>：</w:t>
-      </w:r>
-    </w:p>
-    <w:p>
-      <w:pPr>
-        <w:spacing w:line="360" w:lineRule="auto"/>
-        <w:rPr>
-          <w:rFonts w:ascii="宋体" w:eastAsia="宋体" w:hAnsi="宋体"/>
-          <w:sz w:val="24"/>
-          <w:szCs w:val="24"/>
-        </w:rPr>
-      </w:pPr>
-      <w:r>
-        <w:rPr>
-          <w:rFonts w:ascii="宋体" w:eastAsia="宋体" w:hAnsi="宋体"/>
-          <w:noProof/>
-          <w:sz w:val="24"/>
-          <w:szCs w:val="24"/>
-        </w:rPr>
         <w:drawing>
           <wp:inline distT="0" distB="0" distL="0" distR="0" wp14:anchorId="341E3DD6" wp14:editId="68623B2F">
             <wp:extent cx="4238625" cy="2714625"/>
@@ -5566,7 +5438,6 @@
           <w:sz w:val="24"/>
           <w:szCs w:val="24"/>
         </w:rPr>
-        <w:lastRenderedPageBreak/>
         <w:drawing>
           <wp:inline distT="0" distB="0" distL="0" distR="0" wp14:anchorId="4832621B" wp14:editId="74A83886">
             <wp:extent cx="4238625" cy="2714625"/>
@@ -5729,7 +5600,16 @@
           <w:sz w:val="24"/>
           <w:szCs w:val="24"/>
         </w:rPr>
-        <w:t>Nginx是一个高性能的HTTP和反向代理服务器，也是一个IMAP/POP3/SMTP服务器。Nginx是由Igor Sysoev为俄罗斯访问量第二的Rambler.ru站点开发的，第一个公开版本0.1.0发布于2004年10月4日。其将源代码以类BSD许可证的形式发布，因它的稳定性、丰富的功能集、示例配置文件和低系统资源的消耗而闻名。2011年6月1日，nginx 1.0.4发布。</w:t>
+        <w:t>Nginx是一个高性能的HTTP和反向代理服务器，也是一个IMAP/POP3/SMTP</w:t>
+      </w:r>
+      <w:r>
+        <w:rPr>
+          <w:rFonts w:ascii="宋体" w:eastAsia="宋体" w:hAnsi="宋体"/>
+          <w:sz w:val="24"/>
+          <w:szCs w:val="24"/>
+        </w:rPr>
+        <w:lastRenderedPageBreak/>
+        <w:t>服务器。Nginx是由Igor Sysoev为俄罗斯访问量第二的Rambler.ru站点开发的，第一个公开版本0.1.0发布于2004年10月4日。其将源代码以类BSD许可证的形式发布，因它的稳定性、丰富的功能集、示例配置文件和低系统资源的消耗而闻名。2011年6月1日，nginx 1.0.4发布。</w:t>
       </w:r>
     </w:p>
     <w:p>
@@ -5755,7 +5635,7 @@
       <w:pPr>
         <w:spacing w:line="360" w:lineRule="auto"/>
         <w:rPr>
-          <w:rFonts w:ascii="宋体" w:eastAsia="宋体" w:hAnsi="宋体" w:hint="eastAsia"/>
+          <w:rFonts w:ascii="宋体" w:eastAsia="宋体" w:hAnsi="宋体"/>
           <w:sz w:val="24"/>
           <w:szCs w:val="24"/>
         </w:rPr>
@@ -5821,7 +5701,6 @@
           <w:sz w:val="24"/>
           <w:szCs w:val="24"/>
         </w:rPr>
-        <w:lastRenderedPageBreak/>
         <w:t>Redis 与其他 key - value 缓存产品有以下三个特点：</w:t>
       </w:r>
     </w:p>
@@ -6002,7 +5881,16 @@
           <w:sz w:val="24"/>
           <w:szCs w:val="24"/>
         </w:rPr>
-        <w:t>MySQL所使用的 SQL 语言是用于访问数据库的最常用标准化语言。MySQL 软件采用了双授权政策，分为社区版和商业版，由于其体积小、速度快、总体拥有成本低，尤其是开放源码这一特点，一般中小型网站的开发都选择 MySQL 作为网站数据库。</w:t>
+        <w:t>MySQL所使用的 SQL 语言是用于访问数据库的最常用标准化语言。MySQL 软</w:t>
+      </w:r>
+      <w:r>
+        <w:rPr>
+          <w:rFonts w:ascii="宋体" w:eastAsia="宋体" w:hAnsi="宋体"/>
+          <w:sz w:val="24"/>
+          <w:szCs w:val="24"/>
+        </w:rPr>
+        <w:lastRenderedPageBreak/>
+        <w:t>件采用了双授权政策，分为社区版和商业版，由于其体积小、速度快、总体拥有成本低，尤其是开放源码这一特点，一般中小型网站的开发都选择 MySQL 作为网站数据库。</w:t>
       </w:r>
     </w:p>
     <w:p>
@@ -6164,175 +6052,175 @@
           <w:sz w:val="24"/>
           <w:szCs w:val="24"/>
         </w:rPr>
+        <w:t>2、发送HTTP请求</w:t>
+      </w:r>
+    </w:p>
+    <w:p>
+      <w:pPr>
+        <w:spacing w:line="360" w:lineRule="auto"/>
+        <w:rPr>
+          <w:rFonts w:ascii="宋体" w:eastAsia="宋体" w:hAnsi="宋体"/>
+          <w:sz w:val="24"/>
+          <w:szCs w:val="24"/>
+        </w:rPr>
+      </w:pPr>
+      <w:r>
+        <w:rPr>
+          <w:rFonts w:ascii="宋体" w:eastAsia="宋体" w:hAnsi="宋体" w:hint="eastAsia"/>
+          <w:sz w:val="24"/>
+          <w:szCs w:val="24"/>
+        </w:rPr>
+        <w:t>通过</w:t>
+      </w:r>
+      <w:r>
+        <w:rPr>
+          <w:rFonts w:ascii="宋体" w:eastAsia="宋体" w:hAnsi="宋体"/>
+          <w:sz w:val="24"/>
+          <w:szCs w:val="24"/>
+        </w:rPr>
+        <w:t>TCP套接字，客户端向Web服务器发送一个文本的请求报文，一个请求报文由请求行、请求头部、空行和请求数据4部分组成。</w:t>
+      </w:r>
+    </w:p>
+    <w:p>
+      <w:pPr>
+        <w:spacing w:line="360" w:lineRule="auto"/>
+        <w:rPr>
+          <w:rFonts w:ascii="宋体" w:eastAsia="宋体" w:hAnsi="宋体"/>
+          <w:sz w:val="24"/>
+          <w:szCs w:val="24"/>
+        </w:rPr>
+      </w:pPr>
+      <w:r>
+        <w:rPr>
+          <w:rFonts w:ascii="宋体" w:eastAsia="宋体" w:hAnsi="宋体"/>
+          <w:sz w:val="24"/>
+          <w:szCs w:val="24"/>
+        </w:rPr>
+        <w:t>3、服务器接受请求并返回HTTP响应</w:t>
+      </w:r>
+    </w:p>
+    <w:p>
+      <w:pPr>
+        <w:spacing w:line="360" w:lineRule="auto"/>
+        <w:rPr>
+          <w:rFonts w:ascii="宋体" w:eastAsia="宋体" w:hAnsi="宋体"/>
+          <w:sz w:val="24"/>
+          <w:szCs w:val="24"/>
+        </w:rPr>
+      </w:pPr>
+      <w:r>
+        <w:rPr>
+          <w:rFonts w:ascii="宋体" w:eastAsia="宋体" w:hAnsi="宋体"/>
+          <w:sz w:val="24"/>
+          <w:szCs w:val="24"/>
+        </w:rPr>
+        <w:t>Web服务器解析请求，定位请求资源。服务器将资源复本写到TCP套接字，由客户端读取。一个响应由状态行、响应头部、空行和响应数据4部分组成。</w:t>
+      </w:r>
+    </w:p>
+    <w:p>
+      <w:pPr>
+        <w:spacing w:line="360" w:lineRule="auto"/>
+        <w:rPr>
+          <w:rFonts w:ascii="宋体" w:eastAsia="宋体" w:hAnsi="宋体"/>
+          <w:sz w:val="24"/>
+          <w:szCs w:val="24"/>
+        </w:rPr>
+      </w:pPr>
+      <w:r>
+        <w:rPr>
+          <w:rFonts w:ascii="宋体" w:eastAsia="宋体" w:hAnsi="宋体"/>
+          <w:sz w:val="24"/>
+          <w:szCs w:val="24"/>
+        </w:rPr>
+        <w:t>4、释放连接TCP连接</w:t>
+      </w:r>
+    </w:p>
+    <w:p>
+      <w:pPr>
+        <w:spacing w:line="360" w:lineRule="auto"/>
+        <w:rPr>
+          <w:rFonts w:ascii="宋体" w:eastAsia="宋体" w:hAnsi="宋体"/>
+          <w:sz w:val="24"/>
+          <w:szCs w:val="24"/>
+        </w:rPr>
+      </w:pPr>
+      <w:r>
+        <w:rPr>
+          <w:rFonts w:ascii="宋体" w:eastAsia="宋体" w:hAnsi="宋体" w:hint="eastAsia"/>
+          <w:sz w:val="24"/>
+          <w:szCs w:val="24"/>
+        </w:rPr>
+        <w:t>若</w:t>
+      </w:r>
+      <w:r>
+        <w:rPr>
+          <w:rFonts w:ascii="宋体" w:eastAsia="宋体" w:hAnsi="宋体"/>
+          <w:sz w:val="24"/>
+          <w:szCs w:val="24"/>
+        </w:rPr>
+        <w:t>connection 模式为close，则服务器主动关闭TCP连接，客户端被动关闭连接，释放TCP连接;若connection 模式为keepalive，则该连接会保持一段时间，在该时间内可以继续接收请求;</w:t>
+      </w:r>
+    </w:p>
+    <w:p>
+      <w:pPr>
+        <w:spacing w:line="360" w:lineRule="auto"/>
+        <w:rPr>
+          <w:rFonts w:ascii="宋体" w:eastAsia="宋体" w:hAnsi="宋体"/>
+          <w:sz w:val="24"/>
+          <w:szCs w:val="24"/>
+        </w:rPr>
+      </w:pPr>
+      <w:r>
+        <w:rPr>
+          <w:rFonts w:ascii="宋体" w:eastAsia="宋体" w:hAnsi="宋体"/>
+          <w:sz w:val="24"/>
+          <w:szCs w:val="24"/>
+        </w:rPr>
+        <w:t>5、客户端浏览器解析HTML内容</w:t>
+      </w:r>
+    </w:p>
+    <w:p>
+      <w:pPr>
+        <w:spacing w:line="360" w:lineRule="auto"/>
+        <w:rPr>
+          <w:rFonts w:ascii="宋体" w:eastAsia="宋体" w:hAnsi="宋体"/>
+          <w:sz w:val="24"/>
+          <w:szCs w:val="24"/>
+        </w:rPr>
+      </w:pPr>
+      <w:r>
+        <w:rPr>
+          <w:rFonts w:ascii="宋体" w:eastAsia="宋体" w:hAnsi="宋体" w:hint="eastAsia"/>
+          <w:sz w:val="24"/>
+          <w:szCs w:val="24"/>
+        </w:rPr>
+        <w:t>客户端浏览器首先解析状态行，查看表明请求是否成功的状态代码。然后解析每一个响应头，响应头告知以下为若干字节的</w:t>
+      </w:r>
+      <w:r>
+        <w:rPr>
+          <w:rFonts w:ascii="宋体" w:eastAsia="宋体" w:hAnsi="宋体"/>
+          <w:sz w:val="24"/>
+          <w:szCs w:val="24"/>
+        </w:rPr>
+        <w:t>HTML文档和文档的字符集。客户端浏览器读取响应数据HTML，根据HTML的语法对其进行格式化，并在浏览器窗口中显示。</w:t>
+      </w:r>
+    </w:p>
+    <w:p>
+      <w:pPr>
+        <w:spacing w:line="360" w:lineRule="auto"/>
+        <w:rPr>
+          <w:rFonts w:ascii="宋体" w:eastAsia="宋体" w:hAnsi="宋体"/>
+          <w:sz w:val="24"/>
+          <w:szCs w:val="24"/>
+        </w:rPr>
+      </w:pPr>
+      <w:r>
+        <w:rPr>
+          <w:rFonts w:ascii="宋体" w:eastAsia="宋体" w:hAnsi="宋体" w:hint="eastAsia"/>
+          <w:sz w:val="24"/>
+          <w:szCs w:val="24"/>
+        </w:rPr>
         <w:lastRenderedPageBreak/>
-        <w:t>2、发送HTTP请求</w:t>
-      </w:r>
-    </w:p>
-    <w:p>
-      <w:pPr>
-        <w:spacing w:line="360" w:lineRule="auto"/>
-        <w:rPr>
-          <w:rFonts w:ascii="宋体" w:eastAsia="宋体" w:hAnsi="宋体"/>
-          <w:sz w:val="24"/>
-          <w:szCs w:val="24"/>
-        </w:rPr>
-      </w:pPr>
-      <w:r>
-        <w:rPr>
-          <w:rFonts w:ascii="宋体" w:eastAsia="宋体" w:hAnsi="宋体" w:hint="eastAsia"/>
-          <w:sz w:val="24"/>
-          <w:szCs w:val="24"/>
-        </w:rPr>
-        <w:t>通过</w:t>
-      </w:r>
-      <w:r>
-        <w:rPr>
-          <w:rFonts w:ascii="宋体" w:eastAsia="宋体" w:hAnsi="宋体"/>
-          <w:sz w:val="24"/>
-          <w:szCs w:val="24"/>
-        </w:rPr>
-        <w:t>TCP套接字，客户端向Web服务器发送一个文本的请求报文，一个请求报文由请求行、请求头部、空行和请求数据4部分组成。</w:t>
-      </w:r>
-    </w:p>
-    <w:p>
-      <w:pPr>
-        <w:spacing w:line="360" w:lineRule="auto"/>
-        <w:rPr>
-          <w:rFonts w:ascii="宋体" w:eastAsia="宋体" w:hAnsi="宋体"/>
-          <w:sz w:val="24"/>
-          <w:szCs w:val="24"/>
-        </w:rPr>
-      </w:pPr>
-      <w:r>
-        <w:rPr>
-          <w:rFonts w:ascii="宋体" w:eastAsia="宋体" w:hAnsi="宋体"/>
-          <w:sz w:val="24"/>
-          <w:szCs w:val="24"/>
-        </w:rPr>
-        <w:t>3、服务器接受请求并返回HTTP响应</w:t>
-      </w:r>
-    </w:p>
-    <w:p>
-      <w:pPr>
-        <w:spacing w:line="360" w:lineRule="auto"/>
-        <w:rPr>
-          <w:rFonts w:ascii="宋体" w:eastAsia="宋体" w:hAnsi="宋体"/>
-          <w:sz w:val="24"/>
-          <w:szCs w:val="24"/>
-        </w:rPr>
-      </w:pPr>
-      <w:r>
-        <w:rPr>
-          <w:rFonts w:ascii="宋体" w:eastAsia="宋体" w:hAnsi="宋体"/>
-          <w:sz w:val="24"/>
-          <w:szCs w:val="24"/>
-        </w:rPr>
-        <w:t>Web服务器解析请求，定位请求资源。服务器将资源复本写到TCP套接字，由客户端读取。一个响应由状态行、响应头部、空行和响应数据4部分组成。</w:t>
-      </w:r>
-    </w:p>
-    <w:p>
-      <w:pPr>
-        <w:spacing w:line="360" w:lineRule="auto"/>
-        <w:rPr>
-          <w:rFonts w:ascii="宋体" w:eastAsia="宋体" w:hAnsi="宋体"/>
-          <w:sz w:val="24"/>
-          <w:szCs w:val="24"/>
-        </w:rPr>
-      </w:pPr>
-      <w:r>
-        <w:rPr>
-          <w:rFonts w:ascii="宋体" w:eastAsia="宋体" w:hAnsi="宋体"/>
-          <w:sz w:val="24"/>
-          <w:szCs w:val="24"/>
-        </w:rPr>
-        <w:t>4、释放连接TCP连接</w:t>
-      </w:r>
-    </w:p>
-    <w:p>
-      <w:pPr>
-        <w:spacing w:line="360" w:lineRule="auto"/>
-        <w:rPr>
-          <w:rFonts w:ascii="宋体" w:eastAsia="宋体" w:hAnsi="宋体"/>
-          <w:sz w:val="24"/>
-          <w:szCs w:val="24"/>
-        </w:rPr>
-      </w:pPr>
-      <w:r>
-        <w:rPr>
-          <w:rFonts w:ascii="宋体" w:eastAsia="宋体" w:hAnsi="宋体" w:hint="eastAsia"/>
-          <w:sz w:val="24"/>
-          <w:szCs w:val="24"/>
-        </w:rPr>
-        <w:t>若</w:t>
-      </w:r>
-      <w:r>
-        <w:rPr>
-          <w:rFonts w:ascii="宋体" w:eastAsia="宋体" w:hAnsi="宋体"/>
-          <w:sz w:val="24"/>
-          <w:szCs w:val="24"/>
-        </w:rPr>
-        <w:t>connection 模式为close，则服务器主动关闭TCP连接，客户端被动关闭连接，释放TCP连接;若connection 模式为keepalive，则该连接会保持一段时间，在该时间内可以继续接收请求;</w:t>
-      </w:r>
-    </w:p>
-    <w:p>
-      <w:pPr>
-        <w:spacing w:line="360" w:lineRule="auto"/>
-        <w:rPr>
-          <w:rFonts w:ascii="宋体" w:eastAsia="宋体" w:hAnsi="宋体"/>
-          <w:sz w:val="24"/>
-          <w:szCs w:val="24"/>
-        </w:rPr>
-      </w:pPr>
-      <w:r>
-        <w:rPr>
-          <w:rFonts w:ascii="宋体" w:eastAsia="宋体" w:hAnsi="宋体"/>
-          <w:sz w:val="24"/>
-          <w:szCs w:val="24"/>
-        </w:rPr>
-        <w:t>5、客户端浏览器解析HTML内容</w:t>
-      </w:r>
-    </w:p>
-    <w:p>
-      <w:pPr>
-        <w:spacing w:line="360" w:lineRule="auto"/>
-        <w:rPr>
-          <w:rFonts w:ascii="宋体" w:eastAsia="宋体" w:hAnsi="宋体"/>
-          <w:sz w:val="24"/>
-          <w:szCs w:val="24"/>
-        </w:rPr>
-      </w:pPr>
-      <w:r>
-        <w:rPr>
-          <w:rFonts w:ascii="宋体" w:eastAsia="宋体" w:hAnsi="宋体" w:hint="eastAsia"/>
-          <w:sz w:val="24"/>
-          <w:szCs w:val="24"/>
-        </w:rPr>
-        <w:t>客户端浏览器首先解析状态行，查看表明请求是否成功的状态代码。然后解析每一个响应头，响应头告知以下为若干字节的</w:t>
-      </w:r>
-      <w:r>
-        <w:rPr>
-          <w:rFonts w:ascii="宋体" w:eastAsia="宋体" w:hAnsi="宋体"/>
-          <w:sz w:val="24"/>
-          <w:szCs w:val="24"/>
-        </w:rPr>
-        <w:t>HTML文档和文档的字符集。客户端浏览器读取响应数据HTML，根据HTML的语法对其进行格式化，并在浏览器窗口中显示。</w:t>
-      </w:r>
-    </w:p>
-    <w:p>
-      <w:pPr>
-        <w:spacing w:line="360" w:lineRule="auto"/>
-        <w:rPr>
-          <w:rFonts w:ascii="宋体" w:eastAsia="宋体" w:hAnsi="宋体"/>
-          <w:sz w:val="24"/>
-          <w:szCs w:val="24"/>
-        </w:rPr>
-      </w:pPr>
-      <w:r>
-        <w:rPr>
-          <w:rFonts w:ascii="宋体" w:eastAsia="宋体" w:hAnsi="宋体" w:hint="eastAsia"/>
-          <w:sz w:val="24"/>
-          <w:szCs w:val="24"/>
-        </w:rPr>
         <w:t>例如：在浏览器地址栏键入</w:t>
       </w:r>
       <w:r>
@@ -6513,16 +6401,7 @@
           <w:sz w:val="24"/>
           <w:szCs w:val="24"/>
         </w:rPr>
-        <w:t>git是一个开源的分布式版本控制系统，用以有效、高速的处理从很小到非常大的项目版本管理。git是个工具，在linux里面也就类似gcc这样的工具一样，是一个shell命令。git是Linus Torvalds为了帮助管理Linux内核开发而开</w:t>
-      </w:r>
-      <w:r>
-        <w:rPr>
-          <w:rFonts w:ascii="宋体" w:eastAsia="宋体" w:hAnsi="宋体"/>
-          <w:sz w:val="24"/>
-          <w:szCs w:val="24"/>
-        </w:rPr>
-        <w:lastRenderedPageBreak/>
-        <w:t>发的一个开放源码的版本控制软件。Torvalds开始着手开发git是为了作为一种过渡方案来替代BitKeeper，后者之前一直是Linux内核开发人员在全球使用的主要源代码工具。开放源码社区中的有些人觉得BitKeeper的许可证并不适合开放源码社区的工作，因此 Torvalds决定着手研究许可证更为灵活的版本控制系统。尽管最初git的开发是为了辅助Linux内核开发的过程，但是我们已经发现在很多其他自由软件项目中也使用了git。</w:t>
+        <w:t>git是一个开源的分布式版本控制系统，用以有效、高速的处理从很小到非常大的项目版本管理。git是个工具，在linux里面也就类似gcc这样的工具一样，是一个shell命令。git是Linus Torvalds为了帮助管理Linux内核开发而开发的一个开放源码的版本控制软件。Torvalds开始着手开发git是为了作为一种过渡方案来替代BitKeeper，后者之前一直是Linux内核开发人员在全球使用的主要源代码工具。开放源码社区中的有些人觉得BitKeeper的许可证并不适合开放源码社区的工作，因此 Torvalds决定着手研究许可证更为灵活的版本控制系统。尽管最初git的开发是为了辅助Linux内核开发的过程，但是我们已经发现在很多其他自由软件项目中也使用了git。</w:t>
       </w:r>
     </w:p>
     <w:p>
@@ -6617,94 +6496,6 @@
         <w:spacing w:line="360" w:lineRule="auto"/>
         <w:rPr>
           <w:rFonts w:ascii="黑体" w:eastAsia="黑体" w:hAnsi="黑体"/>
-          <w:b/>
-          <w:sz w:val="24"/>
-          <w:szCs w:val="24"/>
-        </w:rPr>
-      </w:pPr>
-    </w:p>
-    <w:p>
-      <w:pPr>
-        <w:spacing w:line="360" w:lineRule="auto"/>
-        <w:rPr>
-          <w:rFonts w:ascii="黑体" w:eastAsia="黑体" w:hAnsi="黑体"/>
-          <w:b/>
-          <w:sz w:val="24"/>
-          <w:szCs w:val="24"/>
-        </w:rPr>
-      </w:pPr>
-    </w:p>
-    <w:p>
-      <w:pPr>
-        <w:spacing w:line="360" w:lineRule="auto"/>
-        <w:rPr>
-          <w:rFonts w:ascii="黑体" w:eastAsia="黑体" w:hAnsi="黑体"/>
-          <w:b/>
-          <w:sz w:val="24"/>
-          <w:szCs w:val="24"/>
-        </w:rPr>
-      </w:pPr>
-    </w:p>
-    <w:p>
-      <w:pPr>
-        <w:spacing w:line="360" w:lineRule="auto"/>
-        <w:rPr>
-          <w:rFonts w:ascii="黑体" w:eastAsia="黑体" w:hAnsi="黑体"/>
-          <w:b/>
-          <w:sz w:val="24"/>
-          <w:szCs w:val="24"/>
-        </w:rPr>
-      </w:pPr>
-    </w:p>
-    <w:p>
-      <w:pPr>
-        <w:spacing w:line="360" w:lineRule="auto"/>
-        <w:rPr>
-          <w:rFonts w:ascii="黑体" w:eastAsia="黑体" w:hAnsi="黑体"/>
-          <w:b/>
-          <w:sz w:val="24"/>
-          <w:szCs w:val="24"/>
-        </w:rPr>
-      </w:pPr>
-    </w:p>
-    <w:p>
-      <w:pPr>
-        <w:spacing w:line="360" w:lineRule="auto"/>
-        <w:rPr>
-          <w:rFonts w:ascii="黑体" w:eastAsia="黑体" w:hAnsi="黑体"/>
-          <w:b/>
-          <w:sz w:val="24"/>
-          <w:szCs w:val="24"/>
-        </w:rPr>
-      </w:pPr>
-    </w:p>
-    <w:p>
-      <w:pPr>
-        <w:spacing w:line="360" w:lineRule="auto"/>
-        <w:rPr>
-          <w:rFonts w:ascii="黑体" w:eastAsia="黑体" w:hAnsi="黑体"/>
-          <w:b/>
-          <w:sz w:val="24"/>
-          <w:szCs w:val="24"/>
-        </w:rPr>
-      </w:pPr>
-    </w:p>
-    <w:p>
-      <w:pPr>
-        <w:spacing w:line="360" w:lineRule="auto"/>
-        <w:rPr>
-          <w:rFonts w:ascii="黑体" w:eastAsia="黑体" w:hAnsi="黑体"/>
-          <w:b/>
-          <w:sz w:val="24"/>
-          <w:szCs w:val="24"/>
-        </w:rPr>
-      </w:pPr>
-    </w:p>
-    <w:p>
-      <w:pPr>
-        <w:spacing w:line="360" w:lineRule="auto"/>
-        <w:rPr>
-          <w:rFonts w:ascii="黑体" w:eastAsia="黑体" w:hAnsi="黑体" w:hint="eastAsia"/>
           <w:b/>
           <w:sz w:val="24"/>
           <w:szCs w:val="24"/>
@@ -6735,6 +6526,7 @@
           <w:sz w:val="32"/>
           <w:szCs w:val="32"/>
         </w:rPr>
+        <w:lastRenderedPageBreak/>
         <w:t>需求分析</w:t>
       </w:r>
     </w:p>
@@ -6790,16 +6582,7 @@
           <w:sz w:val="24"/>
           <w:szCs w:val="24"/>
         </w:rPr>
-        <w:t xml:space="preserve"> 这个问题。需求分析的任务</w:t>
-      </w:r>
-      <w:r>
-        <w:rPr>
-          <w:rFonts w:ascii="宋体" w:eastAsia="宋体" w:hAnsi="宋体"/>
-          <w:sz w:val="24"/>
-          <w:szCs w:val="24"/>
-        </w:rPr>
-        <w:lastRenderedPageBreak/>
-        <w:t>不是确定系统怎样完成他的工作，而仅仅是确定系统完成哪些工作，也就是对目标系统提出完整、准确、清晰、具体的要求，它在软件开发的过程中具有举足轻重的地位。</w:t>
+        <w:t xml:space="preserve"> 这个问题。需求分析的任务不是确定系统怎样完成他的工作，而仅仅是确定系统完成哪些工作，也就是对目标系统提出完整、准确、清晰、具体的要求，它在软件开发的过程中具有举足轻重的地位。</w:t>
       </w:r>
     </w:p>
     <w:p>
@@ -7392,7 +7175,6 @@
           <w:sz w:val="24"/>
           <w:szCs w:val="24"/>
         </w:rPr>
-        <w:lastRenderedPageBreak/>
         <w:tab/>
       </w:r>
       <w:r>
@@ -7766,6 +7548,7 @@
           <w:sz w:val="24"/>
           <w:szCs w:val="24"/>
         </w:rPr>
+        <w:lastRenderedPageBreak/>
         <w:t>法律性</w:t>
       </w:r>
     </w:p>
@@ -7955,7 +7738,150 @@
         <w:spacing w:line="360" w:lineRule="auto"/>
         <w:jc w:val="left"/>
         <w:rPr>
-          <w:rFonts w:ascii="宋体" w:eastAsia="宋体" w:hAnsi="宋体" w:hint="eastAsia"/>
+          <w:rFonts w:ascii="宋体" w:eastAsia="宋体" w:hAnsi="宋体"/>
+          <w:sz w:val="24"/>
+          <w:szCs w:val="24"/>
+        </w:rPr>
+      </w:pPr>
+    </w:p>
+    <w:p>
+      <w:pPr>
+        <w:spacing w:line="360" w:lineRule="auto"/>
+        <w:jc w:val="left"/>
+        <w:rPr>
+          <w:rFonts w:ascii="宋体" w:eastAsia="宋体" w:hAnsi="宋体"/>
+          <w:sz w:val="24"/>
+          <w:szCs w:val="24"/>
+        </w:rPr>
+      </w:pPr>
+    </w:p>
+    <w:p>
+      <w:pPr>
+        <w:spacing w:line="360" w:lineRule="auto"/>
+        <w:jc w:val="left"/>
+        <w:rPr>
+          <w:rFonts w:ascii="宋体" w:eastAsia="宋体" w:hAnsi="宋体"/>
+          <w:sz w:val="24"/>
+          <w:szCs w:val="24"/>
+        </w:rPr>
+      </w:pPr>
+    </w:p>
+    <w:p>
+      <w:pPr>
+        <w:spacing w:line="360" w:lineRule="auto"/>
+        <w:jc w:val="left"/>
+        <w:rPr>
+          <w:rFonts w:ascii="宋体" w:eastAsia="宋体" w:hAnsi="宋体"/>
+          <w:sz w:val="24"/>
+          <w:szCs w:val="24"/>
+        </w:rPr>
+      </w:pPr>
+    </w:p>
+    <w:p>
+      <w:pPr>
+        <w:spacing w:line="360" w:lineRule="auto"/>
+        <w:jc w:val="left"/>
+        <w:rPr>
+          <w:rFonts w:ascii="宋体" w:eastAsia="宋体" w:hAnsi="宋体"/>
+          <w:sz w:val="24"/>
+          <w:szCs w:val="24"/>
+        </w:rPr>
+      </w:pPr>
+    </w:p>
+    <w:p>
+      <w:pPr>
+        <w:spacing w:line="360" w:lineRule="auto"/>
+        <w:jc w:val="left"/>
+        <w:rPr>
+          <w:rFonts w:ascii="宋体" w:eastAsia="宋体" w:hAnsi="宋体"/>
+          <w:sz w:val="24"/>
+          <w:szCs w:val="24"/>
+        </w:rPr>
+      </w:pPr>
+    </w:p>
+    <w:p>
+      <w:pPr>
+        <w:spacing w:line="360" w:lineRule="auto"/>
+        <w:jc w:val="left"/>
+        <w:rPr>
+          <w:rFonts w:ascii="宋体" w:eastAsia="宋体" w:hAnsi="宋体"/>
+          <w:sz w:val="24"/>
+          <w:szCs w:val="24"/>
+        </w:rPr>
+      </w:pPr>
+    </w:p>
+    <w:p>
+      <w:pPr>
+        <w:spacing w:line="360" w:lineRule="auto"/>
+        <w:jc w:val="left"/>
+        <w:rPr>
+          <w:rFonts w:ascii="宋体" w:eastAsia="宋体" w:hAnsi="宋体"/>
+          <w:sz w:val="24"/>
+          <w:szCs w:val="24"/>
+        </w:rPr>
+      </w:pPr>
+    </w:p>
+    <w:p>
+      <w:pPr>
+        <w:spacing w:line="360" w:lineRule="auto"/>
+        <w:jc w:val="left"/>
+        <w:rPr>
+          <w:rFonts w:ascii="宋体" w:eastAsia="宋体" w:hAnsi="宋体"/>
+          <w:sz w:val="24"/>
+          <w:szCs w:val="24"/>
+        </w:rPr>
+      </w:pPr>
+    </w:p>
+    <w:p>
+      <w:pPr>
+        <w:spacing w:line="360" w:lineRule="auto"/>
+        <w:jc w:val="left"/>
+        <w:rPr>
+          <w:rFonts w:ascii="宋体" w:eastAsia="宋体" w:hAnsi="宋体"/>
+          <w:sz w:val="24"/>
+          <w:szCs w:val="24"/>
+        </w:rPr>
+      </w:pPr>
+    </w:p>
+    <w:p>
+      <w:pPr>
+        <w:spacing w:line="360" w:lineRule="auto"/>
+        <w:jc w:val="left"/>
+        <w:rPr>
+          <w:rFonts w:ascii="宋体" w:eastAsia="宋体" w:hAnsi="宋体"/>
+          <w:sz w:val="24"/>
+          <w:szCs w:val="24"/>
+        </w:rPr>
+      </w:pPr>
+    </w:p>
+    <w:p>
+      <w:pPr>
+        <w:spacing w:line="360" w:lineRule="auto"/>
+        <w:jc w:val="left"/>
+        <w:rPr>
+          <w:rFonts w:ascii="宋体" w:eastAsia="宋体" w:hAnsi="宋体"/>
+          <w:sz w:val="24"/>
+          <w:szCs w:val="24"/>
+        </w:rPr>
+      </w:pPr>
+    </w:p>
+    <w:p>
+      <w:pPr>
+        <w:spacing w:line="360" w:lineRule="auto"/>
+        <w:jc w:val="left"/>
+        <w:rPr>
+          <w:rFonts w:ascii="宋体" w:eastAsia="宋体" w:hAnsi="宋体"/>
+          <w:sz w:val="24"/>
+          <w:szCs w:val="24"/>
+        </w:rPr>
+      </w:pPr>
+    </w:p>
+    <w:p>
+      <w:pPr>
+        <w:spacing w:line="360" w:lineRule="auto"/>
+        <w:jc w:val="left"/>
+        <w:rPr>
+          <w:rFonts w:ascii="宋体" w:eastAsia="宋体" w:hAnsi="宋体"/>
           <w:sz w:val="24"/>
           <w:szCs w:val="24"/>
         </w:rPr>
@@ -7972,19 +7898,20 @@
         <w:ind w:firstLineChars="0"/>
         <w:jc w:val="center"/>
         <w:rPr>
+          <w:rFonts w:ascii="黑体" w:eastAsia="黑体" w:hAnsi="黑体"/>
+          <w:b/>
+          <w:sz w:val="32"/>
+          <w:szCs w:val="32"/>
+        </w:rPr>
+      </w:pPr>
+      <w:r>
+        <w:rPr>
           <w:rFonts w:ascii="黑体" w:eastAsia="黑体" w:hAnsi="黑体" w:hint="eastAsia"/>
           <w:b/>
           <w:sz w:val="32"/>
           <w:szCs w:val="32"/>
         </w:rPr>
-      </w:pPr>
-      <w:r>
-        <w:rPr>
-          <w:rFonts w:ascii="黑体" w:eastAsia="黑体" w:hAnsi="黑体" w:hint="eastAsia"/>
-          <w:b/>
-          <w:sz w:val="32"/>
-          <w:szCs w:val="32"/>
-        </w:rPr>
+        <w:lastRenderedPageBreak/>
         <w:t>概要设计</w:t>
       </w:r>
     </w:p>
@@ -8184,7 +8111,7 @@
         <w:spacing w:line="360" w:lineRule="auto"/>
         <w:jc w:val="left"/>
         <w:rPr>
-          <w:rFonts w:ascii="宋体" w:eastAsia="宋体" w:hAnsi="宋体" w:hint="eastAsia"/>
+          <w:rFonts w:ascii="宋体" w:eastAsia="宋体" w:hAnsi="宋体"/>
           <w:sz w:val="24"/>
           <w:szCs w:val="24"/>
         </w:rPr>
@@ -8222,7 +8149,7 @@
         <w:spacing w:line="360" w:lineRule="auto"/>
         <w:jc w:val="left"/>
         <w:rPr>
-          <w:rFonts w:ascii="黑体" w:eastAsia="黑体" w:hAnsi="黑体" w:hint="eastAsia"/>
+          <w:rFonts w:ascii="黑体" w:eastAsia="黑体" w:hAnsi="黑体"/>
           <w:b/>
           <w:sz w:val="24"/>
           <w:szCs w:val="24"/>
@@ -9156,9 +9083,6 @@
                           <w:p>
                             <w:pPr>
                               <w:jc w:val="center"/>
-                              <w:rPr>
-                                <w:rFonts w:hint="eastAsia"/>
-                              </w:rPr>
                             </w:pPr>
                             <w:r>
                               <w:rPr>
@@ -9195,9 +9119,6 @@
                     <w:p>
                       <w:pPr>
                         <w:jc w:val="center"/>
-                        <w:rPr>
-                          <w:rFonts w:hint="eastAsia"/>
-                        </w:rPr>
                       </w:pPr>
                       <w:r>
                         <w:rPr>
@@ -9298,7 +9219,7 @@
         <w:spacing w:line="360" w:lineRule="auto"/>
         <w:jc w:val="left"/>
         <w:rPr>
-          <w:rFonts w:ascii="黑体" w:eastAsia="黑体" w:hAnsi="黑体" w:hint="eastAsia"/>
+          <w:rFonts w:ascii="黑体" w:eastAsia="黑体" w:hAnsi="黑体"/>
           <w:b/>
           <w:sz w:val="24"/>
           <w:szCs w:val="24"/>
@@ -9414,7 +9335,6 @@
           <w:sz w:val="24"/>
           <w:szCs w:val="24"/>
         </w:rPr>
-        <w:lastRenderedPageBreak/>
         <mc:AlternateContent>
           <mc:Choice Requires="wps">
             <w:drawing>
@@ -9866,9 +9786,6 @@
                           <w:p>
                             <w:pPr>
                               <w:jc w:val="center"/>
-                              <w:rPr>
-                                <w:rFonts w:hint="eastAsia"/>
-                              </w:rPr>
                             </w:pPr>
                             <w:r>
                               <w:rPr>
@@ -9902,9 +9819,6 @@
                     <w:p>
                       <w:pPr>
                         <w:jc w:val="center"/>
-                        <w:rPr>
-                          <w:rFonts w:hint="eastAsia"/>
-                        </w:rPr>
                       </w:pPr>
                       <w:r>
                         <w:rPr>
@@ -9929,7 +9843,7 @@
         <w:spacing w:line="360" w:lineRule="auto"/>
         <w:jc w:val="left"/>
         <w:rPr>
-          <w:rFonts w:ascii="黑体" w:eastAsia="黑体" w:hAnsi="黑体" w:hint="eastAsia"/>
+          <w:rFonts w:ascii="黑体" w:eastAsia="黑体" w:hAnsi="黑体"/>
           <w:b/>
           <w:sz w:val="24"/>
           <w:szCs w:val="24"/>
@@ -10085,7 +9999,7 @@
         <w:spacing w:line="360" w:lineRule="auto"/>
         <w:jc w:val="left"/>
         <w:rPr>
-          <w:rFonts w:ascii="黑体" w:eastAsia="黑体" w:hAnsi="黑体" w:hint="eastAsia"/>
+          <w:rFonts w:ascii="黑体" w:eastAsia="黑体" w:hAnsi="黑体"/>
           <w:b/>
           <w:sz w:val="24"/>
           <w:szCs w:val="24"/>
@@ -10123,7 +10037,7 @@
       <w:pPr>
         <w:spacing w:line="360" w:lineRule="auto"/>
         <w:rPr>
-          <w:rFonts w:ascii="宋体" w:eastAsia="宋体" w:hAnsi="宋体" w:hint="eastAsia"/>
+          <w:rFonts w:ascii="宋体" w:eastAsia="宋体" w:hAnsi="宋体"/>
           <w:b/>
           <w:sz w:val="24"/>
           <w:szCs w:val="24"/>
@@ -10196,7 +10110,7 @@
             <w:pPr>
               <w:spacing w:line="360" w:lineRule="auto"/>
               <w:rPr>
-                <w:rFonts w:ascii="宋体" w:eastAsia="宋体" w:hAnsi="宋体" w:hint="eastAsia"/>
+                <w:rFonts w:ascii="宋体" w:eastAsia="宋体" w:hAnsi="宋体"/>
                 <w:szCs w:val="21"/>
               </w:rPr>
             </w:pPr>
@@ -10217,7 +10131,7 @@
             <w:pPr>
               <w:spacing w:line="360" w:lineRule="auto"/>
               <w:rPr>
-                <w:rFonts w:ascii="宋体" w:eastAsia="宋体" w:hAnsi="宋体" w:hint="eastAsia"/>
+                <w:rFonts w:ascii="宋体" w:eastAsia="宋体" w:hAnsi="宋体"/>
                 <w:szCs w:val="21"/>
               </w:rPr>
             </w:pPr>
@@ -10238,7 +10152,7 @@
             <w:pPr>
               <w:spacing w:line="360" w:lineRule="auto"/>
               <w:rPr>
-                <w:rFonts w:ascii="宋体" w:eastAsia="宋体" w:hAnsi="宋体" w:hint="eastAsia"/>
+                <w:rFonts w:ascii="宋体" w:eastAsia="宋体" w:hAnsi="宋体"/>
                 <w:szCs w:val="21"/>
               </w:rPr>
             </w:pPr>
@@ -10259,7 +10173,7 @@
             <w:pPr>
               <w:spacing w:line="360" w:lineRule="auto"/>
               <w:rPr>
-                <w:rFonts w:ascii="宋体" w:eastAsia="宋体" w:hAnsi="宋体" w:hint="eastAsia"/>
+                <w:rFonts w:ascii="宋体" w:eastAsia="宋体" w:hAnsi="宋体"/>
                 <w:szCs w:val="21"/>
               </w:rPr>
             </w:pPr>
@@ -10280,7 +10194,7 @@
             <w:pPr>
               <w:spacing w:line="360" w:lineRule="auto"/>
               <w:rPr>
-                <w:rFonts w:ascii="宋体" w:eastAsia="宋体" w:hAnsi="宋体" w:hint="eastAsia"/>
+                <w:rFonts w:ascii="宋体" w:eastAsia="宋体" w:hAnsi="宋体"/>
                 <w:szCs w:val="21"/>
               </w:rPr>
             </w:pPr>
@@ -10301,7 +10215,7 @@
             <w:pPr>
               <w:spacing w:line="360" w:lineRule="auto"/>
               <w:rPr>
-                <w:rFonts w:ascii="宋体" w:eastAsia="宋体" w:hAnsi="宋体" w:hint="eastAsia"/>
+                <w:rFonts w:ascii="宋体" w:eastAsia="宋体" w:hAnsi="宋体"/>
                 <w:szCs w:val="21"/>
               </w:rPr>
             </w:pPr>
@@ -10322,7 +10236,7 @@
             <w:pPr>
               <w:spacing w:line="360" w:lineRule="auto"/>
               <w:rPr>
-                <w:rFonts w:ascii="宋体" w:eastAsia="宋体" w:hAnsi="宋体" w:hint="eastAsia"/>
+                <w:rFonts w:ascii="宋体" w:eastAsia="宋体" w:hAnsi="宋体"/>
                 <w:szCs w:val="21"/>
               </w:rPr>
             </w:pPr>
@@ -10343,7 +10257,7 @@
             <w:pPr>
               <w:spacing w:line="360" w:lineRule="auto"/>
               <w:rPr>
-                <w:rFonts w:ascii="宋体" w:eastAsia="宋体" w:hAnsi="宋体" w:hint="eastAsia"/>
+                <w:rFonts w:ascii="宋体" w:eastAsia="宋体" w:hAnsi="宋体"/>
                 <w:szCs w:val="21"/>
               </w:rPr>
             </w:pPr>
@@ -10366,7 +10280,7 @@
             <w:pPr>
               <w:spacing w:line="360" w:lineRule="auto"/>
               <w:rPr>
-                <w:rFonts w:ascii="宋体" w:eastAsia="宋体" w:hAnsi="宋体" w:hint="eastAsia"/>
+                <w:rFonts w:ascii="宋体" w:eastAsia="宋体" w:hAnsi="宋体"/>
                 <w:szCs w:val="21"/>
               </w:rPr>
             </w:pPr>
@@ -10387,7 +10301,7 @@
             <w:pPr>
               <w:spacing w:line="360" w:lineRule="auto"/>
               <w:rPr>
-                <w:rFonts w:ascii="宋体" w:eastAsia="宋体" w:hAnsi="宋体" w:hint="eastAsia"/>
+                <w:rFonts w:ascii="宋体" w:eastAsia="宋体" w:hAnsi="宋体"/>
                 <w:szCs w:val="21"/>
               </w:rPr>
             </w:pPr>
@@ -10408,7 +10322,7 @@
             <w:pPr>
               <w:spacing w:line="360" w:lineRule="auto"/>
               <w:rPr>
-                <w:rFonts w:ascii="宋体" w:eastAsia="宋体" w:hAnsi="宋体" w:hint="eastAsia"/>
+                <w:rFonts w:ascii="宋体" w:eastAsia="宋体" w:hAnsi="宋体"/>
                 <w:szCs w:val="21"/>
               </w:rPr>
             </w:pPr>
@@ -10429,7 +10343,7 @@
             <w:pPr>
               <w:spacing w:line="360" w:lineRule="auto"/>
               <w:rPr>
-                <w:rFonts w:ascii="宋体" w:eastAsia="宋体" w:hAnsi="宋体" w:hint="eastAsia"/>
+                <w:rFonts w:ascii="宋体" w:eastAsia="宋体" w:hAnsi="宋体"/>
                 <w:szCs w:val="21"/>
               </w:rPr>
             </w:pPr>
@@ -10450,7 +10364,7 @@
             <w:pPr>
               <w:spacing w:line="360" w:lineRule="auto"/>
               <w:rPr>
-                <w:rFonts w:ascii="宋体" w:eastAsia="宋体" w:hAnsi="宋体" w:hint="eastAsia"/>
+                <w:rFonts w:ascii="宋体" w:eastAsia="宋体" w:hAnsi="宋体"/>
                 <w:szCs w:val="21"/>
               </w:rPr>
             </w:pPr>
@@ -10471,7 +10385,7 @@
             <w:pPr>
               <w:spacing w:line="360" w:lineRule="auto"/>
               <w:rPr>
-                <w:rFonts w:ascii="宋体" w:eastAsia="宋体" w:hAnsi="宋体" w:hint="eastAsia"/>
+                <w:rFonts w:ascii="宋体" w:eastAsia="宋体" w:hAnsi="宋体"/>
                 <w:szCs w:val="21"/>
               </w:rPr>
             </w:pPr>
@@ -10492,7 +10406,7 @@
             <w:pPr>
               <w:spacing w:line="360" w:lineRule="auto"/>
               <w:rPr>
-                <w:rFonts w:ascii="宋体" w:eastAsia="宋体" w:hAnsi="宋体" w:hint="eastAsia"/>
+                <w:rFonts w:ascii="宋体" w:eastAsia="宋体" w:hAnsi="宋体"/>
                 <w:szCs w:val="21"/>
               </w:rPr>
             </w:pPr>
@@ -10513,7 +10427,7 @@
             <w:pPr>
               <w:spacing w:line="360" w:lineRule="auto"/>
               <w:rPr>
-                <w:rFonts w:ascii="宋体" w:eastAsia="宋体" w:hAnsi="宋体" w:hint="eastAsia"/>
+                <w:rFonts w:ascii="宋体" w:eastAsia="宋体" w:hAnsi="宋体"/>
                 <w:szCs w:val="21"/>
               </w:rPr>
             </w:pPr>
@@ -10536,7 +10450,7 @@
             <w:pPr>
               <w:spacing w:line="360" w:lineRule="auto"/>
               <w:rPr>
-                <w:rFonts w:ascii="宋体" w:eastAsia="宋体" w:hAnsi="宋体" w:hint="eastAsia"/>
+                <w:rFonts w:ascii="宋体" w:eastAsia="宋体" w:hAnsi="宋体"/>
                 <w:szCs w:val="21"/>
               </w:rPr>
             </w:pPr>
@@ -10557,7 +10471,7 @@
             <w:pPr>
               <w:spacing w:line="360" w:lineRule="auto"/>
               <w:rPr>
-                <w:rFonts w:ascii="宋体" w:eastAsia="宋体" w:hAnsi="宋体" w:hint="eastAsia"/>
+                <w:rFonts w:ascii="宋体" w:eastAsia="宋体" w:hAnsi="宋体"/>
                 <w:szCs w:val="21"/>
               </w:rPr>
             </w:pPr>
@@ -10585,7 +10499,7 @@
             <w:pPr>
               <w:spacing w:line="360" w:lineRule="auto"/>
               <w:rPr>
-                <w:rFonts w:ascii="宋体" w:eastAsia="宋体" w:hAnsi="宋体" w:hint="eastAsia"/>
+                <w:rFonts w:ascii="宋体" w:eastAsia="宋体" w:hAnsi="宋体"/>
                 <w:szCs w:val="21"/>
               </w:rPr>
             </w:pPr>
@@ -10606,7 +10520,7 @@
             <w:pPr>
               <w:spacing w:line="360" w:lineRule="auto"/>
               <w:rPr>
-                <w:rFonts w:ascii="宋体" w:eastAsia="宋体" w:hAnsi="宋体" w:hint="eastAsia"/>
+                <w:rFonts w:ascii="宋体" w:eastAsia="宋体" w:hAnsi="宋体"/>
                 <w:szCs w:val="21"/>
               </w:rPr>
             </w:pPr>
@@ -10627,7 +10541,7 @@
             <w:pPr>
               <w:spacing w:line="360" w:lineRule="auto"/>
               <w:rPr>
-                <w:rFonts w:ascii="宋体" w:eastAsia="宋体" w:hAnsi="宋体" w:hint="eastAsia"/>
+                <w:rFonts w:ascii="宋体" w:eastAsia="宋体" w:hAnsi="宋体"/>
                 <w:szCs w:val="21"/>
               </w:rPr>
             </w:pPr>
@@ -10648,7 +10562,7 @@
             <w:pPr>
               <w:spacing w:line="360" w:lineRule="auto"/>
               <w:rPr>
-                <w:rFonts w:ascii="宋体" w:eastAsia="宋体" w:hAnsi="宋体" w:hint="eastAsia"/>
+                <w:rFonts w:ascii="宋体" w:eastAsia="宋体" w:hAnsi="宋体"/>
                 <w:szCs w:val="21"/>
               </w:rPr>
             </w:pPr>
@@ -10669,7 +10583,7 @@
             <w:pPr>
               <w:spacing w:line="360" w:lineRule="auto"/>
               <w:rPr>
-                <w:rFonts w:ascii="宋体" w:eastAsia="宋体" w:hAnsi="宋体" w:hint="eastAsia"/>
+                <w:rFonts w:ascii="宋体" w:eastAsia="宋体" w:hAnsi="宋体"/>
                 <w:szCs w:val="21"/>
               </w:rPr>
             </w:pPr>
@@ -10690,7 +10604,7 @@
             <w:pPr>
               <w:spacing w:line="360" w:lineRule="auto"/>
               <w:rPr>
-                <w:rFonts w:ascii="宋体" w:eastAsia="宋体" w:hAnsi="宋体" w:hint="eastAsia"/>
+                <w:rFonts w:ascii="宋体" w:eastAsia="宋体" w:hAnsi="宋体"/>
                 <w:szCs w:val="21"/>
               </w:rPr>
             </w:pPr>
@@ -10713,7 +10627,7 @@
             <w:pPr>
               <w:spacing w:line="360" w:lineRule="auto"/>
               <w:rPr>
-                <w:rFonts w:ascii="宋体" w:eastAsia="宋体" w:hAnsi="宋体" w:hint="eastAsia"/>
+                <w:rFonts w:ascii="宋体" w:eastAsia="宋体" w:hAnsi="宋体"/>
                 <w:szCs w:val="21"/>
               </w:rPr>
             </w:pPr>
@@ -10734,7 +10648,7 @@
             <w:pPr>
               <w:spacing w:line="360" w:lineRule="auto"/>
               <w:rPr>
-                <w:rFonts w:ascii="宋体" w:eastAsia="宋体" w:hAnsi="宋体" w:hint="eastAsia"/>
+                <w:rFonts w:ascii="宋体" w:eastAsia="宋体" w:hAnsi="宋体"/>
                 <w:szCs w:val="21"/>
               </w:rPr>
             </w:pPr>
@@ -10755,7 +10669,7 @@
             <w:pPr>
               <w:spacing w:line="360" w:lineRule="auto"/>
               <w:rPr>
-                <w:rFonts w:ascii="宋体" w:eastAsia="宋体" w:hAnsi="宋体" w:hint="eastAsia"/>
+                <w:rFonts w:ascii="宋体" w:eastAsia="宋体" w:hAnsi="宋体"/>
                 <w:szCs w:val="21"/>
               </w:rPr>
             </w:pPr>
@@ -10776,7 +10690,7 @@
             <w:pPr>
               <w:spacing w:line="360" w:lineRule="auto"/>
               <w:rPr>
-                <w:rFonts w:ascii="宋体" w:eastAsia="宋体" w:hAnsi="宋体" w:hint="eastAsia"/>
+                <w:rFonts w:ascii="宋体" w:eastAsia="宋体" w:hAnsi="宋体"/>
                 <w:szCs w:val="21"/>
               </w:rPr>
             </w:pPr>
@@ -10797,7 +10711,7 @@
             <w:pPr>
               <w:spacing w:line="360" w:lineRule="auto"/>
               <w:rPr>
-                <w:rFonts w:ascii="宋体" w:eastAsia="宋体" w:hAnsi="宋体" w:hint="eastAsia"/>
+                <w:rFonts w:ascii="宋体" w:eastAsia="宋体" w:hAnsi="宋体"/>
                 <w:szCs w:val="21"/>
               </w:rPr>
             </w:pPr>
@@ -10818,7 +10732,7 @@
             <w:pPr>
               <w:spacing w:line="360" w:lineRule="auto"/>
               <w:rPr>
-                <w:rFonts w:ascii="宋体" w:eastAsia="宋体" w:hAnsi="宋体" w:hint="eastAsia"/>
+                <w:rFonts w:ascii="宋体" w:eastAsia="宋体" w:hAnsi="宋体"/>
                 <w:szCs w:val="21"/>
               </w:rPr>
             </w:pPr>
@@ -10839,7 +10753,7 @@
             <w:pPr>
               <w:spacing w:line="360" w:lineRule="auto"/>
               <w:rPr>
-                <w:rFonts w:ascii="宋体" w:eastAsia="宋体" w:hAnsi="宋体" w:hint="eastAsia"/>
+                <w:rFonts w:ascii="宋体" w:eastAsia="宋体" w:hAnsi="宋体"/>
                 <w:szCs w:val="21"/>
               </w:rPr>
             </w:pPr>
@@ -10860,7 +10774,7 @@
             <w:pPr>
               <w:spacing w:line="360" w:lineRule="auto"/>
               <w:rPr>
-                <w:rFonts w:ascii="宋体" w:eastAsia="宋体" w:hAnsi="宋体" w:hint="eastAsia"/>
+                <w:rFonts w:ascii="宋体" w:eastAsia="宋体" w:hAnsi="宋体"/>
                 <w:szCs w:val="21"/>
               </w:rPr>
             </w:pPr>
@@ -10883,7 +10797,7 @@
             <w:pPr>
               <w:spacing w:line="360" w:lineRule="auto"/>
               <w:rPr>
-                <w:rFonts w:ascii="宋体" w:eastAsia="宋体" w:hAnsi="宋体" w:hint="eastAsia"/>
+                <w:rFonts w:ascii="宋体" w:eastAsia="宋体" w:hAnsi="宋体"/>
                 <w:szCs w:val="21"/>
               </w:rPr>
             </w:pPr>
@@ -10904,7 +10818,7 @@
             <w:pPr>
               <w:spacing w:line="360" w:lineRule="auto"/>
               <w:rPr>
-                <w:rFonts w:ascii="宋体" w:eastAsia="宋体" w:hAnsi="宋体" w:hint="eastAsia"/>
+                <w:rFonts w:ascii="宋体" w:eastAsia="宋体" w:hAnsi="宋体"/>
                 <w:szCs w:val="21"/>
               </w:rPr>
             </w:pPr>
@@ -10925,7 +10839,7 @@
             <w:pPr>
               <w:spacing w:line="360" w:lineRule="auto"/>
               <w:rPr>
-                <w:rFonts w:ascii="宋体" w:eastAsia="宋体" w:hAnsi="宋体" w:hint="eastAsia"/>
+                <w:rFonts w:ascii="宋体" w:eastAsia="宋体" w:hAnsi="宋体"/>
                 <w:szCs w:val="21"/>
               </w:rPr>
             </w:pPr>
@@ -10946,7 +10860,7 @@
             <w:pPr>
               <w:spacing w:line="360" w:lineRule="auto"/>
               <w:rPr>
-                <w:rFonts w:ascii="宋体" w:eastAsia="宋体" w:hAnsi="宋体" w:hint="eastAsia"/>
+                <w:rFonts w:ascii="宋体" w:eastAsia="宋体" w:hAnsi="宋体"/>
                 <w:szCs w:val="21"/>
               </w:rPr>
             </w:pPr>
@@ -10967,7 +10881,7 @@
             <w:pPr>
               <w:spacing w:line="360" w:lineRule="auto"/>
               <w:rPr>
-                <w:rFonts w:ascii="宋体" w:eastAsia="宋体" w:hAnsi="宋体" w:hint="eastAsia"/>
+                <w:rFonts w:ascii="宋体" w:eastAsia="宋体" w:hAnsi="宋体"/>
                 <w:szCs w:val="21"/>
               </w:rPr>
             </w:pPr>
@@ -10988,7 +10902,7 @@
             <w:pPr>
               <w:spacing w:line="360" w:lineRule="auto"/>
               <w:rPr>
-                <w:rFonts w:ascii="宋体" w:eastAsia="宋体" w:hAnsi="宋体" w:hint="eastAsia"/>
+                <w:rFonts w:ascii="宋体" w:eastAsia="宋体" w:hAnsi="宋体"/>
                 <w:szCs w:val="21"/>
               </w:rPr>
             </w:pPr>
@@ -11009,7 +10923,7 @@
             <w:pPr>
               <w:spacing w:line="360" w:lineRule="auto"/>
               <w:rPr>
-                <w:rFonts w:ascii="宋体" w:eastAsia="宋体" w:hAnsi="宋体" w:hint="eastAsia"/>
+                <w:rFonts w:ascii="宋体" w:eastAsia="宋体" w:hAnsi="宋体"/>
                 <w:szCs w:val="21"/>
               </w:rPr>
             </w:pPr>
@@ -11030,7 +10944,7 @@
             <w:pPr>
               <w:spacing w:line="360" w:lineRule="auto"/>
               <w:rPr>
-                <w:rFonts w:ascii="宋体" w:eastAsia="宋体" w:hAnsi="宋体" w:hint="eastAsia"/>
+                <w:rFonts w:ascii="宋体" w:eastAsia="宋体" w:hAnsi="宋体"/>
                 <w:szCs w:val="21"/>
               </w:rPr>
             </w:pPr>
@@ -11053,7 +10967,7 @@
             <w:pPr>
               <w:spacing w:line="360" w:lineRule="auto"/>
               <w:rPr>
-                <w:rFonts w:ascii="宋体" w:eastAsia="宋体" w:hAnsi="宋体" w:hint="eastAsia"/>
+                <w:rFonts w:ascii="宋体" w:eastAsia="宋体" w:hAnsi="宋体"/>
                 <w:szCs w:val="21"/>
               </w:rPr>
             </w:pPr>
@@ -11074,7 +10988,7 @@
             <w:pPr>
               <w:spacing w:line="360" w:lineRule="auto"/>
               <w:rPr>
-                <w:rFonts w:ascii="宋体" w:eastAsia="宋体" w:hAnsi="宋体" w:hint="eastAsia"/>
+                <w:rFonts w:ascii="宋体" w:eastAsia="宋体" w:hAnsi="宋体"/>
                 <w:szCs w:val="21"/>
               </w:rPr>
             </w:pPr>
@@ -11095,7 +11009,7 @@
             <w:pPr>
               <w:spacing w:line="360" w:lineRule="auto"/>
               <w:rPr>
-                <w:rFonts w:ascii="宋体" w:eastAsia="宋体" w:hAnsi="宋体" w:hint="eastAsia"/>
+                <w:rFonts w:ascii="宋体" w:eastAsia="宋体" w:hAnsi="宋体"/>
                 <w:szCs w:val="21"/>
               </w:rPr>
             </w:pPr>
@@ -11116,7 +11030,7 @@
             <w:pPr>
               <w:spacing w:line="360" w:lineRule="auto"/>
               <w:rPr>
-                <w:rFonts w:ascii="宋体" w:eastAsia="宋体" w:hAnsi="宋体" w:hint="eastAsia"/>
+                <w:rFonts w:ascii="宋体" w:eastAsia="宋体" w:hAnsi="宋体"/>
                 <w:szCs w:val="21"/>
               </w:rPr>
             </w:pPr>
@@ -11137,7 +11051,7 @@
             <w:pPr>
               <w:spacing w:line="360" w:lineRule="auto"/>
               <w:rPr>
-                <w:rFonts w:ascii="宋体" w:eastAsia="宋体" w:hAnsi="宋体" w:hint="eastAsia"/>
+                <w:rFonts w:ascii="宋体" w:eastAsia="宋体" w:hAnsi="宋体"/>
                 <w:szCs w:val="21"/>
               </w:rPr>
             </w:pPr>
@@ -11158,7 +11072,7 @@
             <w:pPr>
               <w:spacing w:line="360" w:lineRule="auto"/>
               <w:rPr>
-                <w:rFonts w:ascii="宋体" w:eastAsia="宋体" w:hAnsi="宋体" w:hint="eastAsia"/>
+                <w:rFonts w:ascii="宋体" w:eastAsia="宋体" w:hAnsi="宋体"/>
                 <w:szCs w:val="21"/>
               </w:rPr>
             </w:pPr>
@@ -11179,7 +11093,7 @@
             <w:pPr>
               <w:spacing w:line="360" w:lineRule="auto"/>
               <w:rPr>
-                <w:rFonts w:ascii="宋体" w:eastAsia="宋体" w:hAnsi="宋体" w:hint="eastAsia"/>
+                <w:rFonts w:ascii="宋体" w:eastAsia="宋体" w:hAnsi="宋体"/>
                 <w:szCs w:val="21"/>
               </w:rPr>
             </w:pPr>
@@ -11200,7 +11114,7 @@
             <w:pPr>
               <w:spacing w:line="360" w:lineRule="auto"/>
               <w:rPr>
-                <w:rFonts w:ascii="宋体" w:eastAsia="宋体" w:hAnsi="宋体" w:hint="eastAsia"/>
+                <w:rFonts w:ascii="宋体" w:eastAsia="宋体" w:hAnsi="宋体"/>
                 <w:szCs w:val="21"/>
               </w:rPr>
             </w:pPr>
@@ -11223,7 +11137,7 @@
             <w:pPr>
               <w:spacing w:line="360" w:lineRule="auto"/>
               <w:rPr>
-                <w:rFonts w:ascii="宋体" w:eastAsia="宋体" w:hAnsi="宋体" w:hint="eastAsia"/>
+                <w:rFonts w:ascii="宋体" w:eastAsia="宋体" w:hAnsi="宋体"/>
                 <w:szCs w:val="21"/>
               </w:rPr>
             </w:pPr>
@@ -11232,6 +11146,7 @@
                 <w:rFonts w:ascii="宋体" w:eastAsia="宋体" w:hAnsi="宋体"/>
                 <w:szCs w:val="21"/>
               </w:rPr>
+              <w:lastRenderedPageBreak/>
               <w:t>about_me</w:t>
             </w:r>
           </w:p>
@@ -11244,7 +11159,7 @@
             <w:pPr>
               <w:spacing w:line="360" w:lineRule="auto"/>
               <w:rPr>
-                <w:rFonts w:ascii="宋体" w:eastAsia="宋体" w:hAnsi="宋体" w:hint="eastAsia"/>
+                <w:rFonts w:ascii="宋体" w:eastAsia="宋体" w:hAnsi="宋体"/>
                 <w:szCs w:val="21"/>
               </w:rPr>
             </w:pPr>
@@ -11265,7 +11180,7 @@
             <w:pPr>
               <w:spacing w:line="360" w:lineRule="auto"/>
               <w:rPr>
-                <w:rFonts w:ascii="宋体" w:eastAsia="宋体" w:hAnsi="宋体" w:hint="eastAsia"/>
+                <w:rFonts w:ascii="宋体" w:eastAsia="宋体" w:hAnsi="宋体"/>
                 <w:szCs w:val="21"/>
               </w:rPr>
             </w:pPr>
@@ -11279,7 +11194,7 @@
             <w:pPr>
               <w:spacing w:line="360" w:lineRule="auto"/>
               <w:rPr>
-                <w:rFonts w:ascii="宋体" w:eastAsia="宋体" w:hAnsi="宋体" w:hint="eastAsia"/>
+                <w:rFonts w:ascii="宋体" w:eastAsia="宋体" w:hAnsi="宋体"/>
                 <w:szCs w:val="21"/>
               </w:rPr>
             </w:pPr>
@@ -11300,7 +11215,7 @@
             <w:pPr>
               <w:spacing w:line="360" w:lineRule="auto"/>
               <w:rPr>
-                <w:rFonts w:ascii="宋体" w:eastAsia="宋体" w:hAnsi="宋体" w:hint="eastAsia"/>
+                <w:rFonts w:ascii="宋体" w:eastAsia="宋体" w:hAnsi="宋体"/>
                 <w:szCs w:val="21"/>
               </w:rPr>
             </w:pPr>
@@ -11321,7 +11236,7 @@
             <w:pPr>
               <w:spacing w:line="360" w:lineRule="auto"/>
               <w:rPr>
-                <w:rFonts w:ascii="宋体" w:eastAsia="宋体" w:hAnsi="宋体" w:hint="eastAsia"/>
+                <w:rFonts w:ascii="宋体" w:eastAsia="宋体" w:hAnsi="宋体"/>
                 <w:szCs w:val="21"/>
               </w:rPr>
             </w:pPr>
@@ -11342,7 +11257,7 @@
             <w:pPr>
               <w:spacing w:line="360" w:lineRule="auto"/>
               <w:rPr>
-                <w:rFonts w:ascii="宋体" w:eastAsia="宋体" w:hAnsi="宋体" w:hint="eastAsia"/>
+                <w:rFonts w:ascii="宋体" w:eastAsia="宋体" w:hAnsi="宋体"/>
                 <w:szCs w:val="21"/>
               </w:rPr>
             </w:pPr>
@@ -11363,7 +11278,7 @@
             <w:pPr>
               <w:spacing w:line="360" w:lineRule="auto"/>
               <w:rPr>
-                <w:rFonts w:ascii="宋体" w:eastAsia="宋体" w:hAnsi="宋体" w:hint="eastAsia"/>
+                <w:rFonts w:ascii="宋体" w:eastAsia="宋体" w:hAnsi="宋体"/>
                 <w:szCs w:val="21"/>
               </w:rPr>
             </w:pPr>
@@ -11386,7 +11301,7 @@
             <w:pPr>
               <w:spacing w:line="360" w:lineRule="auto"/>
               <w:rPr>
-                <w:rFonts w:ascii="宋体" w:eastAsia="宋体" w:hAnsi="宋体" w:hint="eastAsia"/>
+                <w:rFonts w:ascii="宋体" w:eastAsia="宋体" w:hAnsi="宋体"/>
                 <w:szCs w:val="21"/>
               </w:rPr>
             </w:pPr>
@@ -11407,7 +11322,7 @@
             <w:pPr>
               <w:spacing w:line="360" w:lineRule="auto"/>
               <w:rPr>
-                <w:rFonts w:ascii="宋体" w:eastAsia="宋体" w:hAnsi="宋体" w:hint="eastAsia"/>
+                <w:rFonts w:ascii="宋体" w:eastAsia="宋体" w:hAnsi="宋体"/>
                 <w:szCs w:val="21"/>
               </w:rPr>
             </w:pPr>
@@ -11428,7 +11343,7 @@
             <w:pPr>
               <w:spacing w:line="360" w:lineRule="auto"/>
               <w:rPr>
-                <w:rFonts w:ascii="宋体" w:eastAsia="宋体" w:hAnsi="宋体" w:hint="eastAsia"/>
+                <w:rFonts w:ascii="宋体" w:eastAsia="宋体" w:hAnsi="宋体"/>
                 <w:szCs w:val="21"/>
               </w:rPr>
             </w:pPr>
@@ -11442,7 +11357,7 @@
             <w:pPr>
               <w:spacing w:line="360" w:lineRule="auto"/>
               <w:rPr>
-                <w:rFonts w:ascii="宋体" w:eastAsia="宋体" w:hAnsi="宋体" w:hint="eastAsia"/>
+                <w:rFonts w:ascii="宋体" w:eastAsia="宋体" w:hAnsi="宋体"/>
                 <w:szCs w:val="21"/>
               </w:rPr>
             </w:pPr>
@@ -11463,7 +11378,7 @@
             <w:pPr>
               <w:spacing w:line="360" w:lineRule="auto"/>
               <w:rPr>
-                <w:rFonts w:ascii="宋体" w:eastAsia="宋体" w:hAnsi="宋体" w:hint="eastAsia"/>
+                <w:rFonts w:ascii="宋体" w:eastAsia="宋体" w:hAnsi="宋体"/>
                 <w:szCs w:val="21"/>
               </w:rPr>
             </w:pPr>
@@ -11484,7 +11399,7 @@
             <w:pPr>
               <w:spacing w:line="360" w:lineRule="auto"/>
               <w:rPr>
-                <w:rFonts w:ascii="宋体" w:eastAsia="宋体" w:hAnsi="宋体" w:hint="eastAsia"/>
+                <w:rFonts w:ascii="宋体" w:eastAsia="宋体" w:hAnsi="宋体"/>
                 <w:szCs w:val="21"/>
               </w:rPr>
             </w:pPr>
@@ -11505,7 +11420,7 @@
             <w:pPr>
               <w:spacing w:line="360" w:lineRule="auto"/>
               <w:rPr>
-                <w:rFonts w:ascii="宋体" w:eastAsia="宋体" w:hAnsi="宋体" w:hint="eastAsia"/>
+                <w:rFonts w:ascii="宋体" w:eastAsia="宋体" w:hAnsi="宋体"/>
                 <w:szCs w:val="21"/>
               </w:rPr>
             </w:pPr>
@@ -11526,7 +11441,7 @@
             <w:pPr>
               <w:spacing w:line="360" w:lineRule="auto"/>
               <w:rPr>
-                <w:rFonts w:ascii="宋体" w:eastAsia="宋体" w:hAnsi="宋体" w:hint="eastAsia"/>
+                <w:rFonts w:ascii="宋体" w:eastAsia="宋体" w:hAnsi="宋体"/>
                 <w:szCs w:val="21"/>
               </w:rPr>
             </w:pPr>
@@ -11549,7 +11464,7 @@
             <w:pPr>
               <w:spacing w:line="360" w:lineRule="auto"/>
               <w:rPr>
-                <w:rFonts w:ascii="宋体" w:eastAsia="宋体" w:hAnsi="宋体" w:hint="eastAsia"/>
+                <w:rFonts w:ascii="宋体" w:eastAsia="宋体" w:hAnsi="宋体"/>
                 <w:szCs w:val="21"/>
               </w:rPr>
             </w:pPr>
@@ -11570,7 +11485,7 @@
             <w:pPr>
               <w:spacing w:line="360" w:lineRule="auto"/>
               <w:rPr>
-                <w:rFonts w:ascii="宋体" w:eastAsia="宋体" w:hAnsi="宋体" w:hint="eastAsia"/>
+                <w:rFonts w:ascii="宋体" w:eastAsia="宋体" w:hAnsi="宋体"/>
                 <w:szCs w:val="21"/>
               </w:rPr>
             </w:pPr>
@@ -11591,7 +11506,7 @@
             <w:pPr>
               <w:spacing w:line="360" w:lineRule="auto"/>
               <w:rPr>
-                <w:rFonts w:ascii="宋体" w:eastAsia="宋体" w:hAnsi="宋体" w:hint="eastAsia"/>
+                <w:rFonts w:ascii="宋体" w:eastAsia="宋体" w:hAnsi="宋体"/>
                 <w:szCs w:val="21"/>
               </w:rPr>
             </w:pPr>
@@ -11605,7 +11520,7 @@
             <w:pPr>
               <w:spacing w:line="360" w:lineRule="auto"/>
               <w:rPr>
-                <w:rFonts w:ascii="宋体" w:eastAsia="宋体" w:hAnsi="宋体" w:hint="eastAsia"/>
+                <w:rFonts w:ascii="宋体" w:eastAsia="宋体" w:hAnsi="宋体"/>
                 <w:szCs w:val="21"/>
               </w:rPr>
             </w:pPr>
@@ -11626,7 +11541,7 @@
             <w:pPr>
               <w:spacing w:line="360" w:lineRule="auto"/>
               <w:rPr>
-                <w:rFonts w:ascii="宋体" w:eastAsia="宋体" w:hAnsi="宋体" w:hint="eastAsia"/>
+                <w:rFonts w:ascii="宋体" w:eastAsia="宋体" w:hAnsi="宋体"/>
                 <w:szCs w:val="21"/>
               </w:rPr>
             </w:pPr>
@@ -11647,7 +11562,7 @@
             <w:pPr>
               <w:spacing w:line="360" w:lineRule="auto"/>
               <w:rPr>
-                <w:rFonts w:ascii="宋体" w:eastAsia="宋体" w:hAnsi="宋体" w:hint="eastAsia"/>
+                <w:rFonts w:ascii="宋体" w:eastAsia="宋体" w:hAnsi="宋体"/>
                 <w:szCs w:val="21"/>
               </w:rPr>
             </w:pPr>
@@ -11668,7 +11583,7 @@
             <w:pPr>
               <w:spacing w:line="360" w:lineRule="auto"/>
               <w:rPr>
-                <w:rFonts w:ascii="宋体" w:eastAsia="宋体" w:hAnsi="宋体" w:hint="eastAsia"/>
+                <w:rFonts w:ascii="宋体" w:eastAsia="宋体" w:hAnsi="宋体"/>
                 <w:szCs w:val="21"/>
               </w:rPr>
             </w:pPr>
@@ -11689,7 +11604,7 @@
             <w:pPr>
               <w:spacing w:line="360" w:lineRule="auto"/>
               <w:rPr>
-                <w:rFonts w:ascii="宋体" w:eastAsia="宋体" w:hAnsi="宋体" w:hint="eastAsia"/>
+                <w:rFonts w:ascii="宋体" w:eastAsia="宋体" w:hAnsi="宋体"/>
                 <w:szCs w:val="21"/>
               </w:rPr>
             </w:pPr>
@@ -11720,7 +11635,7 @@
       <w:pPr>
         <w:spacing w:line="360" w:lineRule="auto"/>
         <w:rPr>
-          <w:rFonts w:ascii="宋体" w:eastAsia="宋体" w:hAnsi="宋体" w:hint="eastAsia"/>
+          <w:rFonts w:ascii="宋体" w:eastAsia="宋体" w:hAnsi="宋体"/>
           <w:b/>
           <w:sz w:val="24"/>
           <w:szCs w:val="24"/>
@@ -11809,7 +11724,7 @@
             <w:pPr>
               <w:spacing w:line="360" w:lineRule="auto"/>
               <w:rPr>
-                <w:rFonts w:ascii="宋体" w:eastAsia="宋体" w:hAnsi="宋体" w:hint="eastAsia"/>
+                <w:rFonts w:ascii="宋体" w:eastAsia="宋体" w:hAnsi="宋体"/>
                 <w:szCs w:val="21"/>
               </w:rPr>
             </w:pPr>
@@ -11830,7 +11745,7 @@
             <w:pPr>
               <w:spacing w:line="360" w:lineRule="auto"/>
               <w:rPr>
-                <w:rFonts w:ascii="宋体" w:eastAsia="宋体" w:hAnsi="宋体" w:hint="eastAsia"/>
+                <w:rFonts w:ascii="宋体" w:eastAsia="宋体" w:hAnsi="宋体"/>
                 <w:szCs w:val="21"/>
               </w:rPr>
             </w:pPr>
@@ -11851,7 +11766,7 @@
             <w:pPr>
               <w:spacing w:line="360" w:lineRule="auto"/>
               <w:rPr>
-                <w:rFonts w:ascii="宋体" w:eastAsia="宋体" w:hAnsi="宋体" w:hint="eastAsia"/>
+                <w:rFonts w:ascii="宋体" w:eastAsia="宋体" w:hAnsi="宋体"/>
                 <w:szCs w:val="21"/>
               </w:rPr>
             </w:pPr>
@@ -11872,7 +11787,7 @@
             <w:pPr>
               <w:spacing w:line="360" w:lineRule="auto"/>
               <w:rPr>
-                <w:rFonts w:ascii="宋体" w:eastAsia="宋体" w:hAnsi="宋体" w:hint="eastAsia"/>
+                <w:rFonts w:ascii="宋体" w:eastAsia="宋体" w:hAnsi="宋体"/>
                 <w:szCs w:val="21"/>
               </w:rPr>
             </w:pPr>
@@ -11893,7 +11808,7 @@
             <w:pPr>
               <w:spacing w:line="360" w:lineRule="auto"/>
               <w:rPr>
-                <w:rFonts w:ascii="宋体" w:eastAsia="宋体" w:hAnsi="宋体" w:hint="eastAsia"/>
+                <w:rFonts w:ascii="宋体" w:eastAsia="宋体" w:hAnsi="宋体"/>
                 <w:szCs w:val="21"/>
               </w:rPr>
             </w:pPr>
@@ -11914,7 +11829,7 @@
             <w:pPr>
               <w:spacing w:line="360" w:lineRule="auto"/>
               <w:rPr>
-                <w:rFonts w:ascii="宋体" w:eastAsia="宋体" w:hAnsi="宋体" w:hint="eastAsia"/>
+                <w:rFonts w:ascii="宋体" w:eastAsia="宋体" w:hAnsi="宋体"/>
                 <w:szCs w:val="21"/>
               </w:rPr>
             </w:pPr>
@@ -11935,7 +11850,7 @@
             <w:pPr>
               <w:spacing w:line="360" w:lineRule="auto"/>
               <w:rPr>
-                <w:rFonts w:ascii="宋体" w:eastAsia="宋体" w:hAnsi="宋体" w:hint="eastAsia"/>
+                <w:rFonts w:ascii="宋体" w:eastAsia="宋体" w:hAnsi="宋体"/>
                 <w:szCs w:val="21"/>
               </w:rPr>
             </w:pPr>
@@ -11956,7 +11871,7 @@
             <w:pPr>
               <w:spacing w:line="360" w:lineRule="auto"/>
               <w:rPr>
-                <w:rFonts w:ascii="宋体" w:eastAsia="宋体" w:hAnsi="宋体" w:hint="eastAsia"/>
+                <w:rFonts w:ascii="宋体" w:eastAsia="宋体" w:hAnsi="宋体"/>
                 <w:szCs w:val="21"/>
               </w:rPr>
             </w:pPr>
@@ -11979,7 +11894,7 @@
             <w:pPr>
               <w:spacing w:line="360" w:lineRule="auto"/>
               <w:rPr>
-                <w:rFonts w:ascii="宋体" w:eastAsia="宋体" w:hAnsi="宋体" w:hint="eastAsia"/>
+                <w:rFonts w:ascii="宋体" w:eastAsia="宋体" w:hAnsi="宋体"/>
                 <w:szCs w:val="21"/>
               </w:rPr>
             </w:pPr>
@@ -12000,7 +11915,7 @@
             <w:pPr>
               <w:spacing w:line="360" w:lineRule="auto"/>
               <w:rPr>
-                <w:rFonts w:ascii="宋体" w:eastAsia="宋体" w:hAnsi="宋体" w:hint="eastAsia"/>
+                <w:rFonts w:ascii="宋体" w:eastAsia="宋体" w:hAnsi="宋体"/>
                 <w:szCs w:val="21"/>
               </w:rPr>
             </w:pPr>
@@ -12021,7 +11936,7 @@
             <w:pPr>
               <w:spacing w:line="360" w:lineRule="auto"/>
               <w:rPr>
-                <w:rFonts w:ascii="宋体" w:eastAsia="宋体" w:hAnsi="宋体" w:hint="eastAsia"/>
+                <w:rFonts w:ascii="宋体" w:eastAsia="宋体" w:hAnsi="宋体"/>
                 <w:szCs w:val="21"/>
               </w:rPr>
             </w:pPr>
@@ -12042,7 +11957,7 @@
             <w:pPr>
               <w:spacing w:line="360" w:lineRule="auto"/>
               <w:rPr>
-                <w:rFonts w:ascii="宋体" w:eastAsia="宋体" w:hAnsi="宋体" w:hint="eastAsia"/>
+                <w:rFonts w:ascii="宋体" w:eastAsia="宋体" w:hAnsi="宋体"/>
                 <w:szCs w:val="21"/>
               </w:rPr>
             </w:pPr>
@@ -12063,7 +11978,7 @@
             <w:pPr>
               <w:spacing w:line="360" w:lineRule="auto"/>
               <w:rPr>
-                <w:rFonts w:ascii="宋体" w:eastAsia="宋体" w:hAnsi="宋体" w:hint="eastAsia"/>
+                <w:rFonts w:ascii="宋体" w:eastAsia="宋体" w:hAnsi="宋体"/>
                 <w:szCs w:val="21"/>
               </w:rPr>
             </w:pPr>
@@ -12084,7 +11999,7 @@
             <w:pPr>
               <w:spacing w:line="360" w:lineRule="auto"/>
               <w:rPr>
-                <w:rFonts w:ascii="宋体" w:eastAsia="宋体" w:hAnsi="宋体" w:hint="eastAsia"/>
+                <w:rFonts w:ascii="宋体" w:eastAsia="宋体" w:hAnsi="宋体"/>
                 <w:szCs w:val="21"/>
               </w:rPr>
             </w:pPr>
@@ -12105,7 +12020,7 @@
             <w:pPr>
               <w:spacing w:line="360" w:lineRule="auto"/>
               <w:rPr>
-                <w:rFonts w:ascii="宋体" w:eastAsia="宋体" w:hAnsi="宋体" w:hint="eastAsia"/>
+                <w:rFonts w:ascii="宋体" w:eastAsia="宋体" w:hAnsi="宋体"/>
                 <w:szCs w:val="21"/>
               </w:rPr>
             </w:pPr>
@@ -12126,7 +12041,7 @@
             <w:pPr>
               <w:spacing w:line="360" w:lineRule="auto"/>
               <w:rPr>
-                <w:rFonts w:ascii="宋体" w:eastAsia="宋体" w:hAnsi="宋体" w:hint="eastAsia"/>
+                <w:rFonts w:ascii="宋体" w:eastAsia="宋体" w:hAnsi="宋体"/>
                 <w:szCs w:val="21"/>
               </w:rPr>
             </w:pPr>
@@ -12149,7 +12064,7 @@
             <w:pPr>
               <w:spacing w:line="360" w:lineRule="auto"/>
               <w:rPr>
-                <w:rFonts w:ascii="宋体" w:eastAsia="宋体" w:hAnsi="宋体" w:hint="eastAsia"/>
+                <w:rFonts w:ascii="宋体" w:eastAsia="宋体" w:hAnsi="宋体"/>
                 <w:szCs w:val="21"/>
               </w:rPr>
             </w:pPr>
@@ -12170,7 +12085,7 @@
             <w:pPr>
               <w:spacing w:line="360" w:lineRule="auto"/>
               <w:rPr>
-                <w:rFonts w:ascii="宋体" w:eastAsia="宋体" w:hAnsi="宋体" w:hint="eastAsia"/>
+                <w:rFonts w:ascii="宋体" w:eastAsia="宋体" w:hAnsi="宋体"/>
                 <w:szCs w:val="21"/>
               </w:rPr>
             </w:pPr>
@@ -12198,7 +12113,7 @@
             <w:pPr>
               <w:spacing w:line="360" w:lineRule="auto"/>
               <w:rPr>
-                <w:rFonts w:ascii="宋体" w:eastAsia="宋体" w:hAnsi="宋体" w:hint="eastAsia"/>
+                <w:rFonts w:ascii="宋体" w:eastAsia="宋体" w:hAnsi="宋体"/>
                 <w:szCs w:val="21"/>
               </w:rPr>
             </w:pPr>
@@ -12219,7 +12134,7 @@
             <w:pPr>
               <w:spacing w:line="360" w:lineRule="auto"/>
               <w:rPr>
-                <w:rFonts w:ascii="宋体" w:eastAsia="宋体" w:hAnsi="宋体" w:hint="eastAsia"/>
+                <w:rFonts w:ascii="宋体" w:eastAsia="宋体" w:hAnsi="宋体"/>
                 <w:szCs w:val="21"/>
               </w:rPr>
             </w:pPr>
@@ -12240,7 +12155,7 @@
             <w:pPr>
               <w:spacing w:line="360" w:lineRule="auto"/>
               <w:rPr>
-                <w:rFonts w:ascii="宋体" w:eastAsia="宋体" w:hAnsi="宋体" w:hint="eastAsia"/>
+                <w:rFonts w:ascii="宋体" w:eastAsia="宋体" w:hAnsi="宋体"/>
                 <w:szCs w:val="21"/>
               </w:rPr>
             </w:pPr>
@@ -12261,7 +12176,7 @@
             <w:pPr>
               <w:spacing w:line="360" w:lineRule="auto"/>
               <w:rPr>
-                <w:rFonts w:ascii="宋体" w:eastAsia="宋体" w:hAnsi="宋体" w:hint="eastAsia"/>
+                <w:rFonts w:ascii="宋体" w:eastAsia="宋体" w:hAnsi="宋体"/>
                 <w:szCs w:val="21"/>
               </w:rPr>
             </w:pPr>
@@ -12282,7 +12197,7 @@
             <w:pPr>
               <w:spacing w:line="360" w:lineRule="auto"/>
               <w:rPr>
-                <w:rFonts w:ascii="宋体" w:eastAsia="宋体" w:hAnsi="宋体" w:hint="eastAsia"/>
+                <w:rFonts w:ascii="宋体" w:eastAsia="宋体" w:hAnsi="宋体"/>
                 <w:szCs w:val="21"/>
               </w:rPr>
             </w:pPr>
@@ -12303,7 +12218,7 @@
             <w:pPr>
               <w:spacing w:line="360" w:lineRule="auto"/>
               <w:rPr>
-                <w:rFonts w:ascii="宋体" w:eastAsia="宋体" w:hAnsi="宋体" w:hint="eastAsia"/>
+                <w:rFonts w:ascii="宋体" w:eastAsia="宋体" w:hAnsi="宋体"/>
                 <w:szCs w:val="21"/>
               </w:rPr>
             </w:pPr>
@@ -12326,7 +12241,7 @@
             <w:pPr>
               <w:spacing w:line="360" w:lineRule="auto"/>
               <w:rPr>
-                <w:rFonts w:ascii="宋体" w:eastAsia="宋体" w:hAnsi="宋体" w:hint="eastAsia"/>
+                <w:rFonts w:ascii="宋体" w:eastAsia="宋体" w:hAnsi="宋体"/>
                 <w:szCs w:val="21"/>
               </w:rPr>
             </w:pPr>
@@ -12347,7 +12262,7 @@
             <w:pPr>
               <w:spacing w:line="360" w:lineRule="auto"/>
               <w:rPr>
-                <w:rFonts w:ascii="宋体" w:eastAsia="宋体" w:hAnsi="宋体" w:hint="eastAsia"/>
+                <w:rFonts w:ascii="宋体" w:eastAsia="宋体" w:hAnsi="宋体"/>
                 <w:szCs w:val="21"/>
               </w:rPr>
             </w:pPr>
@@ -12368,7 +12283,7 @@
             <w:pPr>
               <w:spacing w:line="360" w:lineRule="auto"/>
               <w:rPr>
-                <w:rFonts w:ascii="宋体" w:eastAsia="宋体" w:hAnsi="宋体" w:hint="eastAsia"/>
+                <w:rFonts w:ascii="宋体" w:eastAsia="宋体" w:hAnsi="宋体"/>
                 <w:szCs w:val="21"/>
               </w:rPr>
             </w:pPr>
@@ -12389,7 +12304,7 @@
             <w:pPr>
               <w:spacing w:line="360" w:lineRule="auto"/>
               <w:rPr>
-                <w:rFonts w:ascii="宋体" w:eastAsia="宋体" w:hAnsi="宋体" w:hint="eastAsia"/>
+                <w:rFonts w:ascii="宋体" w:eastAsia="宋体" w:hAnsi="宋体"/>
                 <w:szCs w:val="21"/>
               </w:rPr>
             </w:pPr>
@@ -12410,7 +12325,7 @@
             <w:pPr>
               <w:spacing w:line="360" w:lineRule="auto"/>
               <w:rPr>
-                <w:rFonts w:ascii="宋体" w:eastAsia="宋体" w:hAnsi="宋体" w:hint="eastAsia"/>
+                <w:rFonts w:ascii="宋体" w:eastAsia="宋体" w:hAnsi="宋体"/>
                 <w:szCs w:val="21"/>
               </w:rPr>
             </w:pPr>
@@ -12431,7 +12346,7 @@
             <w:pPr>
               <w:spacing w:line="360" w:lineRule="auto"/>
               <w:rPr>
-                <w:rFonts w:ascii="宋体" w:eastAsia="宋体" w:hAnsi="宋体" w:hint="eastAsia"/>
+                <w:rFonts w:ascii="宋体" w:eastAsia="宋体" w:hAnsi="宋体"/>
                 <w:szCs w:val="21"/>
               </w:rPr>
             </w:pPr>
@@ -12452,7 +12367,7 @@
             <w:pPr>
               <w:spacing w:line="360" w:lineRule="auto"/>
               <w:rPr>
-                <w:rFonts w:ascii="宋体" w:eastAsia="宋体" w:hAnsi="宋体" w:hint="eastAsia"/>
+                <w:rFonts w:ascii="宋体" w:eastAsia="宋体" w:hAnsi="宋体"/>
                 <w:szCs w:val="21"/>
               </w:rPr>
             </w:pPr>
@@ -12473,7 +12388,7 @@
             <w:pPr>
               <w:spacing w:line="360" w:lineRule="auto"/>
               <w:rPr>
-                <w:rFonts w:ascii="宋体" w:eastAsia="宋体" w:hAnsi="宋体" w:hint="eastAsia"/>
+                <w:rFonts w:ascii="宋体" w:eastAsia="宋体" w:hAnsi="宋体"/>
                 <w:szCs w:val="21"/>
               </w:rPr>
             </w:pPr>
@@ -12493,7 +12408,7 @@
         <w:spacing w:line="360" w:lineRule="auto"/>
         <w:jc w:val="left"/>
         <w:rPr>
-          <w:rFonts w:ascii="黑体" w:eastAsia="黑体" w:hAnsi="黑体" w:hint="eastAsia"/>
+          <w:rFonts w:ascii="黑体" w:eastAsia="黑体" w:hAnsi="黑体"/>
           <w:b/>
           <w:sz w:val="24"/>
           <w:szCs w:val="24"/>
@@ -12865,7 +12780,6 @@
           <w:sz w:val="24"/>
           <w:szCs w:val="24"/>
         </w:rPr>
-        <w:lastRenderedPageBreak/>
         <w:t>私密分享的链接：</w:t>
       </w:r>
     </w:p>
@@ -13085,7 +12999,7 @@
         <w:spacing w:line="360" w:lineRule="auto"/>
         <w:jc w:val="left"/>
         <w:rPr>
-          <w:rFonts w:ascii="宋体" w:eastAsia="宋体" w:hAnsi="宋体" w:hint="eastAsia"/>
+          <w:rFonts w:ascii="宋体" w:eastAsia="宋体" w:hAnsi="宋体"/>
           <w:sz w:val="24"/>
           <w:szCs w:val="24"/>
         </w:rPr>
@@ -13321,7 +13235,7 @@
         <w:spacing w:line="360" w:lineRule="auto"/>
         <w:jc w:val="left"/>
         <w:rPr>
-          <w:rFonts w:ascii="黑体" w:eastAsia="黑体" w:hAnsi="黑体" w:hint="eastAsia"/>
+          <w:rFonts w:ascii="黑体" w:eastAsia="黑体" w:hAnsi="黑体"/>
           <w:b/>
           <w:sz w:val="24"/>
           <w:szCs w:val="24"/>
@@ -13352,6 +13266,7 @@
           <w:sz w:val="24"/>
           <w:szCs w:val="24"/>
         </w:rPr>
+        <w:lastRenderedPageBreak/>
         <w:t>系统总体框架</w:t>
       </w:r>
     </w:p>
@@ -13366,7 +13281,7 @@
         <w:ind w:firstLineChars="0"/>
         <w:jc w:val="left"/>
         <w:rPr>
-          <w:rFonts w:ascii="黑体" w:eastAsia="黑体" w:hAnsi="黑体" w:hint="eastAsia"/>
+          <w:rFonts w:ascii="黑体" w:eastAsia="黑体" w:hAnsi="黑体"/>
           <w:sz w:val="24"/>
           <w:szCs w:val="24"/>
         </w:rPr>
@@ -13386,7 +13301,7 @@
         <w:ind w:firstLine="420"/>
         <w:jc w:val="left"/>
         <w:rPr>
-          <w:rFonts w:ascii="宋体" w:eastAsia="宋体" w:hAnsi="宋体" w:hint="eastAsia"/>
+          <w:rFonts w:ascii="宋体" w:eastAsia="宋体" w:hAnsi="宋体"/>
           <w:sz w:val="24"/>
           <w:szCs w:val="24"/>
         </w:rPr>
@@ -14155,9 +14070,6 @@
                           <w:p>
                             <w:pPr>
                               <w:jc w:val="center"/>
-                              <w:rPr>
-                                <w:rFonts w:hint="eastAsia"/>
-                              </w:rPr>
                             </w:pPr>
                             <w:r>
                               <w:rPr>
@@ -14192,9 +14104,6 @@
                     <w:p>
                       <w:pPr>
                         <w:jc w:val="center"/>
-                        <w:rPr>
-                          <w:rFonts w:hint="eastAsia"/>
-                        </w:rPr>
                       </w:pPr>
                       <w:r>
                         <w:rPr>
@@ -14270,9 +14179,6 @@
                           <w:p>
                             <w:pPr>
                               <w:jc w:val="center"/>
-                              <w:rPr>
-                                <w:rFonts w:hint="eastAsia"/>
-                              </w:rPr>
                             </w:pPr>
                             <w:r>
                               <w:rPr>
@@ -14303,9 +14209,6 @@
                     <w:p>
                       <w:pPr>
                         <w:jc w:val="center"/>
-                        <w:rPr>
-                          <w:rFonts w:hint="eastAsia"/>
-                        </w:rPr>
                       </w:pPr>
                       <w:r>
                         <w:rPr>
@@ -14381,9 +14284,6 @@
                           <w:p>
                             <w:pPr>
                               <w:jc w:val="center"/>
-                              <w:rPr>
-                                <w:rFonts w:hint="eastAsia"/>
-                              </w:rPr>
                             </w:pPr>
                             <w:r>
                               <w:rPr>
@@ -14417,9 +14317,6 @@
                     <w:p>
                       <w:pPr>
                         <w:jc w:val="center"/>
-                        <w:rPr>
-                          <w:rFonts w:hint="eastAsia"/>
-                        </w:rPr>
                       </w:pPr>
                       <w:r>
                         <w:rPr>
@@ -14496,11 +14393,6 @@
                       <wps:txbx>
                         <w:txbxContent>
                           <w:p>
-                            <w:pPr>
-                              <w:rPr>
-                                <w:rFonts w:hint="eastAsia"/>
-                              </w:rPr>
-                            </w:pPr>
                             <w:r>
                               <w:rPr>
                                 <w:rFonts w:hint="eastAsia"/>
@@ -14528,11 +14420,6 @@
                 <v:textbox>
                   <w:txbxContent>
                     <w:p>
-                      <w:pPr>
-                        <w:rPr>
-                          <w:rFonts w:hint="eastAsia"/>
-                        </w:rPr>
-                      </w:pPr>
                       <w:r>
                         <w:rPr>
                           <w:rFonts w:hint="eastAsia"/>
@@ -14607,9 +14494,6 @@
                           <w:p>
                             <w:pPr>
                               <w:jc w:val="center"/>
-                              <w:rPr>
-                                <w:rFonts w:hint="eastAsia"/>
-                              </w:rPr>
                             </w:pPr>
                             <w:r>
                               <w:t>用户</w:t>
@@ -14643,9 +14527,6 @@
                     <w:p>
                       <w:pPr>
                         <w:jc w:val="center"/>
-                        <w:rPr>
-                          <w:rFonts w:hint="eastAsia"/>
-                        </w:rPr>
                       </w:pPr>
                       <w:r>
                         <w:t>用户</w:t>
@@ -14681,7 +14562,7 @@
         <w:spacing w:line="360" w:lineRule="auto"/>
         <w:jc w:val="left"/>
         <w:rPr>
-          <w:rFonts w:ascii="宋体" w:eastAsia="宋体" w:hAnsi="宋体" w:hint="eastAsia"/>
+          <w:rFonts w:ascii="宋体" w:eastAsia="宋体" w:hAnsi="宋体"/>
           <w:sz w:val="24"/>
           <w:szCs w:val="24"/>
         </w:rPr>
@@ -14711,6 +14592,7 @@
       <w:r>
         <w:rPr>
           <w:rFonts w:ascii="宋体" w:eastAsia="宋体" w:hAnsi="宋体"/>
+          <w:noProof/>
           <w:sz w:val="24"/>
           <w:szCs w:val="24"/>
         </w:rPr>
@@ -15079,6 +14961,7 @@
       <w:r>
         <w:rPr>
           <w:rFonts w:ascii="宋体" w:eastAsia="宋体" w:hAnsi="宋体"/>
+          <w:noProof/>
           <w:sz w:val="24"/>
           <w:szCs w:val="24"/>
         </w:rPr>
@@ -15367,7 +15250,7 @@
         <w:spacing w:line="360" w:lineRule="auto"/>
         <w:jc w:val="left"/>
         <w:rPr>
-          <w:rFonts w:ascii="宋体" w:eastAsia="宋体" w:hAnsi="宋体" w:hint="eastAsia"/>
+          <w:rFonts w:ascii="宋体" w:eastAsia="宋体" w:hAnsi="宋体"/>
           <w:sz w:val="24"/>
           <w:szCs w:val="24"/>
         </w:rPr>
@@ -15443,9 +15326,6 @@
                           <w:p>
                             <w:pPr>
                               <w:jc w:val="center"/>
-                              <w:rPr>
-                                <w:rFonts w:hint="eastAsia"/>
-                              </w:rPr>
                             </w:pPr>
                             <w:r>
                               <w:rPr>
@@ -15476,9 +15356,6 @@
                     <w:p>
                       <w:pPr>
                         <w:jc w:val="center"/>
-                        <w:rPr>
-                          <w:rFonts w:hint="eastAsia"/>
-                        </w:rPr>
                       </w:pPr>
                       <w:r>
                         <w:rPr>
@@ -15554,9 +15431,6 @@
                           <w:p>
                             <w:pPr>
                               <w:jc w:val="center"/>
-                              <w:rPr>
-                                <w:rFonts w:hint="eastAsia"/>
-                              </w:rPr>
                             </w:pPr>
                             <w:r>
                               <w:rPr>
@@ -15587,9 +15461,6 @@
                     <w:p>
                       <w:pPr>
                         <w:jc w:val="center"/>
-                        <w:rPr>
-                          <w:rFonts w:hint="eastAsia"/>
-                        </w:rPr>
                       </w:pPr>
                       <w:r>
                         <w:rPr>
@@ -15665,9 +15536,6 @@
                           <w:p>
                             <w:pPr>
                               <w:jc w:val="center"/>
-                              <w:rPr>
-                                <w:rFonts w:hint="eastAsia"/>
-                              </w:rPr>
                             </w:pPr>
                             <w:r>
                               <w:rPr>
@@ -15698,9 +15566,6 @@
                     <w:p>
                       <w:pPr>
                         <w:jc w:val="center"/>
-                        <w:rPr>
-                          <w:rFonts w:hint="eastAsia"/>
-                        </w:rPr>
                       </w:pPr>
                       <w:r>
                         <w:rPr>
@@ -15776,9 +15641,6 @@
                           <w:p>
                             <w:pPr>
                               <w:jc w:val="center"/>
-                              <w:rPr>
-                                <w:rFonts w:hint="eastAsia"/>
-                              </w:rPr>
                             </w:pPr>
                             <w:r>
                               <w:rPr>
@@ -15809,9 +15671,6 @@
                     <w:p>
                       <w:pPr>
                         <w:jc w:val="center"/>
-                        <w:rPr>
-                          <w:rFonts w:hint="eastAsia"/>
-                        </w:rPr>
                       </w:pPr>
                       <w:r>
                         <w:rPr>
@@ -15887,9 +15746,6 @@
                           <w:p>
                             <w:pPr>
                               <w:jc w:val="center"/>
-                              <w:rPr>
-                                <w:rFonts w:hint="eastAsia"/>
-                              </w:rPr>
                             </w:pPr>
                             <w:r>
                               <w:rPr>
@@ -15920,9 +15776,6 @@
                     <w:p>
                       <w:pPr>
                         <w:jc w:val="center"/>
-                        <w:rPr>
-                          <w:rFonts w:hint="eastAsia"/>
-                        </w:rPr>
                       </w:pPr>
                       <w:r>
                         <w:rPr>
@@ -16076,7 +15929,7 @@
         <w:spacing w:line="360" w:lineRule="auto"/>
         <w:jc w:val="left"/>
         <w:rPr>
-          <w:rFonts w:ascii="宋体" w:eastAsia="宋体" w:hAnsi="宋体" w:hint="eastAsia"/>
+          <w:rFonts w:ascii="宋体" w:eastAsia="宋体" w:hAnsi="宋体"/>
           <w:sz w:val="24"/>
           <w:szCs w:val="24"/>
         </w:rPr>
@@ -16104,6 +15957,7 @@
           <w:sz w:val="24"/>
           <w:szCs w:val="24"/>
         </w:rPr>
+        <w:lastRenderedPageBreak/>
         <w:t>系统</w:t>
       </w:r>
       <w:r>
@@ -16197,7 +16051,7 @@
         <w:ind w:firstLine="420"/>
         <w:jc w:val="left"/>
         <w:rPr>
-          <w:rFonts w:ascii="宋体" w:eastAsia="宋体" w:hAnsi="宋体" w:hint="eastAsia"/>
+          <w:rFonts w:ascii="宋体" w:eastAsia="宋体" w:hAnsi="宋体"/>
           <w:sz w:val="24"/>
           <w:szCs w:val="24"/>
         </w:rPr>
@@ -16288,11 +16142,6 @@
                       <wps:txbx>
                         <w:txbxContent>
                           <w:p>
-                            <w:pPr>
-                              <w:rPr>
-                                <w:rFonts w:hint="eastAsia"/>
-                              </w:rPr>
-                            </w:pPr>
                             <w:r>
                               <w:rPr>
                                 <w:rFonts w:hint="eastAsia"/>
@@ -16329,11 +16178,6 @@
                 <v:textbox>
                   <w:txbxContent>
                     <w:p>
-                      <w:pPr>
-                        <w:rPr>
-                          <w:rFonts w:hint="eastAsia"/>
-                        </w:rPr>
-                      </w:pPr>
                       <w:r>
                         <w:rPr>
                           <w:rFonts w:hint="eastAsia"/>
@@ -16411,9 +16255,6 @@
                           <w:p>
                             <w:pPr>
                               <w:jc w:val="center"/>
-                              <w:rPr>
-                                <w:rFonts w:hint="eastAsia"/>
-                              </w:rPr>
                             </w:pPr>
                             <w:r>
                               <w:rPr>
@@ -16450,9 +16291,6 @@
                     <w:p>
                       <w:pPr>
                         <w:jc w:val="center"/>
-                        <w:rPr>
-                          <w:rFonts w:hint="eastAsia"/>
-                        </w:rPr>
                       </w:pPr>
                       <w:r>
                         <w:rPr>
@@ -16974,11 +16812,6 @@
                       <wps:txbx>
                         <w:txbxContent>
                           <w:p>
-                            <w:pPr>
-                              <w:rPr>
-                                <w:rFonts w:hint="eastAsia"/>
-                              </w:rPr>
-                            </w:pPr>
                             <w:r>
                               <w:rPr>
                                 <w:rFonts w:hint="eastAsia"/>
@@ -17015,11 +16848,6 @@
                 <v:textbox>
                   <w:txbxContent>
                     <w:p>
-                      <w:pPr>
-                        <w:rPr>
-                          <w:rFonts w:hint="eastAsia"/>
-                        </w:rPr>
-                      </w:pPr>
                       <w:r>
                         <w:rPr>
                           <w:rFonts w:hint="eastAsia"/>
@@ -17185,7 +17013,7 @@
                             <w:pPr>
                               <w:jc w:val="center"/>
                               <w:rPr>
-                                <w:rFonts w:ascii="Times New Roman" w:eastAsia="宋体" w:hAnsi="Times New Roman" w:cs="Times New Roman" w:hint="eastAsia"/>
+                                <w:rFonts w:ascii="Times New Roman" w:eastAsia="宋体" w:hAnsi="Times New Roman" w:cs="Times New Roman"/>
                               </w:rPr>
                             </w:pPr>
                             <w:r>
@@ -17266,7 +17094,7 @@
                       <w:pPr>
                         <w:jc w:val="center"/>
                         <w:rPr>
-                          <w:rFonts w:ascii="Times New Roman" w:eastAsia="宋体" w:hAnsi="Times New Roman" w:cs="Times New Roman" w:hint="eastAsia"/>
+                          <w:rFonts w:ascii="Times New Roman" w:eastAsia="宋体" w:hAnsi="Times New Roman" w:cs="Times New Roman"/>
                         </w:rPr>
                       </w:pPr>
                       <w:r>
@@ -17538,7 +17366,7 @@
                             <w:pPr>
                               <w:jc w:val="center"/>
                               <w:rPr>
-                                <w:rFonts w:ascii="Times New Roman" w:eastAsia="宋体" w:hAnsi="Times New Roman" w:cs="Times New Roman" w:hint="eastAsia"/>
+                                <w:rFonts w:ascii="Times New Roman" w:eastAsia="宋体" w:hAnsi="Times New Roman" w:cs="Times New Roman"/>
                               </w:rPr>
                             </w:pPr>
                             <w:r>
@@ -17631,7 +17459,7 @@
                       <w:pPr>
                         <w:jc w:val="center"/>
                         <w:rPr>
-                          <w:rFonts w:ascii="Times New Roman" w:eastAsia="宋体" w:hAnsi="Times New Roman" w:cs="Times New Roman" w:hint="eastAsia"/>
+                          <w:rFonts w:ascii="Times New Roman" w:eastAsia="宋体" w:hAnsi="Times New Roman" w:cs="Times New Roman"/>
                         </w:rPr>
                       </w:pPr>
                       <w:r>
@@ -17745,11 +17573,6 @@
                       <wps:txbx>
                         <w:txbxContent>
                           <w:p>
-                            <w:pPr>
-                              <w:rPr>
-                                <w:rFonts w:hint="eastAsia"/>
-                              </w:rPr>
-                            </w:pPr>
                             <w:r>
                               <w:rPr>
                                 <w:rFonts w:hint="eastAsia"/>
@@ -17837,11 +17660,6 @@
                 <v:textbox>
                   <w:txbxContent>
                     <w:p>
-                      <w:pPr>
-                        <w:rPr>
-                          <w:rFonts w:hint="eastAsia"/>
-                        </w:rPr>
-                      </w:pPr>
                       <w:r>
                         <w:rPr>
                           <w:rFonts w:hint="eastAsia"/>
@@ -17970,9 +17788,6 @@
                           <w:p>
                             <w:pPr>
                               <w:jc w:val="center"/>
-                              <w:rPr>
-                                <w:rFonts w:hint="eastAsia"/>
-                              </w:rPr>
                             </w:pPr>
                             <w:r>
                               <w:rPr>
@@ -18009,9 +17824,6 @@
                     <w:p>
                       <w:pPr>
                         <w:jc w:val="center"/>
-                        <w:rPr>
-                          <w:rFonts w:hint="eastAsia"/>
-                        </w:rPr>
                       </w:pPr>
                       <w:r>
                         <w:rPr>
@@ -18179,11 +17991,6 @@
                       <wps:txbx>
                         <w:txbxContent>
                           <w:p>
-                            <w:pPr>
-                              <w:rPr>
-                                <w:rFonts w:hint="eastAsia"/>
-                              </w:rPr>
-                            </w:pPr>
                             <w:r>
                               <w:rPr>
                                 <w:noProof/>
@@ -18217,11 +18024,6 @@
                 <v:textbox>
                   <w:txbxContent>
                     <w:p>
-                      <w:pPr>
-                        <w:rPr>
-                          <w:rFonts w:hint="eastAsia"/>
-                        </w:rPr>
-                      </w:pPr>
                       <w:r>
                         <w:rPr>
                           <w:noProof/>
@@ -18384,7 +18186,7 @@
                             <w:pPr>
                               <w:jc w:val="center"/>
                               <w:rPr>
-                                <w:rFonts w:ascii="Times New Roman" w:eastAsia="宋体" w:hAnsi="Times New Roman" w:cs="Times New Roman" w:hint="eastAsia"/>
+                                <w:rFonts w:ascii="Times New Roman" w:eastAsia="宋体" w:hAnsi="Times New Roman" w:cs="Times New Roman"/>
                               </w:rPr>
                             </w:pPr>
                             <w:r>
@@ -18453,7 +18255,7 @@
                       <w:pPr>
                         <w:jc w:val="center"/>
                         <w:rPr>
-                          <w:rFonts w:ascii="Times New Roman" w:eastAsia="宋体" w:hAnsi="Times New Roman" w:cs="Times New Roman" w:hint="eastAsia"/>
+                          <w:rFonts w:ascii="Times New Roman" w:eastAsia="宋体" w:hAnsi="Times New Roman" w:cs="Times New Roman"/>
                         </w:rPr>
                       </w:pPr>
                       <w:r>
@@ -18539,7 +18341,7 @@
         <w:spacing w:line="360" w:lineRule="auto"/>
         <w:jc w:val="left"/>
         <w:rPr>
-          <w:rFonts w:ascii="宋体" w:eastAsia="宋体" w:hAnsi="宋体" w:hint="eastAsia"/>
+          <w:rFonts w:ascii="宋体" w:eastAsia="宋体" w:hAnsi="宋体"/>
           <w:sz w:val="24"/>
           <w:szCs w:val="24"/>
         </w:rPr>
@@ -18556,19 +18358,20 @@
         <w:ind w:firstLineChars="0"/>
         <w:jc w:val="center"/>
         <w:rPr>
+          <w:rFonts w:ascii="黑体" w:eastAsia="黑体" w:hAnsi="黑体"/>
+          <w:b/>
+          <w:sz w:val="32"/>
+          <w:szCs w:val="32"/>
+        </w:rPr>
+      </w:pPr>
+      <w:r>
+        <w:rPr>
           <w:rFonts w:ascii="黑体" w:eastAsia="黑体" w:hAnsi="黑体" w:hint="eastAsia"/>
           <w:b/>
           <w:sz w:val="32"/>
           <w:szCs w:val="32"/>
         </w:rPr>
-      </w:pPr>
-      <w:r>
-        <w:rPr>
-          <w:rFonts w:ascii="黑体" w:eastAsia="黑体" w:hAnsi="黑体" w:hint="eastAsia"/>
-          <w:b/>
-          <w:sz w:val="32"/>
-          <w:szCs w:val="32"/>
-        </w:rPr>
+        <w:lastRenderedPageBreak/>
         <w:t>具体设计与实现过程</w:t>
       </w:r>
     </w:p>
@@ -18612,7 +18415,7 @@
         <w:spacing w:line="360" w:lineRule="auto"/>
         <w:ind w:firstLine="420"/>
         <w:rPr>
-          <w:rFonts w:ascii="宋体" w:eastAsia="宋体" w:hAnsi="宋体" w:hint="eastAsia"/>
+          <w:rFonts w:ascii="宋体" w:eastAsia="宋体" w:hAnsi="宋体"/>
           <w:sz w:val="24"/>
           <w:szCs w:val="24"/>
         </w:rPr>
@@ -18882,14 +18685,6 @@
           <w:szCs w:val="20"/>
         </w:rPr>
         <w:br/>
-      </w:r>
-      <w:r>
-        <w:rPr>
-          <w:rFonts w:ascii="Times New Roman" w:eastAsia="宋体" w:hAnsi="Times New Roman" w:cs="Times New Roman"/>
-          <w:sz w:val="20"/>
-          <w:szCs w:val="20"/>
-        </w:rPr>
-        <w:lastRenderedPageBreak/>
         <w:t xml:space="preserve">                &lt;span class="icon-bar"&gt;&lt;/span&gt;</w:t>
       </w:r>
       <w:r>
@@ -19034,6 +18829,14 @@
           <w:szCs w:val="20"/>
         </w:rPr>
         <w:br/>
+      </w:r>
+      <w:r>
+        <w:rPr>
+          <w:rFonts w:ascii="Times New Roman" w:eastAsia="宋体" w:hAnsi="Times New Roman" w:cs="Times New Roman"/>
+          <w:sz w:val="20"/>
+          <w:szCs w:val="20"/>
+        </w:rPr>
+        <w:lastRenderedPageBreak/>
         <w:t xml:space="preserve">                &lt;/li&gt;</w:t>
       </w:r>
       <w:r>
@@ -19293,14 +19096,6 @@
           <w:szCs w:val="20"/>
         </w:rPr>
         <w:br/>
-      </w:r>
-      <w:r>
-        <w:rPr>
-          <w:rFonts w:ascii="Times New Roman" w:eastAsia="宋体" w:hAnsi="Times New Roman" w:cs="Times New Roman"/>
-          <w:sz w:val="20"/>
-          <w:szCs w:val="20"/>
-        </w:rPr>
-        <w:lastRenderedPageBreak/>
         <w:t xml:space="preserve">    &lt;div class="alert alert-warning"&gt;</w:t>
       </w:r>
       <w:r>
@@ -19441,7 +19236,7 @@
       <w:pPr>
         <w:spacing w:line="360" w:lineRule="auto"/>
         <w:rPr>
-          <w:rFonts w:ascii="宋体" w:eastAsia="宋体" w:hAnsi="宋体" w:hint="eastAsia"/>
+          <w:rFonts w:ascii="宋体" w:eastAsia="宋体" w:hAnsi="宋体"/>
           <w:sz w:val="24"/>
           <w:szCs w:val="24"/>
         </w:rPr>
@@ -19450,6 +19245,7 @@
         <w:rPr>
           <w:noProof/>
         </w:rPr>
+        <w:lastRenderedPageBreak/>
         <w:drawing>
           <wp:inline distT="0" distB="0" distL="0" distR="0" wp14:anchorId="40C3E2FF" wp14:editId="3A5C0464">
             <wp:extent cx="5274310" cy="2513330"/>
@@ -19726,14 +19522,6 @@
           <w:szCs w:val="20"/>
         </w:rPr>
         <w:br/>
-      </w:r>
-      <w:r>
-        <w:rPr>
-          <w:rFonts w:ascii="Times New Roman" w:eastAsia="宋体" w:hAnsi="Times New Roman" w:cs="Times New Roman"/>
-          <w:sz w:val="20"/>
-          <w:szCs w:val="20"/>
-        </w:rPr>
-        <w:lastRenderedPageBreak/>
         <w:t xml:space="preserve">    &lt;p&gt;New user? &lt;a href="{{ url_for('auth.register') }}"&gt;Click here to register&lt;/a&gt;.&lt;/p&gt;</w:t>
       </w:r>
       <w:r>
@@ -19856,7 +19644,7 @@
         <w:spacing w:line="360" w:lineRule="auto"/>
         <w:ind w:firstLine="420"/>
         <w:rPr>
-          <w:rFonts w:ascii="宋体" w:eastAsia="宋体" w:hAnsi="宋体" w:hint="eastAsia"/>
+          <w:rFonts w:ascii="宋体" w:eastAsia="宋体" w:hAnsi="宋体"/>
           <w:sz w:val="24"/>
           <w:szCs w:val="24"/>
         </w:rPr>
@@ -19924,7 +19712,7 @@
       <w:pPr>
         <w:spacing w:line="360" w:lineRule="auto"/>
         <w:rPr>
-          <w:rFonts w:ascii="宋体" w:eastAsia="宋体" w:hAnsi="宋体" w:hint="eastAsia"/>
+          <w:rFonts w:ascii="宋体" w:eastAsia="宋体" w:hAnsi="宋体"/>
           <w:sz w:val="24"/>
           <w:szCs w:val="24"/>
         </w:rPr>
@@ -19933,6 +19721,7 @@
         <w:rPr>
           <w:noProof/>
         </w:rPr>
+        <w:lastRenderedPageBreak/>
         <w:drawing>
           <wp:inline distT="0" distB="0" distL="0" distR="0" wp14:anchorId="74BD7A7C" wp14:editId="65D7A4CC">
             <wp:extent cx="5274310" cy="2499360"/>
@@ -20207,14 +19996,6 @@
           <w:szCs w:val="20"/>
         </w:rPr>
         <w:br/>
-      </w:r>
-      <w:r>
-        <w:rPr>
-          <w:rFonts w:ascii="Times New Roman" w:eastAsia="宋体" w:hAnsi="Times New Roman" w:cs="Times New Roman"/>
-          <w:sz w:val="20"/>
-          <w:szCs w:val="20"/>
-        </w:rPr>
-        <w:lastRenderedPageBreak/>
         <w:t>&lt;/div&gt;</w:t>
       </w:r>
       <w:r>
@@ -20406,6 +20187,7 @@
         <w:rPr>
           <w:noProof/>
         </w:rPr>
+        <w:lastRenderedPageBreak/>
         <w:drawing>
           <wp:inline distT="0" distB="0" distL="0" distR="0" wp14:anchorId="2CC06AE5" wp14:editId="6A2D7FD0">
             <wp:extent cx="5274310" cy="2505710"/>
@@ -20674,14 +20456,6 @@
           <w:szCs w:val="20"/>
         </w:rPr>
         <w:br/>
-      </w:r>
-      <w:r>
-        <w:rPr>
-          <w:rFonts w:ascii="Times New Roman" w:eastAsia="宋体" w:hAnsi="Times New Roman" w:cs="Times New Roman"/>
-          <w:sz w:val="20"/>
-          <w:szCs w:val="20"/>
-        </w:rPr>
-        <w:lastRenderedPageBreak/>
         <w:t xml:space="preserve">                {{ user.location }}</w:t>
       </w:r>
       <w:r>
@@ -20872,7 +20646,7 @@
       <w:pPr>
         <w:spacing w:line="360" w:lineRule="auto"/>
         <w:rPr>
-          <w:rFonts w:ascii="宋体" w:eastAsia="宋体" w:hAnsi="宋体" w:hint="eastAsia"/>
+          <w:rFonts w:ascii="宋体" w:eastAsia="宋体" w:hAnsi="宋体"/>
           <w:sz w:val="24"/>
           <w:szCs w:val="24"/>
         </w:rPr>
@@ -20881,6 +20655,7 @@
         <w:rPr>
           <w:noProof/>
         </w:rPr>
+        <w:lastRenderedPageBreak/>
         <w:drawing>
           <wp:inline distT="0" distB="0" distL="0" distR="0" wp14:anchorId="374AF074" wp14:editId="31E51A79">
             <wp:extent cx="5274310" cy="2509520"/>
@@ -20928,25 +20703,25 @@
         <w:spacing w:line="360" w:lineRule="auto"/>
         <w:ind w:firstLineChars="0"/>
         <w:rPr>
+          <w:rFonts w:ascii="黑体" w:eastAsia="黑体" w:hAnsi="黑体"/>
+          <w:sz w:val="24"/>
+          <w:szCs w:val="24"/>
+        </w:rPr>
+      </w:pPr>
+      <w:r>
+        <w:rPr>
+          <w:rFonts w:ascii="黑体" w:eastAsia="黑体" w:hAnsi="黑体"/>
+          <w:sz w:val="24"/>
+          <w:szCs w:val="24"/>
+        </w:rPr>
+        <w:t>网盘文件</w:t>
+      </w:r>
+      <w:r>
+        <w:rPr>
           <w:rFonts w:ascii="黑体" w:eastAsia="黑体" w:hAnsi="黑体" w:hint="eastAsia"/>
           <w:sz w:val="24"/>
           <w:szCs w:val="24"/>
         </w:rPr>
-      </w:pPr>
-      <w:r>
-        <w:rPr>
-          <w:rFonts w:ascii="黑体" w:eastAsia="黑体" w:hAnsi="黑体"/>
-          <w:sz w:val="24"/>
-          <w:szCs w:val="24"/>
-        </w:rPr>
-        <w:t>网盘文件</w:t>
-      </w:r>
-      <w:r>
-        <w:rPr>
-          <w:rFonts w:ascii="黑体" w:eastAsia="黑体" w:hAnsi="黑体" w:hint="eastAsia"/>
-          <w:sz w:val="24"/>
-          <w:szCs w:val="24"/>
-        </w:rPr>
         <w:t>界面</w:t>
       </w:r>
     </w:p>
@@ -20999,7 +20774,7 @@
       <w:pPr>
         <w:spacing w:line="360" w:lineRule="auto"/>
         <w:rPr>
-          <w:rFonts w:ascii="宋体" w:eastAsia="宋体" w:hAnsi="宋体" w:hint="eastAsia"/>
+          <w:rFonts w:ascii="宋体" w:eastAsia="宋体" w:hAnsi="宋体"/>
           <w:sz w:val="24"/>
           <w:szCs w:val="24"/>
         </w:rPr>
@@ -21140,14 +20915,6 @@
           <w:szCs w:val="20"/>
         </w:rPr>
         <w:br/>
-      </w:r>
-      <w:r>
-        <w:rPr>
-          <w:rFonts w:ascii="Times New Roman" w:eastAsia="宋体" w:hAnsi="Times New Roman" w:cs="Times New Roman"/>
-          <w:sz w:val="20"/>
-          <w:szCs w:val="20"/>
-        </w:rPr>
-        <w:lastRenderedPageBreak/>
         <w:t xml:space="preserve">            </w:t>
       </w:r>
       <w:r>
@@ -21323,6 +21090,14 @@
           <w:szCs w:val="20"/>
         </w:rPr>
         <w:br/>
+      </w:r>
+      <w:r>
+        <w:rPr>
+          <w:rFonts w:ascii="Times New Roman" w:eastAsia="宋体" w:hAnsi="Times New Roman" w:cs="Times New Roman"/>
+          <w:sz w:val="20"/>
+          <w:szCs w:val="20"/>
+        </w:rPr>
+        <w:lastRenderedPageBreak/>
         <w:t xml:space="preserve">                &lt;/button&gt;</w:t>
       </w:r>
       <w:r>
@@ -21533,7 +21308,7 @@
     <w:p>
       <w:pPr>
         <w:rPr>
-          <w:rFonts w:ascii="Times New Roman" w:eastAsia="宋体" w:hAnsi="Times New Roman" w:cs="Times New Roman" w:hint="eastAsia"/>
+          <w:rFonts w:ascii="Times New Roman" w:eastAsia="宋体" w:hAnsi="Times New Roman" w:cs="Times New Roman"/>
           <w:sz w:val="20"/>
           <w:szCs w:val="20"/>
         </w:rPr>
@@ -21632,14 +21407,6 @@
           <w:szCs w:val="20"/>
         </w:rPr>
         <w:br/>
-      </w:r>
-      <w:r>
-        <w:rPr>
-          <w:rFonts w:ascii="Times New Roman" w:eastAsia="宋体" w:hAnsi="Times New Roman" w:cs="Times New Roman"/>
-          <w:sz w:val="20"/>
-          <w:szCs w:val="20"/>
-        </w:rPr>
-        <w:lastRenderedPageBreak/>
         <w:t xml:space="preserve">                &lt;/button&gt;</w:t>
       </w:r>
       <w:r>
@@ -21829,7 +21596,7 @@
       <w:pPr>
         <w:spacing w:line="360" w:lineRule="auto"/>
         <w:rPr>
-          <w:rFonts w:ascii="Times New Roman" w:eastAsia="宋体" w:hAnsi="Times New Roman" w:cs="Times New Roman" w:hint="eastAsia"/>
+          <w:rFonts w:ascii="Times New Roman" w:eastAsia="宋体" w:hAnsi="Times New Roman" w:cs="Times New Roman"/>
           <w:sz w:val="24"/>
           <w:szCs w:val="24"/>
         </w:rPr>
@@ -22229,14 +21996,6 @@
           <w:szCs w:val="20"/>
         </w:rPr>
         <w:br/>
-      </w:r>
-      <w:r>
-        <w:rPr>
-          <w:rFonts w:ascii="Times New Roman" w:eastAsia="宋体" w:hAnsi="Times New Roman" w:cs="Times New Roman"/>
-          <w:sz w:val="20"/>
-          <w:szCs w:val="20"/>
-        </w:rPr>
-        <w:lastRenderedPageBreak/>
         <w:t xml:space="preserve">        </w:t>
       </w:r>
       <w:r>
@@ -22432,7 +22191,7 @@
     <w:p>
       <w:pPr>
         <w:rPr>
-          <w:rFonts w:ascii="Times New Roman" w:eastAsia="宋体" w:hAnsi="Times New Roman" w:cs="Times New Roman" w:hint="eastAsia"/>
+          <w:rFonts w:ascii="Times New Roman" w:eastAsia="宋体" w:hAnsi="Times New Roman" w:cs="Times New Roman"/>
           <w:sz w:val="20"/>
           <w:szCs w:val="20"/>
         </w:rPr>
@@ -22448,18 +22207,26 @@
         <w:spacing w:line="360" w:lineRule="auto"/>
         <w:ind w:firstLineChars="0"/>
         <w:rPr>
+          <w:rFonts w:ascii="黑体" w:eastAsia="黑体" w:hAnsi="黑体"/>
+          <w:sz w:val="24"/>
+          <w:szCs w:val="24"/>
+        </w:rPr>
+      </w:pPr>
+      <w:r>
+        <w:rPr>
           <w:rFonts w:ascii="黑体" w:eastAsia="黑体" w:hAnsi="黑体" w:hint="eastAsia"/>
           <w:sz w:val="24"/>
           <w:szCs w:val="24"/>
         </w:rPr>
-      </w:pPr>
+        <w:t>用户的</w:t>
+      </w:r>
       <w:r>
         <w:rPr>
           <w:rFonts w:ascii="黑体" w:eastAsia="黑体" w:hAnsi="黑体" w:hint="eastAsia"/>
           <w:sz w:val="24"/>
           <w:szCs w:val="24"/>
         </w:rPr>
-        <w:t>用户的</w:t>
+        <w:t>根目录</w:t>
       </w:r>
       <w:r>
         <w:rPr>
@@ -22467,14 +22234,6 @@
           <w:sz w:val="24"/>
           <w:szCs w:val="24"/>
         </w:rPr>
-        <w:t>根目录</w:t>
-      </w:r>
-      <w:r>
-        <w:rPr>
-          <w:rFonts w:ascii="黑体" w:eastAsia="黑体" w:hAnsi="黑体" w:hint="eastAsia"/>
-          <w:sz w:val="24"/>
-          <w:szCs w:val="24"/>
-        </w:rPr>
         <w:t>模型</w:t>
       </w:r>
     </w:p>
@@ -22511,6 +22270,7 @@
           <w:sz w:val="20"/>
           <w:szCs w:val="20"/>
         </w:rPr>
+        <w:lastRenderedPageBreak/>
         <w:t>class UserFolderPath</w:t>
       </w:r>
       <w:r>
@@ -22644,7 +22404,7 @@
         <w:spacing w:line="360" w:lineRule="auto"/>
         <w:ind w:firstLine="420"/>
         <w:rPr>
-          <w:rFonts w:ascii="宋体" w:eastAsia="宋体" w:hAnsi="宋体" w:hint="eastAsia"/>
+          <w:rFonts w:ascii="宋体" w:eastAsia="宋体" w:hAnsi="宋体"/>
           <w:sz w:val="24"/>
           <w:szCs w:val="24"/>
         </w:rPr>
@@ -23672,7 +23432,6 @@
           <w:sz w:val="20"/>
           <w:szCs w:val="20"/>
         </w:rPr>
-        <w:lastRenderedPageBreak/>
         <w:tab/>
       </w:r>
       <w:r>
@@ -24157,7 +23916,16 @@
           <w:sz w:val="20"/>
           <w:szCs w:val="20"/>
         </w:rPr>
-        <w:t>{'Status': 'Upload successed.', 'Storage IP': '123.207.114.115', 'filename': u'8.jpg', 'Remote file_id': 'group1/M00/00/00/CmjzU1kfQVCAVwm9AAZKZ2Q7xtQ467.jpg', 'Group name': 'group1', 'Local file name': u'H:\\XJB_Projects\\WisLabNetDisk\\files\\wintermelon\\8.jpg', 'Uploaded size': '402.00KB'}</w:t>
+        <w:t xml:space="preserve">{'Status': 'Upload successed.', 'Storage IP': '123.207.114.115', 'filename': u'8.jpg', 'Remote file_id': 'group1/M00/00/00/CmjzU1kfQVCAVwm9AAZKZ2Q7xtQ467.jpg', 'Group name': 'group1', 'Local file </w:t>
+      </w:r>
+      <w:r>
+        <w:rPr>
+          <w:rFonts w:ascii="Times New Roman" w:eastAsia="黑体" w:hAnsi="Times New Roman" w:cs="Times New Roman"/>
+          <w:sz w:val="20"/>
+          <w:szCs w:val="20"/>
+        </w:rPr>
+        <w:lastRenderedPageBreak/>
+        <w:t>name': u'H:\\XJB_Projects\\WisLabNetDisk\\files\\wintermelon\\8.jpg', 'Uploaded size': '402.00KB'}</w:t>
       </w:r>
     </w:p>
     <w:p>
@@ -24191,7 +23959,7 @@
       <w:pPr>
         <w:spacing w:line="360" w:lineRule="auto"/>
         <w:rPr>
-          <w:rFonts w:ascii="宋体" w:eastAsia="宋体" w:hAnsi="宋体" w:hint="eastAsia"/>
+          <w:rFonts w:ascii="宋体" w:eastAsia="宋体" w:hAnsi="宋体"/>
           <w:sz w:val="24"/>
           <w:szCs w:val="24"/>
         </w:rPr>
@@ -24533,7 +24301,7 @@
       <w:pPr>
         <w:spacing w:line="360" w:lineRule="auto"/>
         <w:rPr>
-          <w:rFonts w:ascii="宋体" w:eastAsia="宋体" w:hAnsi="宋体" w:hint="eastAsia"/>
+          <w:rFonts w:ascii="宋体" w:eastAsia="宋体" w:hAnsi="宋体"/>
           <w:sz w:val="24"/>
           <w:szCs w:val="24"/>
         </w:rPr>
@@ -24605,7 +24373,6 @@
           <w:sz w:val="24"/>
           <w:szCs w:val="24"/>
         </w:rPr>
-        <w:lastRenderedPageBreak/>
         <w:t>FastDFS中的存储位置，从而拼接出相应的下载链接。</w:t>
       </w:r>
     </w:p>
@@ -24859,6 +24626,14 @@
           <w:szCs w:val="20"/>
         </w:rPr>
         <w:br/>
+      </w:r>
+      <w:r>
+        <w:rPr>
+          <w:rFonts w:ascii="Times New Roman" w:eastAsia="宋体" w:hAnsi="Times New Roman" w:cs="Times New Roman"/>
+          <w:sz w:val="20"/>
+          <w:szCs w:val="20"/>
+        </w:rPr>
+        <w:lastRenderedPageBreak/>
         <w:t xml:space="preserve">    Remote_file_id = json_load['Remote file_id']</w:t>
       </w:r>
       <w:r>
@@ -24945,7 +24720,7 @@
       <w:pPr>
         <w:spacing w:line="360" w:lineRule="auto"/>
         <w:rPr>
-          <w:rFonts w:ascii="黑体" w:eastAsia="黑体" w:hAnsi="黑体" w:hint="eastAsia"/>
+          <w:rFonts w:ascii="黑体" w:eastAsia="黑体" w:hAnsi="黑体"/>
           <w:sz w:val="24"/>
           <w:szCs w:val="24"/>
         </w:rPr>
@@ -25257,7 +25032,6 @@
           <w:sz w:val="20"/>
           <w:szCs w:val="20"/>
         </w:rPr>
-        <w:lastRenderedPageBreak/>
         <w:t xml:space="preserve">    </w:t>
       </w:r>
       <w:r>
@@ -25352,7 +25126,7 @@
       <w:pPr>
         <w:spacing w:line="360" w:lineRule="auto"/>
         <w:rPr>
-          <w:rFonts w:ascii="宋体" w:eastAsia="宋体" w:hAnsi="宋体" w:hint="eastAsia"/>
+          <w:rFonts w:ascii="宋体" w:eastAsia="宋体" w:hAnsi="宋体"/>
           <w:sz w:val="24"/>
           <w:szCs w:val="24"/>
         </w:rPr>
@@ -25535,6 +25309,14 @@
           <w:szCs w:val="20"/>
         </w:rPr>
         <w:br/>
+      </w:r>
+      <w:r>
+        <w:rPr>
+          <w:rFonts w:ascii="宋体" w:eastAsia="宋体" w:hAnsi="宋体"/>
+          <w:sz w:val="20"/>
+          <w:szCs w:val="20"/>
+        </w:rPr>
+        <w:lastRenderedPageBreak/>
         <w:t xml:space="preserve">    </w:t>
       </w:r>
       <w:r>
@@ -26025,19 +25807,20 @@
         <w:ind w:firstLineChars="0"/>
         <w:jc w:val="center"/>
         <w:rPr>
+          <w:rFonts w:ascii="黑体" w:eastAsia="黑体" w:hAnsi="黑体"/>
+          <w:b/>
+          <w:sz w:val="32"/>
+          <w:szCs w:val="32"/>
+        </w:rPr>
+      </w:pPr>
+      <w:r>
+        <w:rPr>
           <w:rFonts w:ascii="黑体" w:eastAsia="黑体" w:hAnsi="黑体" w:hint="eastAsia"/>
           <w:b/>
           <w:sz w:val="32"/>
           <w:szCs w:val="32"/>
         </w:rPr>
-      </w:pPr>
-      <w:r>
-        <w:rPr>
-          <w:rFonts w:ascii="黑体" w:eastAsia="黑体" w:hAnsi="黑体" w:hint="eastAsia"/>
-          <w:b/>
-          <w:sz w:val="32"/>
-          <w:szCs w:val="32"/>
-        </w:rPr>
+        <w:lastRenderedPageBreak/>
         <w:t>系统测试</w:t>
       </w:r>
     </w:p>
@@ -26095,7 +25878,7 @@
       <w:pPr>
         <w:spacing w:line="360" w:lineRule="auto"/>
         <w:rPr>
-          <w:rFonts w:ascii="宋体" w:eastAsia="宋体" w:hAnsi="宋体" w:hint="eastAsia"/>
+          <w:rFonts w:ascii="宋体" w:eastAsia="宋体" w:hAnsi="宋体"/>
           <w:sz w:val="24"/>
           <w:szCs w:val="24"/>
         </w:rPr>
@@ -26198,7 +25981,6 @@
         <w:rPr>
           <w:noProof/>
         </w:rPr>
-        <w:lastRenderedPageBreak/>
         <w:drawing>
           <wp:inline distT="0" distB="0" distL="0" distR="0" wp14:anchorId="31710AE6" wp14:editId="0537B241">
             <wp:extent cx="5274310" cy="2493010"/>
@@ -26258,7 +26040,7 @@
       <w:pPr>
         <w:spacing w:line="360" w:lineRule="auto"/>
         <w:rPr>
-          <w:rFonts w:ascii="宋体" w:eastAsia="宋体" w:hAnsi="宋体" w:hint="eastAsia"/>
+          <w:rFonts w:ascii="宋体" w:eastAsia="宋体" w:hAnsi="宋体"/>
           <w:sz w:val="24"/>
           <w:szCs w:val="24"/>
         </w:rPr>
@@ -26267,6 +26049,7 @@
         <w:rPr>
           <w:noProof/>
         </w:rPr>
+        <w:lastRenderedPageBreak/>
         <w:drawing>
           <wp:inline distT="0" distB="0" distL="0" distR="0" wp14:anchorId="3DBA7CE0" wp14:editId="77C0CEE1">
             <wp:extent cx="2540000" cy="2640750"/>
@@ -26354,7 +26137,7 @@
       <w:pPr>
         <w:spacing w:line="360" w:lineRule="auto"/>
         <w:rPr>
-          <w:rFonts w:ascii="黑体" w:eastAsia="黑体" w:hAnsi="黑体" w:hint="eastAsia"/>
+          <w:rFonts w:ascii="黑体" w:eastAsia="黑体" w:hAnsi="黑体"/>
           <w:sz w:val="24"/>
           <w:szCs w:val="24"/>
         </w:rPr>
@@ -26388,7 +26171,7 @@
       <w:pPr>
         <w:spacing w:line="360" w:lineRule="auto"/>
         <w:rPr>
-          <w:rFonts w:ascii="宋体" w:eastAsia="宋体" w:hAnsi="宋体" w:hint="eastAsia"/>
+          <w:rFonts w:ascii="宋体" w:eastAsia="宋体" w:hAnsi="宋体"/>
           <w:sz w:val="24"/>
           <w:szCs w:val="24"/>
         </w:rPr>
@@ -26467,7 +26250,6 @@
           <w:sz w:val="24"/>
           <w:szCs w:val="24"/>
         </w:rPr>
-        <w:lastRenderedPageBreak/>
         <w:t>登录成功：</w:t>
       </w:r>
     </w:p>
@@ -26543,7 +26325,7 @@
       <w:pPr>
         <w:spacing w:line="360" w:lineRule="auto"/>
         <w:rPr>
-          <w:rFonts w:ascii="宋体" w:eastAsia="宋体" w:hAnsi="宋体" w:hint="eastAsia"/>
+          <w:rFonts w:ascii="宋体" w:eastAsia="宋体" w:hAnsi="宋体"/>
           <w:sz w:val="24"/>
           <w:szCs w:val="24"/>
         </w:rPr>
@@ -26552,6 +26334,7 @@
         <w:rPr>
           <w:noProof/>
         </w:rPr>
+        <w:lastRenderedPageBreak/>
         <w:drawing>
           <wp:inline distT="0" distB="0" distL="0" distR="0" wp14:anchorId="19EF0532" wp14:editId="4C8490BC">
             <wp:extent cx="3043630" cy="2990850"/>
@@ -26593,7 +26376,7 @@
       <w:pPr>
         <w:spacing w:line="360" w:lineRule="auto"/>
         <w:rPr>
-          <w:rFonts w:ascii="黑体" w:eastAsia="黑体" w:hAnsi="黑体" w:hint="eastAsia"/>
+          <w:rFonts w:ascii="黑体" w:eastAsia="黑体" w:hAnsi="黑体"/>
           <w:sz w:val="24"/>
           <w:szCs w:val="24"/>
         </w:rPr>
@@ -26647,7 +26430,7 @@
       <w:pPr>
         <w:spacing w:line="360" w:lineRule="auto"/>
         <w:rPr>
-          <w:rFonts w:ascii="宋体" w:eastAsia="宋体" w:hAnsi="宋体" w:hint="eastAsia"/>
+          <w:rFonts w:ascii="宋体" w:eastAsia="宋体" w:hAnsi="宋体"/>
           <w:sz w:val="24"/>
           <w:szCs w:val="24"/>
         </w:rPr>
@@ -26656,7 +26439,6 @@
         <w:rPr>
           <w:noProof/>
         </w:rPr>
-        <w:lastRenderedPageBreak/>
         <w:drawing>
           <wp:inline distT="0" distB="0" distL="0" distR="0" wp14:anchorId="7105A60C" wp14:editId="5A10F355">
             <wp:extent cx="5274310" cy="2515235"/>
@@ -26749,17 +26531,18 @@
       <w:pPr>
         <w:spacing w:line="360" w:lineRule="auto"/>
         <w:rPr>
-          <w:rFonts w:ascii="宋体" w:eastAsia="宋体" w:hAnsi="宋体" w:hint="eastAsia"/>
-          <w:sz w:val="24"/>
-          <w:szCs w:val="24"/>
-        </w:rPr>
-      </w:pPr>
-      <w:r>
-        <w:rPr>
-          <w:rFonts w:ascii="宋体" w:eastAsia="宋体" w:hAnsi="宋体" w:hint="eastAsia"/>
-          <w:sz w:val="24"/>
-          <w:szCs w:val="24"/>
-        </w:rPr>
+          <w:rFonts w:ascii="宋体" w:eastAsia="宋体" w:hAnsi="宋体"/>
+          <w:sz w:val="24"/>
+          <w:szCs w:val="24"/>
+        </w:rPr>
+      </w:pPr>
+      <w:r>
+        <w:rPr>
+          <w:rFonts w:ascii="宋体" w:eastAsia="宋体" w:hAnsi="宋体" w:hint="eastAsia"/>
+          <w:sz w:val="24"/>
+          <w:szCs w:val="24"/>
+        </w:rPr>
+        <w:lastRenderedPageBreak/>
         <w:t>若上传成功：</w:t>
       </w:r>
     </w:p>
@@ -26836,7 +26619,7 @@
       <w:pPr>
         <w:spacing w:line="360" w:lineRule="auto"/>
         <w:rPr>
-          <w:rFonts w:ascii="宋体" w:eastAsia="宋体" w:hAnsi="宋体" w:hint="eastAsia"/>
+          <w:rFonts w:ascii="宋体" w:eastAsia="宋体" w:hAnsi="宋体"/>
           <w:sz w:val="24"/>
           <w:szCs w:val="24"/>
         </w:rPr>
@@ -26886,7 +26669,7 @@
       <w:pPr>
         <w:spacing w:line="360" w:lineRule="auto"/>
         <w:rPr>
-          <w:rFonts w:ascii="黑体" w:eastAsia="黑体" w:hAnsi="黑体" w:hint="eastAsia"/>
+          <w:rFonts w:ascii="黑体" w:eastAsia="黑体" w:hAnsi="黑体"/>
           <w:b/>
           <w:sz w:val="24"/>
           <w:szCs w:val="24"/>
@@ -26916,7 +26699,6 @@
           <w:sz w:val="24"/>
           <w:szCs w:val="24"/>
         </w:rPr>
-        <w:lastRenderedPageBreak/>
         <w:t>文件下载测试</w:t>
       </w:r>
     </w:p>
@@ -26942,7 +26724,7 @@
       <w:pPr>
         <w:spacing w:line="360" w:lineRule="auto"/>
         <w:rPr>
-          <w:rFonts w:ascii="宋体" w:eastAsia="宋体" w:hAnsi="宋体" w:hint="eastAsia"/>
+          <w:rFonts w:ascii="宋体" w:eastAsia="宋体" w:hAnsi="宋体"/>
           <w:sz w:val="24"/>
           <w:szCs w:val="24"/>
         </w:rPr>
@@ -26992,7 +26774,7 @@
       <w:pPr>
         <w:spacing w:line="360" w:lineRule="auto"/>
         <w:rPr>
-          <w:rFonts w:ascii="宋体" w:eastAsia="宋体" w:hAnsi="宋体" w:hint="eastAsia"/>
+          <w:rFonts w:ascii="宋体" w:eastAsia="宋体" w:hAnsi="宋体"/>
           <w:sz w:val="24"/>
           <w:szCs w:val="24"/>
         </w:rPr>
@@ -27010,7 +26792,7 @@
       <w:pPr>
         <w:spacing w:line="360" w:lineRule="auto"/>
         <w:rPr>
-          <w:rFonts w:ascii="宋体" w:eastAsia="宋体" w:hAnsi="宋体" w:hint="eastAsia"/>
+          <w:rFonts w:ascii="宋体" w:eastAsia="宋体" w:hAnsi="宋体"/>
           <w:sz w:val="24"/>
           <w:szCs w:val="24"/>
         </w:rPr>
@@ -27069,6 +26851,7 @@
         <w:rPr>
           <w:noProof/>
         </w:rPr>
+        <w:lastRenderedPageBreak/>
         <w:drawing>
           <wp:inline distT="0" distB="0" distL="0" distR="0" wp14:anchorId="0A5EE4FF" wp14:editId="11A871A7">
             <wp:extent cx="5274310" cy="2737485"/>
@@ -27128,7 +26911,7 @@
       <w:pPr>
         <w:spacing w:line="360" w:lineRule="auto"/>
         <w:rPr>
-          <w:rFonts w:ascii="宋体" w:eastAsia="宋体" w:hAnsi="宋体" w:hint="eastAsia"/>
+          <w:rFonts w:ascii="宋体" w:eastAsia="宋体" w:hAnsi="宋体"/>
           <w:sz w:val="24"/>
           <w:szCs w:val="24"/>
         </w:rPr>
@@ -27137,7 +26920,6 @@
         <w:rPr>
           <w:noProof/>
         </w:rPr>
-        <w:lastRenderedPageBreak/>
         <w:drawing>
           <wp:inline distT="0" distB="0" distL="0" distR="0" wp14:anchorId="48D9FA2A" wp14:editId="420663E9">
             <wp:extent cx="2807320" cy="3257550"/>
@@ -27179,7 +26961,7 @@
       <w:pPr>
         <w:spacing w:line="360" w:lineRule="auto"/>
         <w:rPr>
-          <w:rFonts w:ascii="宋体" w:eastAsia="宋体" w:hAnsi="宋体" w:hint="eastAsia"/>
+          <w:rFonts w:ascii="宋体" w:eastAsia="宋体" w:hAnsi="宋体"/>
           <w:sz w:val="24"/>
           <w:szCs w:val="24"/>
         </w:rPr>
@@ -27221,7 +27003,7 @@
         <w:spacing w:line="360" w:lineRule="auto"/>
         <w:ind w:firstLineChars="0"/>
         <w:rPr>
-          <w:rFonts w:ascii="黑体" w:eastAsia="黑体" w:hAnsi="黑体" w:hint="eastAsia"/>
+          <w:rFonts w:ascii="黑体" w:eastAsia="黑体" w:hAnsi="黑体"/>
           <w:sz w:val="24"/>
           <w:szCs w:val="24"/>
         </w:rPr>
@@ -27300,6 +27082,7 @@
           <w:sz w:val="24"/>
           <w:szCs w:val="24"/>
         </w:rPr>
+        <w:lastRenderedPageBreak/>
         <w:t>访问分享链接即可获取下载：</w:t>
       </w:r>
     </w:p>
@@ -27307,7 +27090,7 @@
       <w:pPr>
         <w:spacing w:line="360" w:lineRule="auto"/>
         <w:rPr>
-          <w:rFonts w:ascii="宋体" w:eastAsia="宋体" w:hAnsi="宋体" w:hint="eastAsia"/>
+          <w:rFonts w:ascii="宋体" w:eastAsia="宋体" w:hAnsi="宋体"/>
           <w:sz w:val="24"/>
           <w:szCs w:val="24"/>
         </w:rPr>
@@ -27357,7 +27140,7 @@
       <w:pPr>
         <w:spacing w:line="360" w:lineRule="auto"/>
         <w:rPr>
-          <w:rFonts w:ascii="黑体" w:eastAsia="黑体" w:hAnsi="黑体" w:hint="eastAsia"/>
+          <w:rFonts w:ascii="黑体" w:eastAsia="黑体" w:hAnsi="黑体"/>
           <w:sz w:val="24"/>
           <w:szCs w:val="24"/>
         </w:rPr>
@@ -27400,7 +27183,6 @@
         <w:rPr>
           <w:noProof/>
         </w:rPr>
-        <w:lastRenderedPageBreak/>
         <w:drawing>
           <wp:inline distT="0" distB="0" distL="0" distR="0" wp14:anchorId="430BCE8A" wp14:editId="5DE3A684">
             <wp:extent cx="5274310" cy="1100455"/>
@@ -27613,6 +27395,7 @@
         <w:rPr>
           <w:noProof/>
         </w:rPr>
+        <w:lastRenderedPageBreak/>
         <w:drawing>
           <wp:inline distT="0" distB="0" distL="0" distR="0" wp14:anchorId="601EA5D5" wp14:editId="64DF11F9">
             <wp:extent cx="5274310" cy="1378585"/>
@@ -27681,7 +27464,6 @@
         <w:rPr>
           <w:noProof/>
         </w:rPr>
-        <w:lastRenderedPageBreak/>
         <w:drawing>
           <wp:inline distT="0" distB="0" distL="0" distR="0" wp14:anchorId="0A38B902" wp14:editId="350039E5">
             <wp:extent cx="5274310" cy="1548130"/>
@@ -27917,6 +27699,7 @@
           <w:sz w:val="32"/>
           <w:szCs w:val="32"/>
         </w:rPr>
+        <w:lastRenderedPageBreak/>
         <w:t>参</w:t>
       </w:r>
       <w:r>
@@ -28117,7 +27900,6 @@
           <w:sz w:val="24"/>
           <w:szCs w:val="24"/>
         </w:rPr>
-        <w:lastRenderedPageBreak/>
         <w:t>论文</w:t>
       </w:r>
       <w:r>
@@ -28412,6 +28194,7 @@
           <w:sz w:val="32"/>
           <w:szCs w:val="32"/>
         </w:rPr>
+        <w:lastRenderedPageBreak/>
         <w:t>致  谢</w:t>
       </w:r>
     </w:p>
@@ -28467,16 +28250,7 @@
           <w:sz w:val="24"/>
           <w:szCs w:val="24"/>
         </w:rPr>
-        <w:t>通过刘老师的辛勤指导和严格的要求，让我意识到做什么事情都要有责任感和使命感，每天不能松懈，每天都要有进展才能更好的实现</w:t>
-      </w:r>
-      <w:r>
-        <w:rPr>
-          <w:rFonts w:ascii="宋体" w:eastAsia="宋体" w:hAnsi="宋体" w:hint="eastAsia"/>
-          <w:sz w:val="24"/>
-          <w:szCs w:val="24"/>
-        </w:rPr>
-        <w:lastRenderedPageBreak/>
-        <w:t>预期的目标。刘老师这种严谨的作风不断地鞭策着我，让我在离开校园，投入工作之前，学多了一些对于工作的态度，对于做事情的态度，严谨要求自己总是好的，抓紧时间完成好每一件事总是没有坏处的。</w:t>
+        <w:t>通过刘老师的辛勤指导和严格的要求，让我意识到做什么事情都要有责任感和使命感，每天不能松懈，每天都要有进展才能更好的实现预期的目标。刘老师这种严谨的作风不断地鞭策着我，让我在离开校园，投入工作之前，学多了一些对于工作的态度，对于做事情的态度，严谨要求自己总是好的，抓紧时间完成好每一件事总是没有坏处的。</w:t>
       </w:r>
     </w:p>
     <w:p>
@@ -28554,7 +28328,7 @@
         <w:spacing w:line="360" w:lineRule="auto"/>
         <w:jc w:val="left"/>
         <w:rPr>
-          <w:rFonts w:ascii="宋体" w:eastAsia="宋体" w:hAnsi="宋体" w:hint="eastAsia"/>
+          <w:rFonts w:ascii="宋体" w:eastAsia="宋体" w:hAnsi="宋体"/>
           <w:sz w:val="24"/>
           <w:szCs w:val="24"/>
         </w:rPr>
@@ -29138,6 +28912,7 @@
   <w:style w:type="character" w:default="1" w:styleId="a0">
     <w:name w:val="Default Paragraph Font"/>
     <w:uiPriority w:val="1"/>
+    <w:semiHidden/>
     <w:unhideWhenUsed/>
   </w:style>
   <w:style w:type="table" w:default="1" w:styleId="a1">
@@ -29518,7 +29293,7 @@
 </file>
 
 <file path=customXml/itemProps1.xml><?xml version="1.0" encoding="utf-8"?>
-<ds:datastoreItem xmlns:ds="http://schemas.openxmlformats.org/officeDocument/2006/customXml" ds:itemID="{AA8FE9F7-49B8-4877-8CB4-A7CC7D91BE70}">
+<ds:datastoreItem xmlns:ds="http://schemas.openxmlformats.org/officeDocument/2006/customXml" ds:itemID="{862864E9-68EB-4B70-A409-87127AC9AF64}">
   <ds:schemaRefs>
     <ds:schemaRef ds:uri="http://schemas.openxmlformats.org/officeDocument/2006/bibliography"/>
   </ds:schemaRefs>
